--- a/office-tex/de-triduum/sources/Trauermetten Musik Generator.docx
+++ b/office-tex/de-triduum/sources/Trauermetten Musik Generator.docx
@@ -1,6 +1,6 @@
 
 <file path=word/document.xml><?xml version="1.0" encoding="utf-8"?>
-<w:document xmlns:wpc="http://schemas.microsoft.com/office/word/2010/wordprocessingCanvas" xmlns:mo="http://schemas.microsoft.com/office/mac/office/2008/main" xmlns:mc="http://schemas.openxmlformats.org/markup-compatibility/2006" xmlns:mv="urn:schemas-microsoft-com:mac:vml" xmlns:o="urn:schemas-microsoft-com:office:office" xmlns:r="http://schemas.openxmlformats.org/officeDocument/2006/relationships" xmlns:m="http://schemas.openxmlformats.org/officeDocument/2006/math" xmlns:v="urn:schemas-microsoft-com:vml" xmlns:wp14="http://schemas.microsoft.com/office/word/2010/wordprocessingDrawing" xmlns:wp="http://schemas.openxmlformats.org/drawingml/2006/wordprocessingDrawing" xmlns:w10="urn:schemas-microsoft-com:office:word" xmlns:w="http://schemas.openxmlformats.org/wordprocessingml/2006/main" xmlns:w14="http://schemas.microsoft.com/office/word/2010/wordml" xmlns:wpg="http://schemas.microsoft.com/office/word/2010/wordprocessingGroup" xmlns:wpi="http://schemas.microsoft.com/office/word/2010/wordprocessingInk" xmlns:wne="http://schemas.microsoft.com/office/word/2006/wordml" xmlns:wps="http://schemas.microsoft.com/office/word/2010/wordprocessingShape" mc:Ignorable="w14 wp14">
+<w:document xmlns:wpc="http://schemas.microsoft.com/office/word/2010/wordprocessingCanvas" xmlns:cx="http://schemas.microsoft.com/office/drawing/2014/chartex" xmlns:cx1="http://schemas.microsoft.com/office/drawing/2015/9/8/chartex" xmlns:cx2="http://schemas.microsoft.com/office/drawing/2015/10/21/chartex" xmlns:cx3="http://schemas.microsoft.com/office/drawing/2016/5/9/chartex" xmlns:cx4="http://schemas.microsoft.com/office/drawing/2016/5/10/chartex" xmlns:cx5="http://schemas.microsoft.com/office/drawing/2016/5/11/chartex" xmlns:cx6="http://schemas.microsoft.com/office/drawing/2016/5/12/chartex" xmlns:cx7="http://schemas.microsoft.com/office/drawing/2016/5/13/chartex" xmlns:cx8="http://schemas.microsoft.com/office/drawing/2016/5/14/chartex" xmlns:mc="http://schemas.openxmlformats.org/markup-compatibility/2006" xmlns:aink="http://schemas.microsoft.com/office/drawing/2016/ink" xmlns:am3d="http://schemas.microsoft.com/office/drawing/2017/model3d" xmlns:o="urn:schemas-microsoft-com:office:office" xmlns:r="http://schemas.openxmlformats.org/officeDocument/2006/relationships" xmlns:m="http://schemas.openxmlformats.org/officeDocument/2006/math" xmlns:v="urn:schemas-microsoft-com:vml" xmlns:wp14="http://schemas.microsoft.com/office/word/2010/wordprocessingDrawing" xmlns:wp="http://schemas.openxmlformats.org/drawingml/2006/wordprocessingDrawing" xmlns:w10="urn:schemas-microsoft-com:office:word" xmlns:w="http://schemas.openxmlformats.org/wordprocessingml/2006/main" xmlns:w14="http://schemas.microsoft.com/office/word/2010/wordml" xmlns:w15="http://schemas.microsoft.com/office/word/2012/wordml" xmlns:w16cid="http://schemas.microsoft.com/office/word/2016/wordml/cid" xmlns:w16se="http://schemas.microsoft.com/office/word/2015/wordml/symex" xmlns:wpg="http://schemas.microsoft.com/office/word/2010/wordprocessingGroup" xmlns:wpi="http://schemas.microsoft.com/office/word/2010/wordprocessingInk" xmlns:wne="http://schemas.microsoft.com/office/word/2006/wordml" xmlns:wps="http://schemas.microsoft.com/office/word/2010/wordprocessingShape" mc:Ignorable="w14 w15 w16se w16cid wp14">
   <w:body>
     <w:p>
       <w:pPr>
@@ -52,10 +52,10 @@
       <w:proofErr w:type="spellEnd"/>
     </w:p>
     <w:p>
-      <w:hyperlink r:id="rId5" w:history="1">
+      <w:hyperlink r:id="rId4" w:history="1">
         <w:r>
           <w:rPr>
-            <w:rStyle w:val="Link"/>
+            <w:rStyle w:val="Hyperlink"/>
           </w:rPr>
           <w:t>http://dev.illuminarepublications.com/gregorio/</w:t>
         </w:r>
@@ -83,20 +83,20 @@
       </w:r>
     </w:p>
     <w:p>
-      <w:hyperlink r:id="rId6" w:history="1">
+      <w:hyperlink r:id="rId5" w:history="1">
         <w:r>
           <w:rPr>
-            <w:rStyle w:val="Link"/>
+            <w:rStyle w:val="Hyperlink"/>
           </w:rPr>
           <w:t>http://www.ccwatershed.org/blog/2013/jun/16/try-illuminare-score-editor/</w:t>
         </w:r>
       </w:hyperlink>
     </w:p>
     <w:p>
-      <w:hyperlink r:id="rId7" w:history="1">
+      <w:hyperlink r:id="rId6" w:history="1">
         <w:r>
           <w:rPr>
-            <w:rStyle w:val="Link"/>
+            <w:rStyle w:val="Hyperlink"/>
           </w:rPr>
           <w:t>http://home.gna.org/gregorio/gabc/summary-gabc.pdf</w:t>
         </w:r>
@@ -111,7 +111,7 @@
       <w:proofErr w:type="spellEnd"/>
     </w:p>
     <w:p>
-      <w:hyperlink r:id="rId8" w:history="1">
+      <w:hyperlink r:id="rId7" w:history="1">
         <w:r>
           <w:rPr>
             <w:rFonts w:ascii="Arial" w:hAnsi="Arial" w:cs="Arial"/>
@@ -128,7 +128,7 @@
     <w:p/>
     <w:p>
       <w:pPr>
-        <w:pStyle w:val="berschrift1"/>
+        <w:pStyle w:val="Heading1"/>
       </w:pPr>
       <w:proofErr w:type="spellStart"/>
       <w:r>
@@ -139,22 +139,19 @@
     <w:p/>
     <w:p>
       <w:r>
-        <w:t xml:space="preserve">(c3)  </w:t>
+        <w:t>(c3) Herr(h_</w:t>
       </w:r>
       <w:proofErr w:type="gramStart"/>
       <w:r>
-        <w:t>Herr(</w:t>
-      </w:r>
+        <w:t xml:space="preserve">),  </w:t>
+      </w:r>
+      <w:proofErr w:type="spellStart"/>
+      <w:r>
+        <w:t>öf</w:t>
+      </w:r>
+      <w:proofErr w:type="spellEnd"/>
       <w:proofErr w:type="gramEnd"/>
       <w:r>
-        <w:t xml:space="preserve">h_),  </w:t>
-      </w:r>
-      <w:proofErr w:type="spellStart"/>
-      <w:r>
-        <w:t>öf</w:t>
-      </w:r>
-      <w:proofErr w:type="spellEnd"/>
-      <w:r>
         <w:t>(</w:t>
       </w:r>
       <w:proofErr w:type="spellStart"/>
@@ -187,15 +184,21 @@
       </w:r>
       <w:proofErr w:type="spellEnd"/>
       <w:r>
-        <w:t>. (h) (::) &lt;</w:t>
-      </w:r>
-      <w:proofErr w:type="spellStart"/>
+        <w:t xml:space="preserve">. (h) </w:t>
+      </w:r>
       <w:proofErr w:type="gramStart"/>
       <w:r>
+        <w:t>(::)</w:t>
+      </w:r>
+      <w:proofErr w:type="gramEnd"/>
+      <w:r>
+        <w:t xml:space="preserve"> &lt;</w:t>
+      </w:r>
+      <w:proofErr w:type="spellStart"/>
+      <w:r>
         <w:t>sp</w:t>
       </w:r>
       <w:proofErr w:type="spellEnd"/>
-      <w:proofErr w:type="gramEnd"/>
       <w:r>
         <w:t>&gt;R/&lt;/</w:t>
       </w:r>
@@ -279,74 +282,66 @@
         <w:t xml:space="preserve">(c4) </w:t>
       </w:r>
       <w:proofErr w:type="spellStart"/>
+      <w:r>
+        <w:t>Im</w:t>
+      </w:r>
+      <w:proofErr w:type="spellEnd"/>
+      <w:r>
+        <w:t xml:space="preserve">(d) </w:t>
+      </w:r>
+      <w:proofErr w:type="spellStart"/>
+      <w:r>
+        <w:t>Kreuz</w:t>
+      </w:r>
+      <w:proofErr w:type="spellEnd"/>
+      <w:r>
+        <w:t xml:space="preserve">(h_) </w:t>
+      </w:r>
+      <w:proofErr w:type="spellStart"/>
+      <w:r>
+        <w:t>Je</w:t>
+      </w:r>
+      <w:proofErr w:type="spellEnd"/>
+      <w:r>
+        <w:t>-(g)</w:t>
+      </w:r>
+      <w:proofErr w:type="spellStart"/>
+      <w:r>
+        <w:t>su</w:t>
+      </w:r>
+      <w:proofErr w:type="spellEnd"/>
+      <w:r>
+        <w:t xml:space="preserve">(h) </w:t>
+      </w:r>
+      <w:proofErr w:type="spellStart"/>
+      <w:r>
+        <w:t>Chri</w:t>
+      </w:r>
+      <w:proofErr w:type="spellEnd"/>
+      <w:r>
+        <w:t>(j_)-</w:t>
+      </w:r>
+      <w:proofErr w:type="spellStart"/>
+      <w:r>
+        <w:t>sti</w:t>
+      </w:r>
+      <w:proofErr w:type="spellEnd"/>
+      <w:r>
+        <w:t xml:space="preserve">(h_) fin(g)-den(f) </w:t>
+      </w:r>
+      <w:proofErr w:type="spellStart"/>
+      <w:r>
+        <w:t>wir</w:t>
+      </w:r>
+      <w:proofErr w:type="spellEnd"/>
+      <w:r>
+        <w:t xml:space="preserve">(e_) Heil. (d_) </w:t>
+      </w:r>
       <w:proofErr w:type="gramStart"/>
       <w:r>
-        <w:t>Im</w:t>
-      </w:r>
-      <w:proofErr w:type="spellEnd"/>
-      <w:r>
-        <w:t>(</w:t>
+        <w:t>(::)</w:t>
       </w:r>
       <w:proofErr w:type="gramEnd"/>
-      <w:r>
-        <w:t xml:space="preserve">d) </w:t>
-      </w:r>
-      <w:proofErr w:type="spellStart"/>
-      <w:r>
-        <w:t>Kreuz</w:t>
-      </w:r>
-      <w:proofErr w:type="spellEnd"/>
-      <w:r>
-        <w:t>(h_) Je-(g)</w:t>
-      </w:r>
-      <w:proofErr w:type="spellStart"/>
-      <w:r>
-        <w:t>su</w:t>
-      </w:r>
-      <w:proofErr w:type="spellEnd"/>
-      <w:r>
-        <w:t xml:space="preserve">(h) </w:t>
-      </w:r>
-      <w:proofErr w:type="spellStart"/>
-      <w:r>
-        <w:t>Chri</w:t>
-      </w:r>
-      <w:proofErr w:type="spellEnd"/>
-      <w:r>
-        <w:t>(j_)-</w:t>
-      </w:r>
-      <w:proofErr w:type="spellStart"/>
-      <w:r>
-        <w:t>sti</w:t>
-      </w:r>
-      <w:proofErr w:type="spellEnd"/>
-      <w:r>
-        <w:t xml:space="preserve">(h_) fin(g)-den(f) </w:t>
-      </w:r>
-      <w:proofErr w:type="spellStart"/>
-      <w:r>
-        <w:t>wir</w:t>
-      </w:r>
-      <w:proofErr w:type="spellEnd"/>
-      <w:r>
-        <w:t xml:space="preserve">(e_) </w:t>
-      </w:r>
-      <w:proofErr w:type="spellStart"/>
-      <w:r>
-        <w:t>Heil</w:t>
-      </w:r>
-      <w:proofErr w:type="spellEnd"/>
-      <w:r>
-        <w:t>. (</w:t>
-      </w:r>
-      <w:proofErr w:type="gramStart"/>
-      <w:r>
-        <w:t>d</w:t>
-      </w:r>
-      <w:proofErr w:type="gramEnd"/>
-      <w:r>
-        <w:t>_) (::)</w:t>
-      </w:r>
     </w:p>
     <w:p/>
     <w:p/>
@@ -355,17 +350,12 @@
         <w:t xml:space="preserve">(c4) </w:t>
       </w:r>
       <w:proofErr w:type="spellStart"/>
-      <w:proofErr w:type="gramStart"/>
       <w:r>
         <w:t>Kommt</w:t>
       </w:r>
       <w:proofErr w:type="spellEnd"/>
       <w:r>
-        <w:t>(</w:t>
-      </w:r>
-      <w:proofErr w:type="gramEnd"/>
-      <w:r>
-        <w:t xml:space="preserve">dh_), </w:t>
+        <w:t xml:space="preserve">(dh_), </w:t>
       </w:r>
       <w:proofErr w:type="spellStart"/>
       <w:r>
@@ -461,15 +451,7 @@
       </w:r>
       <w:proofErr w:type="spellEnd"/>
       <w:r>
-        <w:t xml:space="preserve">(f) </w:t>
-      </w:r>
-      <w:proofErr w:type="spellStart"/>
-      <w:r>
-        <w:t>Fels</w:t>
-      </w:r>
-      <w:proofErr w:type="spellEnd"/>
-      <w:r>
-        <w:t xml:space="preserve">(g) </w:t>
+        <w:t xml:space="preserve">(f) Fels(g) </w:t>
       </w:r>
       <w:proofErr w:type="spellStart"/>
       <w:r>
@@ -490,186 +472,181 @@
     </w:p>
     <w:p>
       <w:proofErr w:type="spellStart"/>
+      <w:r>
+        <w:t>Lasst</w:t>
+      </w:r>
+      <w:proofErr w:type="spellEnd"/>
+      <w:r>
+        <w:t xml:space="preserve">(f) </w:t>
+      </w:r>
+      <w:proofErr w:type="spellStart"/>
+      <w:r>
+        <w:t>uns</w:t>
+      </w:r>
+      <w:proofErr w:type="spellEnd"/>
+      <w:r>
+        <w:t xml:space="preserve">(f) </w:t>
+      </w:r>
+      <w:proofErr w:type="spellStart"/>
+      <w:r>
+        <w:t>mit</w:t>
+      </w:r>
+      <w:proofErr w:type="spellEnd"/>
+      <w:r>
+        <w:t>(g) Lob(</w:t>
+      </w:r>
+      <w:proofErr w:type="spellStart"/>
+      <w:r>
+        <w:t>ixi</w:t>
+      </w:r>
+      <w:proofErr w:type="spellEnd"/>
+      <w:r>
+        <w:t xml:space="preserve">_) </w:t>
+      </w:r>
+      <w:proofErr w:type="spellStart"/>
+      <w:r>
+        <w:t>sei</w:t>
+      </w:r>
+      <w:proofErr w:type="spellEnd"/>
+      <w:r>
+        <w:t>(h)-</w:t>
+      </w:r>
+      <w:proofErr w:type="spellStart"/>
+      <w:r>
+        <w:t>nem</w:t>
+      </w:r>
+      <w:proofErr w:type="spellEnd"/>
+      <w:r>
+        <w:t>(h) An(h)-</w:t>
+      </w:r>
+      <w:proofErr w:type="spellStart"/>
+      <w:r>
+        <w:t>ge</w:t>
+      </w:r>
+      <w:proofErr w:type="spellEnd"/>
+      <w:r>
+        <w:t>(h)-</w:t>
+      </w:r>
+      <w:proofErr w:type="spellStart"/>
+      <w:r>
+        <w:t>sicht</w:t>
+      </w:r>
+      <w:proofErr w:type="spellEnd"/>
+      <w:r>
+        <w:t xml:space="preserve">(f) </w:t>
+      </w:r>
+      <w:proofErr w:type="spellStart"/>
+      <w:r>
+        <w:t>na</w:t>
+      </w:r>
+      <w:proofErr w:type="spellEnd"/>
+      <w:r>
+        <w:t>(</w:t>
+      </w:r>
+      <w:proofErr w:type="spellStart"/>
+      <w:r>
+        <w:t>gh</w:t>
+      </w:r>
+      <w:proofErr w:type="spellEnd"/>
+      <w:r>
+        <w:t xml:space="preserve">)-hen, (g) (,) </w:t>
+      </w:r>
+      <w:proofErr w:type="spellStart"/>
+      <w:r>
+        <w:t>vor</w:t>
+      </w:r>
+      <w:proofErr w:type="spellEnd"/>
+      <w:r>
+        <w:t xml:space="preserve">(e) </w:t>
+      </w:r>
+      <w:proofErr w:type="spellStart"/>
+      <w:r>
+        <w:t>ihm</w:t>
+      </w:r>
+      <w:proofErr w:type="spellEnd"/>
+      <w:r>
+        <w:t xml:space="preserve">(e) </w:t>
+      </w:r>
+      <w:proofErr w:type="spellStart"/>
+      <w:r>
+        <w:t>jau</w:t>
+      </w:r>
+      <w:proofErr w:type="spellEnd"/>
+      <w:r>
+        <w:t>(g)</w:t>
+      </w:r>
+      <w:proofErr w:type="spellStart"/>
+      <w:r>
+        <w:t>chzen</w:t>
+      </w:r>
+      <w:proofErr w:type="spellEnd"/>
+      <w:r>
+        <w:t xml:space="preserve">(g) </w:t>
+      </w:r>
+      <w:proofErr w:type="spellStart"/>
+      <w:r>
+        <w:t>mit</w:t>
+      </w:r>
+      <w:proofErr w:type="spellEnd"/>
+      <w:r>
+        <w:t>(h) Lie(</w:t>
+      </w:r>
+      <w:proofErr w:type="spellStart"/>
+      <w:r>
+        <w:t>fe</w:t>
+      </w:r>
+      <w:proofErr w:type="spellEnd"/>
+      <w:r>
+        <w:t>)</w:t>
+      </w:r>
+      <w:proofErr w:type="spellStart"/>
+      <w:r>
+        <w:t>dern</w:t>
+      </w:r>
+      <w:proofErr w:type="spellEnd"/>
+      <w:r>
+        <w:t>! (d) &lt;</w:t>
+      </w:r>
+      <w:proofErr w:type="spellStart"/>
+      <w:r>
+        <w:t>sp</w:t>
+      </w:r>
+      <w:proofErr w:type="spellEnd"/>
+      <w:r>
+        <w:t>&gt;R/&lt;/</w:t>
+      </w:r>
+      <w:proofErr w:type="spellStart"/>
+      <w:r>
+        <w:t>sp</w:t>
+      </w:r>
+      <w:proofErr w:type="spellEnd"/>
+      <w:r>
+        <w:t xml:space="preserve">&gt; </w:t>
+      </w:r>
       <w:proofErr w:type="gramStart"/>
       <w:r>
-        <w:t>Lasst</w:t>
-      </w:r>
-      <w:proofErr w:type="spellEnd"/>
-      <w:r>
-        <w:t>(</w:t>
+        <w:t>(::)</w:t>
       </w:r>
       <w:proofErr w:type="gramEnd"/>
-      <w:r>
-        <w:t xml:space="preserve">f) </w:t>
-      </w:r>
-      <w:proofErr w:type="spellStart"/>
-      <w:r>
-        <w:t>uns</w:t>
-      </w:r>
-      <w:proofErr w:type="spellEnd"/>
-      <w:r>
-        <w:t xml:space="preserve">(f) </w:t>
-      </w:r>
-      <w:proofErr w:type="spellStart"/>
-      <w:r>
-        <w:t>mit</w:t>
-      </w:r>
-      <w:proofErr w:type="spellEnd"/>
-      <w:r>
-        <w:t>(g) Lob(</w:t>
-      </w:r>
-      <w:proofErr w:type="spellStart"/>
-      <w:r>
-        <w:t>ixi</w:t>
-      </w:r>
-      <w:proofErr w:type="spellEnd"/>
-      <w:r>
-        <w:t xml:space="preserve">_) </w:t>
-      </w:r>
-      <w:proofErr w:type="spellStart"/>
-      <w:r>
-        <w:t>sei</w:t>
-      </w:r>
-      <w:proofErr w:type="spellEnd"/>
-      <w:r>
-        <w:t>(h)-</w:t>
-      </w:r>
-      <w:proofErr w:type="spellStart"/>
-      <w:r>
-        <w:t>nem</w:t>
-      </w:r>
-      <w:proofErr w:type="spellEnd"/>
-      <w:r>
-        <w:t>(h) An(h)-</w:t>
-      </w:r>
-      <w:proofErr w:type="spellStart"/>
-      <w:r>
-        <w:t>ge</w:t>
-      </w:r>
-      <w:proofErr w:type="spellEnd"/>
-      <w:r>
-        <w:t>(h)-</w:t>
-      </w:r>
-      <w:proofErr w:type="spellStart"/>
-      <w:r>
-        <w:t>sicht</w:t>
-      </w:r>
-      <w:proofErr w:type="spellEnd"/>
-      <w:r>
-        <w:t xml:space="preserve">(f) </w:t>
-      </w:r>
-      <w:proofErr w:type="spellStart"/>
-      <w:r>
-        <w:t>na</w:t>
-      </w:r>
-      <w:proofErr w:type="spellEnd"/>
-      <w:r>
-        <w:t>(</w:t>
-      </w:r>
-      <w:proofErr w:type="spellStart"/>
-      <w:r>
-        <w:t>gh</w:t>
-      </w:r>
-      <w:proofErr w:type="spellEnd"/>
-      <w:r>
-        <w:t xml:space="preserve">)-hen, (g) (,) </w:t>
-      </w:r>
-      <w:proofErr w:type="spellStart"/>
-      <w:r>
-        <w:t>vor</w:t>
-      </w:r>
-      <w:proofErr w:type="spellEnd"/>
-      <w:r>
-        <w:t xml:space="preserve">(e) </w:t>
-      </w:r>
-      <w:proofErr w:type="spellStart"/>
-      <w:r>
-        <w:t>ihm</w:t>
-      </w:r>
-      <w:proofErr w:type="spellEnd"/>
-      <w:r>
-        <w:t xml:space="preserve">(e) </w:t>
-      </w:r>
-      <w:proofErr w:type="spellStart"/>
-      <w:r>
-        <w:t>jau</w:t>
-      </w:r>
-      <w:proofErr w:type="spellEnd"/>
-      <w:r>
-        <w:t>(g)</w:t>
-      </w:r>
-      <w:proofErr w:type="spellStart"/>
-      <w:r>
-        <w:t>chzen</w:t>
-      </w:r>
-      <w:proofErr w:type="spellEnd"/>
-      <w:r>
-        <w:t xml:space="preserve">(g) </w:t>
-      </w:r>
-      <w:proofErr w:type="spellStart"/>
-      <w:r>
-        <w:t>mit</w:t>
-      </w:r>
-      <w:proofErr w:type="spellEnd"/>
-      <w:r>
-        <w:t>(h) Lie(</w:t>
-      </w:r>
-      <w:proofErr w:type="spellStart"/>
-      <w:r>
-        <w:t>fe</w:t>
-      </w:r>
-      <w:proofErr w:type="spellEnd"/>
-      <w:r>
-        <w:t>)</w:t>
-      </w:r>
-      <w:proofErr w:type="spellStart"/>
-      <w:r>
-        <w:t>dern</w:t>
-      </w:r>
-      <w:proofErr w:type="spellEnd"/>
-      <w:r>
-        <w:t>! (d) &lt;</w:t>
-      </w:r>
-      <w:proofErr w:type="spellStart"/>
-      <w:proofErr w:type="gramStart"/>
-      <w:r>
-        <w:t>sp</w:t>
-      </w:r>
-      <w:proofErr w:type="spellEnd"/>
-      <w:proofErr w:type="gramEnd"/>
-      <w:r>
-        <w:t>&gt;R/&lt;/</w:t>
-      </w:r>
-      <w:proofErr w:type="spellStart"/>
-      <w:r>
-        <w:t>sp</w:t>
-      </w:r>
-      <w:proofErr w:type="spellEnd"/>
-      <w:r>
-        <w:t>&gt; (::)</w:t>
-      </w:r>
     </w:p>
     <w:p/>
     <w:p/>
     <w:p>
       <w:r>
-        <w:t>(c3) (</w:t>
+        <w:t>(c3) (c</w:t>
       </w:r>
       <w:proofErr w:type="gramStart"/>
       <w:r>
-        <w:t>c4)</w:t>
+        <w:t>4)</w:t>
       </w:r>
       <w:proofErr w:type="spellStart"/>
       <w:r>
         <w:t>Denn</w:t>
       </w:r>
       <w:proofErr w:type="spellEnd"/>
-      <w:r>
-        <w:t>(</w:t>
-      </w:r>
       <w:proofErr w:type="gramEnd"/>
       <w:r>
-        <w:t xml:space="preserve">d) der(d) Herr(h_) </w:t>
+        <w:t xml:space="preserve">(d) der(d) Herr(h_) </w:t>
       </w:r>
       <w:proofErr w:type="spellStart"/>
       <w:r>
@@ -709,15 +686,7 @@
       </w:r>
       <w:proofErr w:type="spellEnd"/>
       <w:r>
-        <w:t xml:space="preserve">(g) </w:t>
-      </w:r>
-      <w:proofErr w:type="spellStart"/>
-      <w:r>
-        <w:t>Gott</w:t>
-      </w:r>
-      <w:proofErr w:type="spellEnd"/>
-      <w:r>
-        <w:t xml:space="preserve">, (h) (,) </w:t>
+        <w:t xml:space="preserve">(g) Gott, (h) (,) </w:t>
       </w:r>
       <w:proofErr w:type="spellStart"/>
       <w:r>
@@ -773,7 +742,15 @@
       </w:r>
       <w:proofErr w:type="spellEnd"/>
       <w:r>
-        <w:t xml:space="preserve"> (h)all (g)-en(h) </w:t>
+        <w:t xml:space="preserve"> (h)all (g)-</w:t>
+      </w:r>
+      <w:proofErr w:type="spellStart"/>
+      <w:r>
+        <w:t>en</w:t>
+      </w:r>
+      <w:proofErr w:type="spellEnd"/>
+      <w:r>
+        <w:t xml:space="preserve">(h) </w:t>
       </w:r>
       <w:proofErr w:type="spellStart"/>
       <w:r>
@@ -793,13 +770,8 @@
       </w:r>
     </w:p>
     <w:p>
-      <w:proofErr w:type="gramStart"/>
-      <w:r>
-        <w:t>In(</w:t>
-      </w:r>
-      <w:proofErr w:type="gramEnd"/>
-      <w:r>
-        <w:t xml:space="preserve">d) </w:t>
+      <w:r>
+        <w:t xml:space="preserve">In(d) </w:t>
       </w:r>
       <w:proofErr w:type="spellStart"/>
       <w:r>
@@ -831,15 +803,7 @@
       </w:r>
       <w:proofErr w:type="spellEnd"/>
       <w:r>
-        <w:t xml:space="preserve">(f)-de, (g) (,) </w:t>
-      </w:r>
-      <w:proofErr w:type="spellStart"/>
-      <w:r>
-        <w:t>sein</w:t>
-      </w:r>
-      <w:proofErr w:type="spellEnd"/>
-      <w:r>
-        <w:t xml:space="preserve">(f) </w:t>
+        <w:t xml:space="preserve">(f)-de, (g) (,) sein(f) </w:t>
       </w:r>
       <w:proofErr w:type="spellStart"/>
       <w:r>
@@ -891,18 +855,8 @@
       </w:r>
     </w:p>
     <w:p>
-      <w:proofErr w:type="spellStart"/>
-      <w:proofErr w:type="gramStart"/>
-      <w:r>
-        <w:t>Sein</w:t>
-      </w:r>
-      <w:proofErr w:type="spellEnd"/>
-      <w:r>
-        <w:t>(</w:t>
-      </w:r>
-      <w:proofErr w:type="gramEnd"/>
-      <w:r>
-        <w:t xml:space="preserve">h) </w:t>
+      <w:r>
+        <w:t xml:space="preserve">Sein(h) </w:t>
       </w:r>
       <w:proofErr w:type="spellStart"/>
       <w:r>
@@ -958,7 +912,15 @@
       </w:r>
       <w:proofErr w:type="spellEnd"/>
       <w:r>
-        <w:t xml:space="preserve">(g)-ne(f) Land, (g_) das(g) </w:t>
+        <w:t>(g)-</w:t>
+      </w:r>
+      <w:proofErr w:type="spellStart"/>
+      <w:r>
+        <w:t>ne</w:t>
+      </w:r>
+      <w:proofErr w:type="spellEnd"/>
+      <w:r>
+        <w:t xml:space="preserve">(f) Land, (g_) das(g) </w:t>
       </w:r>
       <w:proofErr w:type="spellStart"/>
       <w:r>
@@ -966,7 +928,15 @@
       </w:r>
       <w:proofErr w:type="spellEnd"/>
       <w:r>
-        <w:t xml:space="preserve">(g)-ne(e) </w:t>
+        <w:t>(g)-</w:t>
+      </w:r>
+      <w:proofErr w:type="spellStart"/>
+      <w:r>
+        <w:t>ne</w:t>
+      </w:r>
+      <w:proofErr w:type="spellEnd"/>
+      <w:r>
+        <w:t xml:space="preserve">(e) </w:t>
       </w:r>
       <w:proofErr w:type="spellStart"/>
       <w:r>
@@ -1024,11 +994,7 @@
         <w:t xml:space="preserve">(c3) </w:t>
       </w:r>
       <w:r>
-        <w:t>(</w:t>
-      </w:r>
-      <w:proofErr w:type="gramStart"/>
-      <w:r>
-        <w:t>c4)</w:t>
+        <w:t>(c4)</w:t>
       </w:r>
       <w:proofErr w:type="spellStart"/>
       <w:r>
@@ -1036,11 +1002,7 @@
       </w:r>
       <w:proofErr w:type="spellEnd"/>
       <w:r>
-        <w:t>(</w:t>
-      </w:r>
-      <w:proofErr w:type="gramEnd"/>
-      <w:r>
-        <w:t xml:space="preserve">d_), </w:t>
+        <w:t xml:space="preserve">(d_), </w:t>
       </w:r>
       <w:proofErr w:type="spellStart"/>
       <w:r>
@@ -1225,103 +1187,101 @@
     </w:p>
     <w:p>
       <w:proofErr w:type="spellStart"/>
+      <w:r>
+        <w:t>Denn</w:t>
+      </w:r>
+      <w:proofErr w:type="spellEnd"/>
+      <w:r>
+        <w:t xml:space="preserve">(f) </w:t>
+      </w:r>
+      <w:proofErr w:type="spellStart"/>
+      <w:r>
+        <w:t>er</w:t>
+      </w:r>
+      <w:proofErr w:type="spellEnd"/>
+      <w:r>
+        <w:t xml:space="preserve">(g) </w:t>
+      </w:r>
+      <w:proofErr w:type="spellStart"/>
+      <w:r>
+        <w:t>ist</w:t>
+      </w:r>
+      <w:proofErr w:type="spellEnd"/>
+      <w:r>
+        <w:t>(g) un(f)-</w:t>
+      </w:r>
+      <w:proofErr w:type="spellStart"/>
+      <w:r>
+        <w:t>ser</w:t>
+      </w:r>
+      <w:proofErr w:type="spellEnd"/>
+      <w:r>
+        <w:t>(g) Gott</w:t>
+      </w:r>
+      <w:r>
+        <w:t>, (h)</w:t>
+      </w:r>
+      <w:r>
+        <w:t xml:space="preserve"> (,) </w:t>
+      </w:r>
+      <w:proofErr w:type="spellStart"/>
+      <w:r>
+        <w:t>wir</w:t>
+      </w:r>
+      <w:proofErr w:type="spellEnd"/>
+      <w:r>
+        <w:t xml:space="preserve">(h) </w:t>
+      </w:r>
+      <w:proofErr w:type="spellStart"/>
+      <w:r>
+        <w:t>sind</w:t>
+      </w:r>
+      <w:proofErr w:type="spellEnd"/>
+      <w:r>
+        <w:t>(h) das(h) Volk(</w:t>
+      </w:r>
+      <w:proofErr w:type="spellStart"/>
+      <w:r>
+        <w:t>ixi</w:t>
+      </w:r>
+      <w:proofErr w:type="spellEnd"/>
+      <w:r>
+        <w:t xml:space="preserve">_) </w:t>
+      </w:r>
+      <w:proofErr w:type="spellStart"/>
+      <w:r>
+        <w:t>sei</w:t>
+      </w:r>
+      <w:proofErr w:type="spellEnd"/>
+      <w:r>
+        <w:t>(h)-</w:t>
+      </w:r>
+      <w:proofErr w:type="spellStart"/>
+      <w:r>
+        <w:t>ner</w:t>
+      </w:r>
+      <w:proofErr w:type="spellEnd"/>
+      <w:r>
+        <w:t>(f) Wei(</w:t>
+      </w:r>
+      <w:proofErr w:type="spellStart"/>
+      <w:r>
+        <w:t>gh</w:t>
+      </w:r>
+      <w:proofErr w:type="spellEnd"/>
+      <w:r>
+        <w:t>)</w:t>
+      </w:r>
       <w:proofErr w:type="gramStart"/>
       <w:r>
-        <w:t>Denn</w:t>
-      </w:r>
-      <w:proofErr w:type="spellEnd"/>
-      <w:r>
-        <w:t>(</w:t>
+        <w:t>de</w:t>
+      </w:r>
+      <w:r>
+        <w:t>,(</w:t>
       </w:r>
       <w:proofErr w:type="gramEnd"/>
       <w:r>
-        <w:t xml:space="preserve">f) </w:t>
-      </w:r>
-      <w:proofErr w:type="spellStart"/>
-      <w:r>
-        <w:t>er</w:t>
-      </w:r>
-      <w:proofErr w:type="spellEnd"/>
-      <w:r>
-        <w:t xml:space="preserve">(g) </w:t>
-      </w:r>
-      <w:proofErr w:type="spellStart"/>
-      <w:r>
-        <w:t>ist</w:t>
-      </w:r>
-      <w:proofErr w:type="spellEnd"/>
-      <w:r>
-        <w:t>(g) un(f)-</w:t>
-      </w:r>
-      <w:proofErr w:type="spellStart"/>
-      <w:r>
-        <w:t>ser</w:t>
-      </w:r>
-      <w:proofErr w:type="spellEnd"/>
-      <w:r>
-        <w:t xml:space="preserve">(g) </w:t>
-      </w:r>
-      <w:proofErr w:type="spellStart"/>
-      <w:r>
-        <w:t>Gott</w:t>
-      </w:r>
-      <w:proofErr w:type="spellEnd"/>
-      <w:r>
-        <w:t>, (h)</w:t>
-      </w:r>
-      <w:r>
-        <w:t xml:space="preserve"> (,) </w:t>
-      </w:r>
-      <w:proofErr w:type="spellStart"/>
-      <w:r>
-        <w:t>wir</w:t>
-      </w:r>
-      <w:proofErr w:type="spellEnd"/>
-      <w:r>
-        <w:t xml:space="preserve">(h) </w:t>
-      </w:r>
-      <w:proofErr w:type="spellStart"/>
-      <w:r>
-        <w:t>sind</w:t>
-      </w:r>
-      <w:proofErr w:type="spellEnd"/>
-      <w:r>
-        <w:t>(h) das(h) Volk(</w:t>
-      </w:r>
-      <w:proofErr w:type="spellStart"/>
-      <w:r>
-        <w:t>ixi</w:t>
-      </w:r>
-      <w:proofErr w:type="spellEnd"/>
-      <w:r>
-        <w:t xml:space="preserve">_) </w:t>
-      </w:r>
-      <w:proofErr w:type="spellStart"/>
-      <w:r>
-        <w:t>sei</w:t>
-      </w:r>
-      <w:proofErr w:type="spellEnd"/>
-      <w:r>
-        <w:t>(h)-</w:t>
-      </w:r>
-      <w:proofErr w:type="spellStart"/>
-      <w:r>
-        <w:t>ner</w:t>
-      </w:r>
-      <w:proofErr w:type="spellEnd"/>
-      <w:r>
-        <w:t>(f) Wei(</w:t>
-      </w:r>
-      <w:proofErr w:type="spellStart"/>
-      <w:r>
-        <w:t>gh</w:t>
-      </w:r>
-      <w:proofErr w:type="spellEnd"/>
-      <w:r>
-        <w:t>)de</w:t>
-      </w:r>
-      <w:r>
-        <w:t xml:space="preserve">,(g) (,) </w:t>
+        <w:t xml:space="preserve">g) (,) </w:t>
       </w:r>
       <w:r>
         <w:t>die(g) Her(</w:t>
@@ -1381,22 +1341,25 @@
         <w:t>&lt;</w:t>
       </w:r>
       <w:proofErr w:type="spellStart"/>
+      <w:r>
+        <w:t>sp</w:t>
+      </w:r>
+      <w:proofErr w:type="spellEnd"/>
+      <w:r>
+        <w:t>&gt;R/&lt;/</w:t>
+      </w:r>
+      <w:proofErr w:type="spellStart"/>
+      <w:r>
+        <w:t>sp</w:t>
+      </w:r>
+      <w:proofErr w:type="spellEnd"/>
       <w:proofErr w:type="gramStart"/>
       <w:r>
-        <w:t>sp</w:t>
-      </w:r>
-      <w:proofErr w:type="spellEnd"/>
+        <w:t>&gt;(</w:t>
+      </w:r>
       <w:proofErr w:type="gramEnd"/>
       <w:r>
-        <w:t>&gt;R/&lt;/</w:t>
-      </w:r>
-      <w:proofErr w:type="spellStart"/>
-      <w:r>
-        <w:t>sp</w:t>
-      </w:r>
-      <w:proofErr w:type="spellEnd"/>
-      <w:r>
-        <w:t>&gt;(::)</w:t>
+        <w:t>::)</w:t>
       </w:r>
     </w:p>
     <w:p/>
@@ -1410,9 +1373,11 @@
       <w:r>
         <w:t xml:space="preserve"> </w:t>
       </w:r>
+      <w:proofErr w:type="spellStart"/>
       <w:r>
         <w:t>Ach</w:t>
       </w:r>
+      <w:proofErr w:type="spellEnd"/>
       <w:r>
         <w:t>, (d_)</w:t>
       </w:r>
@@ -1420,17 +1385,12 @@
         <w:t xml:space="preserve"> </w:t>
       </w:r>
       <w:proofErr w:type="spellStart"/>
-      <w:proofErr w:type="gramStart"/>
       <w:r>
         <w:t>wür</w:t>
       </w:r>
       <w:proofErr w:type="spellEnd"/>
       <w:r>
-        <w:t>(</w:t>
-      </w:r>
-      <w:proofErr w:type="gramEnd"/>
-      <w:r>
-        <w:t>d)-</w:t>
+        <w:t>(d)-</w:t>
       </w:r>
       <w:proofErr w:type="spellStart"/>
       <w:r>
@@ -1478,7 +1438,15 @@
       </w:r>
       <w:proofErr w:type="spellEnd"/>
       <w:r>
-        <w:t xml:space="preserve">(h)-ne(h) </w:t>
+        <w:t>(h)-</w:t>
+      </w:r>
+      <w:proofErr w:type="spellStart"/>
+      <w:r>
+        <w:t>ne</w:t>
+      </w:r>
+      <w:proofErr w:type="spellEnd"/>
+      <w:r>
+        <w:t xml:space="preserve">(h) </w:t>
       </w:r>
       <w:proofErr w:type="spellStart"/>
       <w:r>
@@ -1521,20 +1489,7 @@
         <w:t>! (h)</w:t>
       </w:r>
       <w:r>
-        <w:t xml:space="preserve"> (;) „</w:t>
-      </w:r>
-      <w:proofErr w:type="spellStart"/>
-      <w:proofErr w:type="gramStart"/>
-      <w:r>
-        <w:t>Ver</w:t>
-      </w:r>
-      <w:proofErr w:type="spellEnd"/>
-      <w:r>
-        <w:t>(</w:t>
-      </w:r>
-      <w:proofErr w:type="gramEnd"/>
-      <w:r>
-        <w:t>h)-</w:t>
+        <w:t xml:space="preserve"> (;) „Ver(h)-</w:t>
       </w:r>
       <w:proofErr w:type="spellStart"/>
       <w:r>
@@ -1648,14 +1603,9 @@
       </w:r>
     </w:p>
     <w:p>
-      <w:proofErr w:type="gramStart"/>
       <w:r>
         <w:lastRenderedPageBreak/>
-        <w:t>Dort(</w:t>
-      </w:r>
-      <w:proofErr w:type="gramEnd"/>
-      <w:r>
-        <w:t xml:space="preserve">f) ha(f)-ben(f) </w:t>
+        <w:t xml:space="preserve">Dort(f) ha(f)-ben(f) </w:t>
       </w:r>
       <w:proofErr w:type="spellStart"/>
       <w:r>
@@ -1800,22 +1750,25 @@
         <w:t>&lt;</w:t>
       </w:r>
       <w:proofErr w:type="spellStart"/>
+      <w:r>
+        <w:t>sp</w:t>
+      </w:r>
+      <w:proofErr w:type="spellEnd"/>
+      <w:r>
+        <w:t>&gt;R/&lt;/</w:t>
+      </w:r>
+      <w:proofErr w:type="spellStart"/>
+      <w:r>
+        <w:t>sp</w:t>
+      </w:r>
+      <w:proofErr w:type="spellEnd"/>
       <w:proofErr w:type="gramStart"/>
       <w:r>
-        <w:t>sp</w:t>
-      </w:r>
-      <w:proofErr w:type="spellEnd"/>
+        <w:t>&gt;(</w:t>
+      </w:r>
       <w:proofErr w:type="gramEnd"/>
       <w:r>
-        <w:t>&gt;R/&lt;/</w:t>
-      </w:r>
-      <w:proofErr w:type="spellStart"/>
-      <w:r>
-        <w:t>sp</w:t>
-      </w:r>
-      <w:proofErr w:type="spellEnd"/>
-      <w:r>
-        <w:t>&gt;(::)</w:t>
+        <w:t>::)</w:t>
       </w:r>
     </w:p>
     <w:p/>
@@ -1830,33 +1783,12 @@
         <w:t xml:space="preserve"> </w:t>
       </w:r>
       <w:proofErr w:type="spellStart"/>
-      <w:proofErr w:type="gramStart"/>
       <w:r>
         <w:t>Vier</w:t>
       </w:r>
       <w:proofErr w:type="spellEnd"/>
       <w:r>
-        <w:t>(</w:t>
-      </w:r>
-      <w:proofErr w:type="gramEnd"/>
-      <w:r>
-        <w:t>d)-</w:t>
-      </w:r>
-      <w:proofErr w:type="spellStart"/>
-      <w:r>
-        <w:t>zig</w:t>
-      </w:r>
-      <w:proofErr w:type="spellEnd"/>
-      <w:r>
-        <w:t xml:space="preserve">(d) </w:t>
-      </w:r>
-      <w:proofErr w:type="spellStart"/>
-      <w:r>
-        <w:t>Jah</w:t>
-      </w:r>
-      <w:proofErr w:type="spellEnd"/>
-      <w:r>
-        <w:t xml:space="preserve">(dh)-re(h) war(h) </w:t>
+        <w:t xml:space="preserve">(d)-zig(d) Jah(dh)-re(h) war(h) </w:t>
       </w:r>
       <w:proofErr w:type="spellStart"/>
       <w:r>
@@ -1864,15 +1796,7 @@
       </w:r>
       <w:proofErr w:type="spellEnd"/>
       <w:r>
-        <w:t xml:space="preserve">(h) dies(h) </w:t>
-      </w:r>
-      <w:proofErr w:type="spellStart"/>
-      <w:r>
-        <w:t>Ge</w:t>
-      </w:r>
-      <w:proofErr w:type="spellEnd"/>
-      <w:r>
-        <w:t>(h)</w:t>
+        <w:t>(h) dies(h) Ge(h)</w:t>
       </w:r>
       <w:proofErr w:type="spellStart"/>
       <w:r>
@@ -1945,11 +1869,11 @@
         <w:t>: (g)</w:t>
       </w:r>
       <w:r>
-        <w:t xml:space="preserve"> </w:t>
-      </w:r>
-      <w:proofErr w:type="spellStart"/>
-      <w:r>
-        <w:t>Sie</w:t>
+        <w:t xml:space="preserve"> Sie(h) </w:t>
+      </w:r>
+      <w:proofErr w:type="spellStart"/>
+      <w:r>
+        <w:t>sind</w:t>
       </w:r>
       <w:proofErr w:type="spellEnd"/>
       <w:r>
@@ -1957,7 +1881,15 @@
       </w:r>
       <w:proofErr w:type="spellStart"/>
       <w:r>
-        <w:t>sind</w:t>
+        <w:t>ein</w:t>
+      </w:r>
+      <w:proofErr w:type="spellEnd"/>
+      <w:r>
+        <w:t>(j) Volk(h), de(h)-</w:t>
+      </w:r>
+      <w:proofErr w:type="spellStart"/>
+      <w:r>
+        <w:t>ssen</w:t>
       </w:r>
       <w:proofErr w:type="spellEnd"/>
       <w:r>
@@ -1965,15 +1897,34 @@
       </w:r>
       <w:proofErr w:type="spellStart"/>
       <w:r>
-        <w:t>ein</w:t>
-      </w:r>
-      <w:proofErr w:type="spellEnd"/>
-      <w:r>
-        <w:t>(j) Volk(h), de(h)-</w:t>
-      </w:r>
-      <w:proofErr w:type="spellStart"/>
-      <w:r>
-        <w:t>ssen</w:t>
+        <w:t>Herz</w:t>
+      </w:r>
+      <w:proofErr w:type="spellEnd"/>
+      <w:r>
+        <w:t xml:space="preserve">(h) in(g) die(f) </w:t>
+      </w:r>
+      <w:proofErr w:type="spellStart"/>
+      <w:r>
+        <w:t>Ir</w:t>
+      </w:r>
+      <w:proofErr w:type="spellEnd"/>
+      <w:r>
+        <w:t xml:space="preserve">(g)-re(g) </w:t>
+      </w:r>
+      <w:proofErr w:type="spellStart"/>
+      <w:r>
+        <w:t>geht</w:t>
+      </w:r>
+      <w:proofErr w:type="spellEnd"/>
+      <w:r>
+        <w:t>; (g)</w:t>
+      </w:r>
+      <w:r>
+        <w:t xml:space="preserve"> (,) </w:t>
+      </w:r>
+      <w:proofErr w:type="spellStart"/>
+      <w:r>
+        <w:t>denn</w:t>
       </w:r>
       <w:proofErr w:type="spellEnd"/>
       <w:r>
@@ -1981,46 +1932,19 @@
       </w:r>
       <w:proofErr w:type="spellStart"/>
       <w:r>
-        <w:t>Herz</w:t>
-      </w:r>
-      <w:proofErr w:type="spellEnd"/>
-      <w:r>
-        <w:t xml:space="preserve">(h) in(g) die(f) </w:t>
-      </w:r>
-      <w:proofErr w:type="spellStart"/>
-      <w:r>
-        <w:t>Ir</w:t>
-      </w:r>
-      <w:proofErr w:type="spellEnd"/>
-      <w:r>
-        <w:t xml:space="preserve">(g)-re(g) </w:t>
-      </w:r>
-      <w:proofErr w:type="spellStart"/>
-      <w:r>
-        <w:t>geht</w:t>
-      </w:r>
-      <w:proofErr w:type="spellEnd"/>
-      <w:r>
-        <w:t>; (g)</w:t>
-      </w:r>
-      <w:r>
-        <w:t xml:space="preserve"> (,) </w:t>
-      </w:r>
-      <w:proofErr w:type="spellStart"/>
-      <w:r>
-        <w:t>denn</w:t>
-      </w:r>
-      <w:proofErr w:type="spellEnd"/>
-      <w:r>
-        <w:t xml:space="preserve">(h) </w:t>
-      </w:r>
-      <w:proofErr w:type="spellStart"/>
-      <w:r>
         <w:t>mei</w:t>
       </w:r>
       <w:proofErr w:type="spellEnd"/>
       <w:r>
-        <w:t>(h)-ne(j) We(hi)-</w:t>
+        <w:t>(h)-</w:t>
+      </w:r>
+      <w:proofErr w:type="spellStart"/>
+      <w:r>
+        <w:t>ne</w:t>
+      </w:r>
+      <w:proofErr w:type="spellEnd"/>
+      <w:r>
+        <w:t>(j) We(hi)-</w:t>
       </w:r>
       <w:proofErr w:type="spellStart"/>
       <w:r>
@@ -2059,13 +1983,8 @@
       </w:r>
     </w:p>
     <w:p>
-      <w:proofErr w:type="gramStart"/>
-      <w:r>
-        <w:t>Da(</w:t>
-      </w:r>
-      <w:proofErr w:type="gramEnd"/>
-      <w:r>
-        <w:t xml:space="preserve">f)-rum(f) ha(f)-be(f) </w:t>
+      <w:r>
+        <w:t xml:space="preserve">Da(f)-rum(f) ha(f)-be(f) </w:t>
       </w:r>
       <w:proofErr w:type="spellStart"/>
       <w:r>
@@ -2124,15 +2043,7 @@
         <w:t>: (h)</w:t>
       </w:r>
       <w:r>
-        <w:t xml:space="preserve"> (,) </w:t>
-      </w:r>
-      <w:proofErr w:type="spellStart"/>
-      <w:r>
-        <w:t>Sie</w:t>
-      </w:r>
-      <w:proofErr w:type="spellEnd"/>
-      <w:r>
-        <w:t>(h) sol(</w:t>
+        <w:t xml:space="preserve"> (,) Sie(h) sol(</w:t>
       </w:r>
       <w:proofErr w:type="spellStart"/>
       <w:r>
@@ -2188,15 +2099,7 @@
       </w:r>
       <w:proofErr w:type="spellEnd"/>
       <w:r>
-        <w:t xml:space="preserve">(h) </w:t>
-      </w:r>
-      <w:proofErr w:type="spellStart"/>
-      <w:r>
-        <w:t>Ru</w:t>
-      </w:r>
-      <w:proofErr w:type="spellEnd"/>
-      <w:r>
-        <w:t>(</w:t>
+        <w:t>(h) Ru(</w:t>
       </w:r>
       <w:proofErr w:type="spellStart"/>
       <w:r>
@@ -2218,37 +2121,69 @@
         <w:t>&lt;</w:t>
       </w:r>
       <w:proofErr w:type="spellStart"/>
+      <w:r>
+        <w:t>sp</w:t>
+      </w:r>
+      <w:proofErr w:type="spellEnd"/>
+      <w:r>
+        <w:t>&gt;R/&lt;/</w:t>
+      </w:r>
+      <w:proofErr w:type="spellStart"/>
+      <w:r>
+        <w:t>sp</w:t>
+      </w:r>
+      <w:proofErr w:type="spellEnd"/>
       <w:proofErr w:type="gramStart"/>
       <w:r>
-        <w:t>sp</w:t>
-      </w:r>
-      <w:proofErr w:type="spellEnd"/>
+        <w:t>&gt;(</w:t>
+      </w:r>
       <w:proofErr w:type="gramEnd"/>
       <w:r>
-        <w:t>&gt;R/&lt;/</w:t>
-      </w:r>
-      <w:proofErr w:type="spellStart"/>
-      <w:r>
-        <w:t>sp</w:t>
-      </w:r>
-      <w:proofErr w:type="spellEnd"/>
-      <w:r>
-        <w:t>&gt;(::)</w:t>
+        <w:t>::)</w:t>
       </w:r>
     </w:p>
     <w:p/>
     <w:p/>
     <w:p>
       <w:r>
-        <w:t xml:space="preserve">(c3) (c4) </w:t>
-      </w:r>
+        <w:t xml:space="preserve">(c3) (c4) Eh(d)-re(d) </w:t>
+      </w:r>
+      <w:proofErr w:type="spellStart"/>
+      <w:r>
+        <w:t>dem</w:t>
+      </w:r>
+      <w:proofErr w:type="spellEnd"/>
+      <w:r>
+        <w:t xml:space="preserve">(d) </w:t>
+      </w:r>
+      <w:proofErr w:type="spellStart"/>
+      <w:r>
+        <w:t>Va</w:t>
+      </w:r>
+      <w:proofErr w:type="spellEnd"/>
+      <w:r>
+        <w:t>(dh)-</w:t>
+      </w:r>
+      <w:proofErr w:type="spellStart"/>
       <w:proofErr w:type="gramStart"/>
       <w:r>
-        <w:t>Eh(</w:t>
+        <w:t>ter</w:t>
+      </w:r>
+      <w:proofErr w:type="spellEnd"/>
+      <w:r>
+        <w:t>,(</w:t>
       </w:r>
       <w:proofErr w:type="gramEnd"/>
       <w:r>
-        <w:t xml:space="preserve">d)-re(d) </w:t>
+        <w:t>h) (,) Eh(</w:t>
+      </w:r>
+      <w:proofErr w:type="spellStart"/>
+      <w:r>
+        <w:t>i</w:t>
+      </w:r>
+      <w:proofErr w:type="spellEnd"/>
+      <w:r>
+        <w:t xml:space="preserve">)-re(h) </w:t>
       </w:r>
       <w:proofErr w:type="spellStart"/>
       <w:r>
@@ -2256,47 +2191,7 @@
       </w:r>
       <w:proofErr w:type="spellEnd"/>
       <w:r>
-        <w:t xml:space="preserve">(d) </w:t>
-      </w:r>
-      <w:proofErr w:type="spellStart"/>
-      <w:r>
-        <w:t>Va</w:t>
-      </w:r>
-      <w:proofErr w:type="spellEnd"/>
-      <w:r>
-        <w:t>(dh)-</w:t>
-      </w:r>
-      <w:proofErr w:type="spellStart"/>
-      <w:r>
-        <w:t>ter</w:t>
-      </w:r>
-      <w:proofErr w:type="spellEnd"/>
-      <w:r>
-        <w:t>,(h) (,) Eh(</w:t>
-      </w:r>
-      <w:proofErr w:type="spellStart"/>
-      <w:r>
-        <w:t>i</w:t>
-      </w:r>
-      <w:proofErr w:type="spellEnd"/>
-      <w:r>
-        <w:t xml:space="preserve">)-re(h) </w:t>
-      </w:r>
-      <w:proofErr w:type="spellStart"/>
-      <w:r>
-        <w:t>dem</w:t>
-      </w:r>
-      <w:proofErr w:type="spellEnd"/>
-      <w:r>
-        <w:t xml:space="preserve">(g) </w:t>
-      </w:r>
-      <w:proofErr w:type="spellStart"/>
-      <w:r>
-        <w:t>Sohn</w:t>
-      </w:r>
-      <w:proofErr w:type="spellEnd"/>
-      <w:r>
-        <w:t xml:space="preserve">,(h) (') Eh(h)-re(h) </w:t>
+        <w:t xml:space="preserve">(g) Sohn,(h) (') Eh(h)-re(h) </w:t>
       </w:r>
       <w:proofErr w:type="spellStart"/>
       <w:r>
@@ -2317,78 +2212,68 @@
     </w:p>
     <w:p>
       <w:proofErr w:type="spellStart"/>
+      <w:r>
+        <w:t>Wie</w:t>
+      </w:r>
+      <w:proofErr w:type="spellEnd"/>
+      <w:r>
+        <w:t xml:space="preserve">(f) </w:t>
+      </w:r>
+      <w:proofErr w:type="spellStart"/>
+      <w:r>
+        <w:t>im</w:t>
+      </w:r>
+      <w:proofErr w:type="spellEnd"/>
+      <w:r>
+        <w:t>(g) An(</w:t>
+      </w:r>
+      <w:proofErr w:type="spellStart"/>
+      <w:r>
+        <w:t>ixi</w:t>
+      </w:r>
+      <w:proofErr w:type="spellEnd"/>
+      <w:r>
+        <w:t xml:space="preserve">)-fang, (h) (') so(h) </w:t>
+      </w:r>
+      <w:proofErr w:type="spellStart"/>
+      <w:r>
+        <w:t>auch</w:t>
+      </w:r>
+      <w:proofErr w:type="spellEnd"/>
+      <w:r>
+        <w:t xml:space="preserve">(h) </w:t>
+      </w:r>
+      <w:proofErr w:type="spellStart"/>
+      <w:r>
+        <w:t>jetzt</w:t>
+      </w:r>
+      <w:proofErr w:type="spellEnd"/>
+      <w:r>
+        <w:t>(h) und(f) al(g)-le(h) Zeit(g) und(g) in(e) (z)E-(g)wig(g)-</w:t>
+      </w:r>
+      <w:proofErr w:type="spellStart"/>
+      <w:r>
+        <w:t>keit</w:t>
+      </w:r>
+      <w:proofErr w:type="spellEnd"/>
+      <w:r>
+        <w:t>. (h) A-(</w:t>
+      </w:r>
+      <w:proofErr w:type="spellStart"/>
+      <w:r>
+        <w:t>fvesds</w:t>
+      </w:r>
+      <w:proofErr w:type="spellEnd"/>
+      <w:r>
+        <w:t>)</w:t>
+      </w:r>
       <w:proofErr w:type="gramStart"/>
       <w:r>
-        <w:t>Wie</w:t>
-      </w:r>
-      <w:proofErr w:type="spellEnd"/>
-      <w:r>
-        <w:t>(</w:t>
+        <w:t>men.(</w:t>
       </w:r>
       <w:proofErr w:type="gramEnd"/>
       <w:r>
-        <w:t xml:space="preserve">f) </w:t>
-      </w:r>
-      <w:proofErr w:type="spellStart"/>
-      <w:r>
-        <w:t>im</w:t>
-      </w:r>
-      <w:proofErr w:type="spellEnd"/>
-      <w:r>
-        <w:t>(g) An(</w:t>
-      </w:r>
-      <w:proofErr w:type="spellStart"/>
-      <w:r>
-        <w:t>ixi</w:t>
-      </w:r>
-      <w:proofErr w:type="spellEnd"/>
-      <w:r>
-        <w:t xml:space="preserve">)-fang, (h) (') so(h) </w:t>
-      </w:r>
-      <w:proofErr w:type="spellStart"/>
-      <w:r>
-        <w:t>auch</w:t>
-      </w:r>
-      <w:proofErr w:type="spellEnd"/>
-      <w:r>
-        <w:t xml:space="preserve">(h) </w:t>
-      </w:r>
-      <w:proofErr w:type="spellStart"/>
-      <w:r>
-        <w:t>jetzt</w:t>
-      </w:r>
-      <w:proofErr w:type="spellEnd"/>
-      <w:r>
-        <w:t xml:space="preserve">(h) und(f) al(g)-le(h) </w:t>
-      </w:r>
-      <w:proofErr w:type="spellStart"/>
-      <w:r>
-        <w:t>Zeit</w:t>
-      </w:r>
-      <w:proofErr w:type="spellEnd"/>
-      <w:r>
-        <w:t>(g) und(g) in(e) (z)E-(g)wig(g)-</w:t>
-      </w:r>
-      <w:proofErr w:type="spellStart"/>
-      <w:r>
-        <w:t>keit</w:t>
-      </w:r>
-      <w:proofErr w:type="spellEnd"/>
-      <w:r>
-        <w:t>. (h) A</w:t>
-      </w:r>
-      <w:proofErr w:type="gramStart"/>
-      <w:r>
-        <w:t>-(</w:t>
-      </w:r>
-      <w:proofErr w:type="spellStart"/>
-      <w:proofErr w:type="gramEnd"/>
-      <w:r>
-        <w:t>fvesds</w:t>
-      </w:r>
-      <w:proofErr w:type="spellEnd"/>
-      <w:r>
-        <w:t xml:space="preserve">)men.(d) </w:t>
+        <w:t xml:space="preserve">d) </w:t>
       </w:r>
     </w:p>
     <w:p>
@@ -2396,22 +2281,25 @@
         <w:t>&lt;</w:t>
       </w:r>
       <w:proofErr w:type="spellStart"/>
+      <w:r>
+        <w:t>sp</w:t>
+      </w:r>
+      <w:proofErr w:type="spellEnd"/>
+      <w:r>
+        <w:t>&gt;R/&lt;/</w:t>
+      </w:r>
+      <w:proofErr w:type="spellStart"/>
+      <w:r>
+        <w:t>sp</w:t>
+      </w:r>
+      <w:proofErr w:type="spellEnd"/>
       <w:proofErr w:type="gramStart"/>
       <w:r>
-        <w:t>sp</w:t>
-      </w:r>
-      <w:proofErr w:type="spellEnd"/>
+        <w:t>&gt;(</w:t>
+      </w:r>
       <w:proofErr w:type="gramEnd"/>
       <w:r>
-        <w:t>&gt;R/&lt;/</w:t>
-      </w:r>
-      <w:proofErr w:type="spellStart"/>
-      <w:r>
-        <w:t>sp</w:t>
-      </w:r>
-      <w:proofErr w:type="spellEnd"/>
-      <w:r>
-        <w:t>&gt;(::)</w:t>
+        <w:t>::)</w:t>
       </w:r>
     </w:p>
     <w:p/>
@@ -2421,88 +2309,88 @@
         <w:t xml:space="preserve">(c4) </w:t>
       </w:r>
       <w:proofErr w:type="spellStart"/>
+      <w:r>
+        <w:t>Im</w:t>
+      </w:r>
+      <w:proofErr w:type="spellEnd"/>
+      <w:r>
+        <w:t xml:space="preserve">(d) </w:t>
+      </w:r>
+      <w:proofErr w:type="spellStart"/>
+      <w:r>
+        <w:t>Kreuz</w:t>
+      </w:r>
+      <w:proofErr w:type="spellEnd"/>
+      <w:r>
+        <w:t xml:space="preserve">(h_) </w:t>
+      </w:r>
+      <w:proofErr w:type="spellStart"/>
+      <w:r>
+        <w:t>Je</w:t>
+      </w:r>
+      <w:proofErr w:type="spellEnd"/>
+      <w:r>
+        <w:t>-(g)</w:t>
+      </w:r>
+      <w:proofErr w:type="spellStart"/>
+      <w:r>
+        <w:t>su</w:t>
+      </w:r>
+      <w:proofErr w:type="spellEnd"/>
+      <w:r>
+        <w:t xml:space="preserve">(h) </w:t>
+      </w:r>
+      <w:proofErr w:type="spellStart"/>
+      <w:r>
+        <w:t>Chri</w:t>
+      </w:r>
+      <w:proofErr w:type="spellEnd"/>
+      <w:r>
+        <w:t>(j_)-</w:t>
+      </w:r>
+      <w:proofErr w:type="spellStart"/>
+      <w:r>
+        <w:t>sti</w:t>
+      </w:r>
+      <w:proofErr w:type="spellEnd"/>
+      <w:r>
+        <w:t xml:space="preserve">(h_) fin(g)-den(f) </w:t>
+      </w:r>
+      <w:proofErr w:type="spellStart"/>
+      <w:r>
+        <w:t>wir</w:t>
+      </w:r>
+      <w:proofErr w:type="spellEnd"/>
+      <w:r>
+        <w:t xml:space="preserve">(e_) </w:t>
+      </w:r>
       <w:proofErr w:type="gramStart"/>
       <w:r>
-        <w:t>Im</w:t>
-      </w:r>
-      <w:proofErr w:type="spellEnd"/>
-      <w:r>
-        <w:t>(</w:t>
+        <w:t>Heil.(</w:t>
       </w:r>
       <w:proofErr w:type="gramEnd"/>
       <w:r>
-        <w:t xml:space="preserve">d) </w:t>
-      </w:r>
-      <w:proofErr w:type="spellStart"/>
-      <w:r>
-        <w:t>Kreuz</w:t>
-      </w:r>
-      <w:proofErr w:type="spellEnd"/>
-      <w:r>
-        <w:t>(h_) Je-(g)</w:t>
-      </w:r>
-      <w:proofErr w:type="spellStart"/>
-      <w:r>
-        <w:t>su</w:t>
-      </w:r>
-      <w:proofErr w:type="spellEnd"/>
-      <w:r>
-        <w:t xml:space="preserve">(h) </w:t>
-      </w:r>
-      <w:proofErr w:type="spellStart"/>
-      <w:r>
-        <w:t>Chri</w:t>
-      </w:r>
-      <w:proofErr w:type="spellEnd"/>
-      <w:r>
-        <w:t>(j_)-</w:t>
-      </w:r>
-      <w:proofErr w:type="spellStart"/>
-      <w:r>
-        <w:t>sti</w:t>
-      </w:r>
-      <w:proofErr w:type="spellEnd"/>
-      <w:r>
-        <w:t xml:space="preserve">(h_) fin(g)-den(f) </w:t>
-      </w:r>
-      <w:proofErr w:type="spellStart"/>
-      <w:r>
-        <w:t>wir</w:t>
-      </w:r>
-      <w:proofErr w:type="spellEnd"/>
-      <w:r>
-        <w:t xml:space="preserve">(e_) </w:t>
-      </w:r>
-      <w:proofErr w:type="spellStart"/>
-      <w:r>
-        <w:t>Heil</w:t>
-      </w:r>
-      <w:proofErr w:type="spellEnd"/>
-      <w:r>
-        <w:t>.(d_) (::)</w:t>
+        <w:t>d_) (::)</w:t>
       </w:r>
     </w:p>
     <w:p/>
     <w:p/>
     <w:p>
       <w:r>
-        <w:t>(</w:t>
+        <w:t>(c</w:t>
       </w:r>
       <w:proofErr w:type="gramStart"/>
       <w:r>
-        <w:t>c4)</w:t>
+        <w:t>4)</w:t>
       </w:r>
       <w:proofErr w:type="spellStart"/>
       <w:r>
         <w:t>Hei</w:t>
       </w:r>
       <w:proofErr w:type="spellEnd"/>
-      <w:r>
-        <w:t>(</w:t>
-      </w:r>
       <w:proofErr w:type="gramEnd"/>
       <w:r>
-        <w:t>d)-</w:t>
+        <w:t>(d)-</w:t>
       </w:r>
       <w:proofErr w:type="spellStart"/>
       <w:r>
@@ -2526,23 +2414,7 @@
       </w:r>
       <w:proofErr w:type="spellEnd"/>
       <w:r>
-        <w:t xml:space="preserve">), du(hg) Baum(h) der(j) </w:t>
-      </w:r>
-      <w:proofErr w:type="spellStart"/>
-      <w:r>
-        <w:t>Tre</w:t>
-      </w:r>
-      <w:proofErr w:type="spellEnd"/>
-      <w:r>
-        <w:t>(</w:t>
-      </w:r>
-      <w:proofErr w:type="spellStart"/>
-      <w:r>
-        <w:t>ji</w:t>
-      </w:r>
-      <w:proofErr w:type="spellEnd"/>
-      <w:r>
-        <w:t>)</w:t>
+        <w:t>), du(hg) Baum(h) der(j) Tre(ji)</w:t>
       </w:r>
       <w:proofErr w:type="spellStart"/>
       <w:r>
@@ -2555,12 +2427,10 @@
     </w:p>
     <w:p>
       <w:proofErr w:type="spellStart"/>
-      <w:proofErr w:type="gramStart"/>
       <w:r>
         <w:t>ed</w:t>
       </w:r>
       <w:proofErr w:type="spellEnd"/>
-      <w:proofErr w:type="gramEnd"/>
       <w:r>
         <w:t>(</w:t>
       </w:r>
@@ -2623,12 +2493,10 @@
     </w:p>
     <w:p>
       <w:proofErr w:type="spellStart"/>
-      <w:proofErr w:type="gramStart"/>
       <w:r>
         <w:t>kei</w:t>
       </w:r>
       <w:proofErr w:type="spellEnd"/>
-      <w:proofErr w:type="gramEnd"/>
       <w:r>
         <w:t>(</w:t>
       </w:r>
@@ -2683,12 +2551,10 @@
     </w:p>
     <w:p>
       <w:proofErr w:type="spellStart"/>
-      <w:proofErr w:type="gramStart"/>
       <w:r>
         <w:t>kei</w:t>
       </w:r>
       <w:proofErr w:type="spellEnd"/>
-      <w:proofErr w:type="gramEnd"/>
       <w:r>
         <w:t>(d)-</w:t>
       </w:r>
@@ -2735,7 +2601,6 @@
     </w:p>
     <w:p>
       <w:proofErr w:type="spellStart"/>
-      <w:proofErr w:type="gramStart"/>
       <w:r>
         <w:t>Sü</w:t>
       </w:r>
@@ -2744,7 +2609,6 @@
         <w:t>(</w:t>
       </w:r>
       <w:proofErr w:type="spellStart"/>
-      <w:proofErr w:type="gramEnd"/>
       <w:r>
         <w:t>hj</w:t>
       </w:r>
@@ -2803,12 +2667,10 @@
     </w:p>
     <w:p>
       <w:proofErr w:type="spellStart"/>
-      <w:proofErr w:type="gramStart"/>
       <w:r>
         <w:t>wel</w:t>
       </w:r>
       <w:proofErr w:type="spellEnd"/>
-      <w:proofErr w:type="gramEnd"/>
       <w:r>
         <w:t>(d)-</w:t>
       </w:r>
@@ -2857,177 +2719,106 @@
     <w:p/>
     <w:p>
       <w:r>
-        <w:t>(c4)(</w:t>
+        <w:t>(c</w:t>
       </w:r>
       <w:proofErr w:type="gramStart"/>
       <w:r>
-        <w:t>d</w:t>
+        <w:t>4)(</w:t>
       </w:r>
       <w:proofErr w:type="gramEnd"/>
       <w:r>
+        <w:t>d)(e)(gh)(hg)(h)(j)(ji)(g)(,)</w:t>
+      </w:r>
+    </w:p>
+    <w:p>
+      <w:r>
+        <w:t>(</w:t>
+      </w:r>
+      <w:proofErr w:type="spellStart"/>
+      <w:r>
+        <w:t>i</w:t>
+      </w:r>
+      <w:proofErr w:type="spellEnd"/>
+      <w:r>
         <w:t>)(</w:t>
       </w:r>
       <w:proofErr w:type="gramStart"/>
       <w:r>
-        <w:t>e</w:t>
+        <w:t>j)(</w:t>
       </w:r>
       <w:proofErr w:type="gramEnd"/>
       <w:r>
-        <w:t>)(</w:t>
-      </w:r>
-      <w:proofErr w:type="spellStart"/>
+        <w:t>kl)(hg)(j)(</w:t>
+      </w:r>
+      <w:proofErr w:type="spellStart"/>
+      <w:r>
+        <w:t>i</w:t>
+      </w:r>
+      <w:proofErr w:type="spellEnd"/>
+      <w:r>
+        <w:t>)(h)(;)</w:t>
+      </w:r>
+    </w:p>
+    <w:p>
+      <w:r>
+        <w:t>(hj)(i)(g)(e)(f)(</w:t>
+      </w:r>
       <w:proofErr w:type="gramStart"/>
       <w:r>
-        <w:t>gh</w:t>
-      </w:r>
-      <w:proofErr w:type="spellEnd"/>
+        <w:t>dc)(</w:t>
+      </w:r>
       <w:proofErr w:type="gramEnd"/>
       <w:r>
-        <w:t>)(</w:t>
+        <w:t>de)(e)(,)</w:t>
+      </w:r>
+    </w:p>
+    <w:p>
+      <w:r>
+        <w:t>(d)(</w:t>
       </w:r>
       <w:proofErr w:type="gramStart"/>
       <w:r>
-        <w:t>hg</w:t>
+        <w:t>h)(</w:t>
       </w:r>
       <w:proofErr w:type="gramEnd"/>
       <w:r>
-        <w:t>)(</w:t>
+        <w:t>hg)(</w:t>
+      </w:r>
+      <w:proofErr w:type="spellStart"/>
+      <w:r>
+        <w:t>ed</w:t>
+      </w:r>
+      <w:proofErr w:type="spellEnd"/>
+      <w:r>
+        <w:t>)(f)(e)(d)(;)</w:t>
+      </w:r>
+    </w:p>
+    <w:p>
+      <w:r>
+        <w:t>(hj)(i)(g)(e)(f)(</w:t>
       </w:r>
       <w:proofErr w:type="gramStart"/>
       <w:r>
-        <w:t>h</w:t>
+        <w:t>dc)(</w:t>
       </w:r>
       <w:proofErr w:type="gramEnd"/>
       <w:r>
-        <w:t>)(</w:t>
+        <w:t>de)(e)(,)</w:t>
+      </w:r>
+    </w:p>
+    <w:p>
+      <w:bookmarkStart w:id="0" w:name="_GoBack"/>
+      <w:bookmarkEnd w:id="0"/>
+      <w:r>
+        <w:t>(d)(</w:t>
       </w:r>
       <w:proofErr w:type="gramStart"/>
       <w:r>
-        <w:t>j</w:t>
+        <w:t>h)(</w:t>
       </w:r>
       <w:proofErr w:type="gramEnd"/>
       <w:r>
-        <w:t>)(</w:t>
-      </w:r>
-      <w:proofErr w:type="spellStart"/>
-      <w:proofErr w:type="gramStart"/>
-      <w:r>
-        <w:t>ji</w:t>
-      </w:r>
-      <w:proofErr w:type="spellEnd"/>
-      <w:proofErr w:type="gramEnd"/>
-      <w:r>
-        <w:t>)(</w:t>
-      </w:r>
-      <w:proofErr w:type="gramStart"/>
-      <w:r>
-        <w:t>g</w:t>
-      </w:r>
-      <w:proofErr w:type="gramEnd"/>
-      <w:r>
-        <w:t>)(,)(</w:t>
-      </w:r>
-      <w:proofErr w:type="spellStart"/>
-      <w:proofErr w:type="gramStart"/>
-      <w:r>
-        <w:t>i</w:t>
-      </w:r>
-      <w:proofErr w:type="spellEnd"/>
-      <w:proofErr w:type="gramEnd"/>
-      <w:r>
-        <w:t>)(</w:t>
-      </w:r>
-      <w:proofErr w:type="gramStart"/>
-      <w:r>
-        <w:t>j</w:t>
-      </w:r>
-      <w:proofErr w:type="gramEnd"/>
-      <w:r>
-        <w:t>)(</w:t>
-      </w:r>
-      <w:proofErr w:type="gramStart"/>
-      <w:r>
-        <w:t>kl</w:t>
-      </w:r>
-      <w:proofErr w:type="gramEnd"/>
-      <w:r>
-        <w:t>)(</w:t>
-      </w:r>
-      <w:proofErr w:type="gramStart"/>
-      <w:r>
-        <w:t>hg</w:t>
-      </w:r>
-      <w:proofErr w:type="gramEnd"/>
-      <w:r>
-        <w:t>)(</w:t>
-      </w:r>
-      <w:proofErr w:type="gramStart"/>
-      <w:r>
-        <w:t>j</w:t>
-      </w:r>
-      <w:proofErr w:type="gramEnd"/>
-      <w:r>
-        <w:t>)(</w:t>
-      </w:r>
-      <w:proofErr w:type="spellStart"/>
-      <w:proofErr w:type="gramStart"/>
-      <w:r>
-        <w:t>i</w:t>
-      </w:r>
-      <w:proofErr w:type="spellEnd"/>
-      <w:proofErr w:type="gramEnd"/>
-      <w:r>
-        <w:t>)(</w:t>
-      </w:r>
-      <w:proofErr w:type="gramStart"/>
-      <w:r>
-        <w:t>h</w:t>
-      </w:r>
-      <w:proofErr w:type="gramEnd"/>
-      <w:r>
-        <w:t>)(;)(</w:t>
-      </w:r>
-      <w:proofErr w:type="spellStart"/>
-      <w:proofErr w:type="gramStart"/>
-      <w:r>
-        <w:t>hj</w:t>
-      </w:r>
-      <w:proofErr w:type="spellEnd"/>
-      <w:proofErr w:type="gramEnd"/>
-      <w:r>
-        <w:t>)(</w:t>
-      </w:r>
-      <w:proofErr w:type="spellStart"/>
-      <w:r>
-        <w:t>i</w:t>
-      </w:r>
-      <w:proofErr w:type="spellEnd"/>
-      <w:r>
-        <w:t>)(g)(e)(f)(dc)(de)(e)(,)(d)(h)(hg)(</w:t>
-      </w:r>
-      <w:proofErr w:type="spellStart"/>
-      <w:r>
-        <w:t>ed</w:t>
-      </w:r>
-      <w:proofErr w:type="spellEnd"/>
-      <w:r>
-        <w:t>)(f)(e)(d)(;)(</w:t>
-      </w:r>
-      <w:proofErr w:type="spellStart"/>
-      <w:r>
-        <w:t>hj</w:t>
-      </w:r>
-      <w:proofErr w:type="spellEnd"/>
-      <w:r>
-        <w:t>)(</w:t>
-      </w:r>
-      <w:proofErr w:type="spellStart"/>
-      <w:r>
-        <w:t>i</w:t>
-      </w:r>
-      <w:proofErr w:type="spellEnd"/>
-      <w:r>
-        <w:t>)(g)(e)(f)(dc)(de)(e)(,)(d)(h)(hg)(</w:t>
+        <w:t>hg)(</w:t>
       </w:r>
       <w:proofErr w:type="spellStart"/>
       <w:r>
@@ -3051,17 +2842,12 @@
         <w:t xml:space="preserve">(c4) </w:t>
       </w:r>
       <w:proofErr w:type="spellStart"/>
-      <w:proofErr w:type="gramStart"/>
       <w:r>
         <w:t>Wenn</w:t>
       </w:r>
       <w:proofErr w:type="spellEnd"/>
       <w:r>
-        <w:t>(</w:t>
-      </w:r>
-      <w:proofErr w:type="gramEnd"/>
-      <w:r>
-        <w:t xml:space="preserve">h) </w:t>
+        <w:t xml:space="preserve">(h) </w:t>
       </w:r>
       <w:proofErr w:type="spellStart"/>
       <w:r>
@@ -3122,17 +2908,12 @@
         <w:t xml:space="preserve">(c4) </w:t>
       </w:r>
       <w:proofErr w:type="spellStart"/>
-      <w:proofErr w:type="gramStart"/>
       <w:r>
         <w:t>Wer</w:t>
       </w:r>
       <w:proofErr w:type="spellEnd"/>
       <w:r>
-        <w:t>(</w:t>
-      </w:r>
-      <w:proofErr w:type="gramEnd"/>
-      <w:r>
-        <w:t xml:space="preserve">h)de(h) </w:t>
+        <w:t xml:space="preserve">(h)de(h) </w:t>
       </w:r>
       <w:proofErr w:type="spellStart"/>
       <w:r>
@@ -3183,18 +2964,15 @@
     <w:p/>
     <w:p>
       <w:r>
-        <w:t>(</w:t>
+        <w:t>(c</w:t>
       </w:r>
       <w:proofErr w:type="gramStart"/>
       <w:r>
-        <w:t>c4)In</w:t>
-      </w:r>
-      <w:r>
-        <w:t>(</w:t>
+        <w:t>4)In</w:t>
       </w:r>
       <w:proofErr w:type="gramEnd"/>
       <w:r>
-        <w:t>f)ci(g)-pit(h) la(</w:t>
+        <w:t>(f)ci(g)-pit(h) la(</w:t>
       </w:r>
       <w:proofErr w:type="spellStart"/>
       <w:r>
@@ -3223,101 +3001,82 @@
       <w:r>
         <w:t xml:space="preserve">(g)-o(h) (;) </w:t>
       </w:r>
+      <w:proofErr w:type="spellStart"/>
+      <w:r>
+        <w:t>Je</w:t>
+      </w:r>
+      <w:proofErr w:type="spellEnd"/>
+      <w:r>
+        <w:t>(h)-re(h)-</w:t>
+      </w:r>
+      <w:proofErr w:type="spellStart"/>
+      <w:r>
+        <w:t>mí</w:t>
+      </w:r>
+      <w:proofErr w:type="spellEnd"/>
+      <w:r>
+        <w:t>(</w:t>
+      </w:r>
+      <w:proofErr w:type="spellStart"/>
+      <w:r>
+        <w:t>ixhi</w:t>
+      </w:r>
+      <w:proofErr w:type="spellEnd"/>
+      <w:r>
+        <w:t>)-æ(g) Pro(</w:t>
+      </w:r>
+      <w:proofErr w:type="spellStart"/>
+      <w:r>
+        <w:t>fe</w:t>
+      </w:r>
+      <w:proofErr w:type="spellEnd"/>
+      <w:r>
+        <w:t>)-</w:t>
+      </w:r>
+      <w:proofErr w:type="spellStart"/>
+      <w:r>
+        <w:t>phé</w:t>
+      </w:r>
+      <w:proofErr w:type="spellEnd"/>
+      <w:r>
+        <w:t>(g)-</w:t>
+      </w:r>
+      <w:proofErr w:type="spellStart"/>
+      <w:r>
+        <w:t>tæ</w:t>
+      </w:r>
+      <w:proofErr w:type="spellEnd"/>
+      <w:r>
+        <w:t>(f). (:) A(h)-</w:t>
+      </w:r>
+      <w:proofErr w:type="spellStart"/>
       <w:proofErr w:type="gramStart"/>
       <w:r>
-        <w:t>Je(</w:t>
-      </w:r>
+        <w:t>leph</w:t>
+      </w:r>
+      <w:proofErr w:type="spellEnd"/>
+      <w:r>
+        <w:t>(</w:t>
+      </w:r>
+      <w:proofErr w:type="spellStart"/>
       <w:proofErr w:type="gramEnd"/>
       <w:r>
-        <w:t>h)-re(h)-</w:t>
-      </w:r>
-      <w:proofErr w:type="spellStart"/>
-      <w:r>
-        <w:t>mí</w:t>
-      </w:r>
-      <w:proofErr w:type="spellEnd"/>
-      <w:r>
-        <w:t>(</w:t>
-      </w:r>
-      <w:proofErr w:type="spellStart"/>
-      <w:r>
-        <w:t>ixhi</w:t>
-      </w:r>
-      <w:proofErr w:type="spellEnd"/>
-      <w:r>
-        <w:t>)-æ(g) Pro(</w:t>
-      </w:r>
-      <w:proofErr w:type="spellStart"/>
-      <w:r>
-        <w:t>fe</w:t>
-      </w:r>
-      <w:proofErr w:type="spellEnd"/>
-      <w:r>
-        <w:t>)-</w:t>
-      </w:r>
-      <w:proofErr w:type="spellStart"/>
-      <w:r>
-        <w:t>phé</w:t>
-      </w:r>
-      <w:proofErr w:type="spellEnd"/>
-      <w:r>
-        <w:t>(g)-</w:t>
-      </w:r>
-      <w:proofErr w:type="spellStart"/>
-      <w:r>
-        <w:t>tæ</w:t>
-      </w:r>
-      <w:proofErr w:type="spellEnd"/>
-      <w:r>
-        <w:t xml:space="preserve">(f). (:) </w:t>
-      </w:r>
-      <w:proofErr w:type="gramStart"/>
-      <w:r>
-        <w:t>A(</w:t>
-      </w:r>
-      <w:proofErr w:type="gramEnd"/>
-      <w:r>
-        <w:t>h)-</w:t>
-      </w:r>
-      <w:proofErr w:type="spellStart"/>
-      <w:r>
-        <w:t>leph</w:t>
-      </w:r>
-      <w:proofErr w:type="spellEnd"/>
-      <w:r>
-        <w:t>(</w:t>
-      </w:r>
-      <w:proofErr w:type="spellStart"/>
-      <w:r>
         <w:t>hvGF</w:t>
       </w:r>
       <w:proofErr w:type="spellEnd"/>
       <w:r>
-        <w:t xml:space="preserve"> </w:t>
-      </w:r>
-      <w:proofErr w:type="spellStart"/>
-      <w:r>
-        <w:t>gf</w:t>
-      </w:r>
-      <w:proofErr w:type="spellEnd"/>
-      <w:r>
-        <w:t>). (:)</w:t>
+        <w:t xml:space="preserve"> gf). (:)</w:t>
       </w:r>
     </w:p>
     <w:p/>
     <w:p>
       <w:proofErr w:type="spellStart"/>
-      <w:proofErr w:type="gramStart"/>
       <w:r>
         <w:t>Quó</w:t>
       </w:r>
       <w:proofErr w:type="spellEnd"/>
       <w:r>
-        <w:t>(</w:t>
-      </w:r>
-      <w:proofErr w:type="gramEnd"/>
-      <w:r>
-        <w:t>f)-</w:t>
+        <w:t>(f)-</w:t>
       </w:r>
       <w:proofErr w:type="spellStart"/>
       <w:r>
@@ -3476,116 +3235,91 @@
     <w:p/>
     <w:p>
       <w:proofErr w:type="spellStart"/>
+      <w:r>
+        <w:t>Prin</w:t>
+      </w:r>
+      <w:proofErr w:type="spellEnd"/>
+      <w:r>
+        <w:t>(</w:t>
+      </w:r>
+      <w:r>
+        <w:t>f)-ceps(g) pro(h)-vin(h)-ci(h)-á</w:t>
+      </w:r>
+      <w:r>
+        <w:t xml:space="preserve">(h)-rum(h) </w:t>
+      </w:r>
+      <w:proofErr w:type="spellStart"/>
+      <w:r>
+        <w:t>fac</w:t>
+      </w:r>
+      <w:proofErr w:type="spellEnd"/>
+      <w:r>
+        <w:t>(h)-t</w:t>
+      </w:r>
+      <w:r>
+        <w:t xml:space="preserve">a(h) </w:t>
+      </w:r>
+      <w:proofErr w:type="spellStart"/>
+      <w:r>
+        <w:t>est</w:t>
+      </w:r>
+      <w:proofErr w:type="spellEnd"/>
+      <w:r>
+        <w:t>(</w:t>
+      </w:r>
+      <w:proofErr w:type="spellStart"/>
+      <w:r>
+        <w:t>ixhi</w:t>
+      </w:r>
+      <w:proofErr w:type="spellEnd"/>
+      <w:r>
+        <w:t>) sub(g) tri(</w:t>
+      </w:r>
+      <w:proofErr w:type="spellStart"/>
+      <w:r>
+        <w:t>fe</w:t>
+      </w:r>
+      <w:proofErr w:type="spellEnd"/>
+      <w:r>
+        <w:t>)-</w:t>
+      </w:r>
+      <w:proofErr w:type="spellStart"/>
+      <w:r>
+        <w:t>bú</w:t>
+      </w:r>
+      <w:proofErr w:type="spellEnd"/>
+      <w:r>
+        <w:t>(g)-to(f</w:t>
+      </w:r>
       <w:proofErr w:type="gramStart"/>
       <w:r>
-        <w:t>Prin</w:t>
-      </w:r>
-      <w:proofErr w:type="spellEnd"/>
-      <w:r>
-        <w:t>(</w:t>
+        <w:t>).(</w:t>
       </w:r>
       <w:proofErr w:type="gramEnd"/>
       <w:r>
-        <w:t>f)-</w:t>
-      </w:r>
-      <w:proofErr w:type="spellStart"/>
-      <w:r>
-        <w:t>ceps</w:t>
-      </w:r>
-      <w:proofErr w:type="spellEnd"/>
-      <w:r>
-        <w:t>(g) pro(h)-vin(h)-ci(h)-á</w:t>
-      </w:r>
-      <w:r>
-        <w:t xml:space="preserve">(h)-rum(h) </w:t>
-      </w:r>
-      <w:proofErr w:type="spellStart"/>
-      <w:r>
-        <w:t>fac</w:t>
-      </w:r>
-      <w:proofErr w:type="spellEnd"/>
-      <w:r>
-        <w:t>(h)-t</w:t>
-      </w:r>
-      <w:r>
-        <w:t xml:space="preserve">a(h) </w:t>
-      </w:r>
-      <w:proofErr w:type="spellStart"/>
-      <w:r>
-        <w:t>est</w:t>
-      </w:r>
-      <w:proofErr w:type="spellEnd"/>
-      <w:r>
-        <w:t>(</w:t>
-      </w:r>
-      <w:proofErr w:type="spellStart"/>
-      <w:r>
-        <w:t>ixhi</w:t>
-      </w:r>
-      <w:proofErr w:type="spellEnd"/>
-      <w:r>
-        <w:t>) sub(g) tri(</w:t>
-      </w:r>
-      <w:proofErr w:type="spellStart"/>
-      <w:r>
-        <w:t>fe</w:t>
-      </w:r>
-      <w:proofErr w:type="spellEnd"/>
-      <w:r>
-        <w:t>)-</w:t>
-      </w:r>
-      <w:proofErr w:type="spellStart"/>
-      <w:r>
-        <w:t>bú</w:t>
-      </w:r>
-      <w:proofErr w:type="spellEnd"/>
-      <w:r>
-        <w:t xml:space="preserve">(g)-to(f).(:) </w:t>
+        <w:t xml:space="preserve">:) </w:t>
       </w:r>
     </w:p>
     <w:p/>
     <w:p>
-      <w:proofErr w:type="gramStart"/>
       <w:r>
         <w:t>Beth(</w:t>
       </w:r>
       <w:proofErr w:type="spellStart"/>
-      <w:proofErr w:type="gramEnd"/>
       <w:r>
         <w:t>hvGF</w:t>
       </w:r>
       <w:proofErr w:type="spellEnd"/>
       <w:r>
-        <w:t xml:space="preserve"> </w:t>
-      </w:r>
-      <w:proofErr w:type="spellStart"/>
-      <w:r>
-        <w:t>gf</w:t>
-      </w:r>
-      <w:proofErr w:type="spellEnd"/>
-      <w:r>
-        <w:t xml:space="preserve">).(:) </w:t>
-      </w:r>
-      <w:proofErr w:type="spellStart"/>
-      <w:proofErr w:type="gramStart"/>
+        <w:t xml:space="preserve"> gf).(:) </w:t>
+      </w:r>
+      <w:proofErr w:type="spellStart"/>
       <w:r>
         <w:t>Plo</w:t>
       </w:r>
       <w:proofErr w:type="spellEnd"/>
       <w:r>
-        <w:t>(</w:t>
-      </w:r>
-      <w:proofErr w:type="gramEnd"/>
-      <w:r>
-        <w:t>f)-</w:t>
-      </w:r>
-      <w:proofErr w:type="spellStart"/>
-      <w:r>
-        <w:t>rans</w:t>
-      </w:r>
-      <w:proofErr w:type="spellEnd"/>
-      <w:r>
-        <w:t xml:space="preserve">(g) </w:t>
+        <w:t xml:space="preserve">(f)-rans(g) </w:t>
       </w:r>
       <w:proofErr w:type="spellStart"/>
       <w:r>
@@ -3703,18 +3437,10 @@
       </w:r>
       <w:proofErr w:type="spellEnd"/>
       <w:r>
-        <w:t xml:space="preserve">(f).(:) </w:t>
-      </w:r>
-      <w:proofErr w:type="gramStart"/>
-      <w:r>
-        <w:t>Non</w:t>
-      </w:r>
-      <w:r>
-        <w:t>(</w:t>
-      </w:r>
-      <w:proofErr w:type="gramEnd"/>
-      <w:r>
-        <w:t xml:space="preserve">f) </w:t>
+        <w:t>(f).(:) Non</w:t>
+      </w:r>
+      <w:r>
+        <w:t xml:space="preserve">(f) </w:t>
       </w:r>
       <w:proofErr w:type="spellStart"/>
       <w:r>
@@ -3741,15 +3467,7 @@
       </w:r>
       <w:proofErr w:type="spellEnd"/>
       <w:r>
-        <w:t>)-</w:t>
-      </w:r>
-      <w:proofErr w:type="spellStart"/>
-      <w:r>
-        <w:t>tur</w:t>
-      </w:r>
-      <w:proofErr w:type="spellEnd"/>
-      <w:r>
-        <w:t xml:space="preserve">(h) e(g)-am(h) (;) ex(h) </w:t>
+        <w:t xml:space="preserve">)-tur(h) e(g)-am(h) (;) ex(h) </w:t>
       </w:r>
       <w:proofErr w:type="spellStart"/>
       <w:r>
@@ -3776,15 +3494,7 @@
       </w:r>
       <w:proofErr w:type="spellEnd"/>
       <w:r>
-        <w:t xml:space="preserve">) </w:t>
-      </w:r>
-      <w:proofErr w:type="spellStart"/>
-      <w:r>
-        <w:t>ca</w:t>
-      </w:r>
-      <w:proofErr w:type="spellEnd"/>
-      <w:r>
-        <w:t>(g)-</w:t>
+        <w:t>) ca(g)-</w:t>
       </w:r>
       <w:proofErr w:type="spellStart"/>
       <w:r>
@@ -3813,134 +3523,136 @@
     </w:p>
     <w:p/>
     <w:p>
+      <w:r>
+        <w:t>Om(f)-</w:t>
+      </w:r>
+      <w:proofErr w:type="spellStart"/>
+      <w:r>
+        <w:t>nes</w:t>
+      </w:r>
+      <w:proofErr w:type="spellEnd"/>
+      <w:r>
+        <w:t>(g) a</w:t>
+      </w:r>
+      <w:r>
+        <w:t>(h)-</w:t>
+      </w:r>
+      <w:proofErr w:type="spellStart"/>
+      <w:r>
+        <w:t>mí</w:t>
+      </w:r>
+      <w:proofErr w:type="spellEnd"/>
+      <w:r>
+        <w:t>(h)-ci(h) e(h)-</w:t>
+      </w:r>
+      <w:proofErr w:type="spellStart"/>
+      <w:r>
+        <w:t>ius</w:t>
+      </w:r>
+      <w:proofErr w:type="spellEnd"/>
+      <w:r>
+        <w:t xml:space="preserve">(h) </w:t>
+      </w:r>
+      <w:proofErr w:type="spellStart"/>
+      <w:r>
+        <w:t>spre</w:t>
+      </w:r>
+      <w:proofErr w:type="spellEnd"/>
+      <w:r>
+        <w:t>(h)-</w:t>
+      </w:r>
+      <w:proofErr w:type="spellStart"/>
+      <w:r>
+        <w:t>vé</w:t>
+      </w:r>
+      <w:proofErr w:type="spellEnd"/>
+      <w:r>
+        <w:t>(</w:t>
+      </w:r>
+      <w:proofErr w:type="spellStart"/>
+      <w:r>
+        <w:t>ixi</w:t>
+      </w:r>
+      <w:proofErr w:type="spellEnd"/>
+      <w:r>
+        <w:t xml:space="preserve">)-runt(h) e(g)-am(f), et(f) </w:t>
+      </w:r>
+      <w:proofErr w:type="spellStart"/>
+      <w:r>
+        <w:t>fac</w:t>
+      </w:r>
+      <w:proofErr w:type="spellEnd"/>
+      <w:r>
+        <w:t>(g)-</w:t>
+      </w:r>
+      <w:proofErr w:type="spellStart"/>
+      <w:r>
+        <w:t>ti</w:t>
+      </w:r>
+      <w:proofErr w:type="spellEnd"/>
+      <w:r>
+        <w:t xml:space="preserve">(h) </w:t>
+      </w:r>
+      <w:proofErr w:type="spellStart"/>
+      <w:r>
+        <w:t>sunt</w:t>
+      </w:r>
+      <w:proofErr w:type="spellEnd"/>
+      <w:r>
+        <w:t>(h) e(h)</w:t>
+      </w:r>
+      <w:proofErr w:type="spellStart"/>
+      <w:r>
+        <w:t>i</w:t>
+      </w:r>
+      <w:proofErr w:type="spellEnd"/>
+      <w:r>
+        <w:t>(</w:t>
+      </w:r>
+      <w:proofErr w:type="spellStart"/>
+      <w:r>
+        <w:t>ixhi</w:t>
+      </w:r>
+      <w:proofErr w:type="spellEnd"/>
+      <w:r>
+        <w:t>) in(g)</w:t>
+      </w:r>
+      <w:proofErr w:type="spellStart"/>
+      <w:r>
+        <w:t>i</w:t>
+      </w:r>
+      <w:proofErr w:type="spellEnd"/>
+      <w:r>
+        <w:t>(</w:t>
+      </w:r>
+      <w:proofErr w:type="spellStart"/>
+      <w:r>
+        <w:t>fe</w:t>
+      </w:r>
+      <w:proofErr w:type="spellEnd"/>
+      <w:r>
+        <w:t>)</w:t>
+      </w:r>
+      <w:proofErr w:type="spellStart"/>
+      <w:r>
+        <w:t>mí</w:t>
+      </w:r>
+      <w:proofErr w:type="spellEnd"/>
+      <w:r>
+        <w:t>(g)-ci(f</w:t>
+      </w:r>
       <w:proofErr w:type="gramStart"/>
       <w:r>
-        <w:t>Om(</w:t>
+        <w:t>).(</w:t>
       </w:r>
       <w:proofErr w:type="gramEnd"/>
       <w:r>
-        <w:t>f)-</w:t>
-      </w:r>
-      <w:proofErr w:type="spellStart"/>
-      <w:r>
-        <w:t>nes</w:t>
-      </w:r>
-      <w:proofErr w:type="spellEnd"/>
-      <w:r>
-        <w:t>(g) a</w:t>
-      </w:r>
-      <w:r>
-        <w:t>(h)-</w:t>
-      </w:r>
-      <w:proofErr w:type="spellStart"/>
-      <w:r>
-        <w:t>mí</w:t>
-      </w:r>
-      <w:proofErr w:type="spellEnd"/>
-      <w:r>
-        <w:t>(h)-ci(h) e(h)-</w:t>
-      </w:r>
-      <w:proofErr w:type="spellStart"/>
-      <w:r>
-        <w:t>ius</w:t>
-      </w:r>
-      <w:proofErr w:type="spellEnd"/>
-      <w:r>
-        <w:t xml:space="preserve">(h) </w:t>
-      </w:r>
-      <w:proofErr w:type="spellStart"/>
-      <w:r>
-        <w:t>spre</w:t>
-      </w:r>
-      <w:proofErr w:type="spellEnd"/>
-      <w:r>
-        <w:t>(h)-</w:t>
-      </w:r>
-      <w:proofErr w:type="spellStart"/>
-      <w:r>
-        <w:t>vé</w:t>
-      </w:r>
-      <w:proofErr w:type="spellEnd"/>
-      <w:r>
-        <w:t>(</w:t>
-      </w:r>
-      <w:proofErr w:type="spellStart"/>
-      <w:r>
-        <w:t>ixi</w:t>
-      </w:r>
-      <w:proofErr w:type="spellEnd"/>
-      <w:r>
-        <w:t xml:space="preserve">)-runt(h) e(g)-am(f), et(f) </w:t>
-      </w:r>
-      <w:proofErr w:type="spellStart"/>
-      <w:r>
-        <w:t>fac</w:t>
-      </w:r>
-      <w:proofErr w:type="spellEnd"/>
-      <w:r>
-        <w:t>(g)-</w:t>
-      </w:r>
-      <w:proofErr w:type="spellStart"/>
-      <w:r>
-        <w:t>ti</w:t>
-      </w:r>
-      <w:proofErr w:type="spellEnd"/>
-      <w:r>
-        <w:t xml:space="preserve">(h) </w:t>
-      </w:r>
-      <w:proofErr w:type="spellStart"/>
-      <w:r>
-        <w:t>sunt</w:t>
-      </w:r>
-      <w:proofErr w:type="spellEnd"/>
-      <w:r>
-        <w:t>(h) e(h)</w:t>
-      </w:r>
-      <w:proofErr w:type="spellStart"/>
-      <w:r>
-        <w:t>i</w:t>
-      </w:r>
-      <w:proofErr w:type="spellEnd"/>
-      <w:r>
-        <w:t>(</w:t>
-      </w:r>
-      <w:proofErr w:type="spellStart"/>
-      <w:r>
-        <w:t>ixhi</w:t>
-      </w:r>
-      <w:proofErr w:type="spellEnd"/>
-      <w:r>
-        <w:t>) in(g)</w:t>
-      </w:r>
-      <w:proofErr w:type="spellStart"/>
-      <w:r>
-        <w:t>i</w:t>
-      </w:r>
-      <w:proofErr w:type="spellEnd"/>
-      <w:r>
-        <w:t>(</w:t>
-      </w:r>
-      <w:proofErr w:type="spellStart"/>
-      <w:r>
-        <w:t>fe</w:t>
-      </w:r>
-      <w:proofErr w:type="spellEnd"/>
-      <w:r>
-        <w:t>)</w:t>
-      </w:r>
-      <w:proofErr w:type="spellStart"/>
-      <w:r>
-        <w:t>mí</w:t>
-      </w:r>
-      <w:proofErr w:type="spellEnd"/>
-      <w:r>
-        <w:t xml:space="preserve">(g)-ci(f).(:) </w:t>
+        <w:t xml:space="preserve">:) </w:t>
       </w:r>
     </w:p>
     <w:p/>
     <w:p>
       <w:proofErr w:type="spellStart"/>
-      <w:proofErr w:type="gramStart"/>
       <w:r>
         <w:t>G</w:t>
       </w:r>
@@ -3949,11 +3661,7 @@
       </w:r>
       <w:proofErr w:type="spellEnd"/>
       <w:r>
-        <w:t>(</w:t>
-      </w:r>
-      <w:proofErr w:type="gramEnd"/>
-      <w:r>
-        <w:t>h)-</w:t>
+        <w:t>(h)-</w:t>
       </w:r>
       <w:proofErr w:type="spellStart"/>
       <w:r>
@@ -3969,28 +3677,7 @@
       </w:r>
       <w:proofErr w:type="spellEnd"/>
       <w:r>
-        <w:t xml:space="preserve"> </w:t>
-      </w:r>
-      <w:proofErr w:type="spellStart"/>
-      <w:r>
-        <w:t>gf</w:t>
-      </w:r>
-      <w:proofErr w:type="spellEnd"/>
-      <w:r>
-        <w:t xml:space="preserve">).(:) </w:t>
-      </w:r>
-      <w:proofErr w:type="spellStart"/>
-      <w:proofErr w:type="gramStart"/>
-      <w:r>
-        <w:t>Mi</w:t>
-      </w:r>
-      <w:proofErr w:type="spellEnd"/>
-      <w:r>
-        <w:t>(</w:t>
-      </w:r>
-      <w:proofErr w:type="gramEnd"/>
-      <w:r>
-        <w:t>f)-</w:t>
+        <w:t xml:space="preserve"> gf).(:) Mi(f)-</w:t>
       </w:r>
       <w:proofErr w:type="spellStart"/>
       <w:r>
@@ -4196,16 +3883,11 @@
     </w:p>
     <w:p/>
     <w:p>
-      <w:proofErr w:type="gramStart"/>
       <w:r>
         <w:t>Om</w:t>
       </w:r>
       <w:r>
-        <w:t>(</w:t>
-      </w:r>
-      <w:proofErr w:type="gramEnd"/>
-      <w:r>
-        <w:t>f)-</w:t>
+        <w:t>(f)-</w:t>
       </w:r>
       <w:proofErr w:type="spellStart"/>
       <w:r>
@@ -4301,13 +3983,13 @@
       <w:r>
         <w:t xml:space="preserve">(f)-as(f).(:)  </w:t>
       </w:r>
-      <w:proofErr w:type="gramStart"/>
-      <w:r>
-        <w:t>Je(</w:t>
-      </w:r>
-      <w:proofErr w:type="gramEnd"/>
-      <w:r>
-        <w:t>f)-</w:t>
+      <w:proofErr w:type="spellStart"/>
+      <w:r>
+        <w:t>Je</w:t>
+      </w:r>
+      <w:proofErr w:type="spellEnd"/>
+      <w:r>
+        <w:t>(f)-</w:t>
       </w:r>
       <w:proofErr w:type="spellStart"/>
       <w:r>
@@ -4331,7 +4013,15 @@
       </w:r>
       <w:proofErr w:type="spellEnd"/>
       <w:r>
-        <w:t>(h), Je(h)-</w:t>
+        <w:t xml:space="preserve">(h), </w:t>
+      </w:r>
+      <w:proofErr w:type="spellStart"/>
+      <w:r>
+        <w:t>Je</w:t>
+      </w:r>
+      <w:proofErr w:type="spellEnd"/>
+      <w:r>
+        <w:t>(h)-</w:t>
       </w:r>
       <w:proofErr w:type="spellStart"/>
       <w:r>
@@ -4440,15 +4130,7 @@
     <w:p/>
     <w:p>
       <w:r>
-        <w:t>(</w:t>
-      </w:r>
-      <w:proofErr w:type="gramStart"/>
-      <w:r>
-        <w:t>c4)Da(</w:t>
-      </w:r>
-      <w:proofErr w:type="gramEnd"/>
-      <w:r>
-        <w:t>h)-</w:t>
+        <w:t>(c4)Da(h)-</w:t>
       </w:r>
       <w:proofErr w:type="spellStart"/>
       <w:r>
@@ -4464,23 +4146,7 @@
       </w:r>
       <w:proofErr w:type="spellEnd"/>
       <w:r>
-        <w:t xml:space="preserve"> </w:t>
-      </w:r>
-      <w:proofErr w:type="spellStart"/>
-      <w:r>
-        <w:t>gf</w:t>
-      </w:r>
-      <w:proofErr w:type="spellEnd"/>
-      <w:r>
-        <w:t>).(:) Vi(f)-</w:t>
-      </w:r>
-      <w:proofErr w:type="spellStart"/>
-      <w:r>
-        <w:t>ae</w:t>
-      </w:r>
-      <w:proofErr w:type="spellEnd"/>
-      <w:r>
-        <w:t>(g) Si(h)on(</w:t>
+        <w:t xml:space="preserve"> gf).(:) Vi(f)-ae(g) Si(h)on(</w:t>
       </w:r>
       <w:proofErr w:type="spellStart"/>
       <w:r>
@@ -4560,11 +4226,75 @@
       </w:r>
       <w:proofErr w:type="spellEnd"/>
       <w:r>
-        <w:t xml:space="preserve">(g)-tem(f):(:) </w:t>
-      </w:r>
-      <w:proofErr w:type="spellStart"/>
-      <w:r>
-        <w:t>om</w:t>
+        <w:t>(g)-</w:t>
+      </w:r>
+      <w:proofErr w:type="spellStart"/>
+      <w:r>
+        <w:t>tem</w:t>
+      </w:r>
+      <w:proofErr w:type="spellEnd"/>
+      <w:r>
+        <w:t>(f):(:) om(f)-</w:t>
+      </w:r>
+      <w:proofErr w:type="spellStart"/>
+      <w:r>
+        <w:t>nes</w:t>
+      </w:r>
+      <w:proofErr w:type="spellEnd"/>
+      <w:r>
+        <w:t xml:space="preserve">(g) </w:t>
+      </w:r>
+      <w:proofErr w:type="spellStart"/>
+      <w:r>
+        <w:t>por</w:t>
+      </w:r>
+      <w:proofErr w:type="spellEnd"/>
+      <w:r>
+        <w:t>(h)-</w:t>
+      </w:r>
+      <w:proofErr w:type="spellStart"/>
+      <w:r>
+        <w:t>tae</w:t>
+      </w:r>
+      <w:proofErr w:type="spellEnd"/>
+      <w:r>
+        <w:t>(h)  e(</w:t>
+      </w:r>
+      <w:proofErr w:type="spellStart"/>
+      <w:r>
+        <w:t>ixi</w:t>
+      </w:r>
+      <w:proofErr w:type="spellEnd"/>
+      <w:r>
+        <w:t>)</w:t>
+      </w:r>
+      <w:proofErr w:type="spellStart"/>
+      <w:r>
+        <w:t>ius</w:t>
+      </w:r>
+      <w:proofErr w:type="spellEnd"/>
+      <w:r>
+        <w:t>(h)  de(h)</w:t>
+      </w:r>
+      <w:proofErr w:type="spellStart"/>
+      <w:r>
+        <w:t>strúc</w:t>
+      </w:r>
+      <w:proofErr w:type="spellEnd"/>
+      <w:r>
+        <w:t>(g)-</w:t>
+      </w:r>
+      <w:proofErr w:type="spellStart"/>
+      <w:r>
+        <w:t>tae</w:t>
+      </w:r>
+      <w:proofErr w:type="spellEnd"/>
+      <w:r>
+        <w:t xml:space="preserve">(f),(;) </w:t>
+      </w:r>
+      <w:proofErr w:type="spellStart"/>
+      <w:r>
+        <w:t>sa</w:t>
       </w:r>
       <w:proofErr w:type="spellEnd"/>
       <w:r>
@@ -4572,19 +4302,91 @@
       </w:r>
       <w:proofErr w:type="spellStart"/>
       <w:r>
+        <w:t>cer</w:t>
+      </w:r>
+      <w:proofErr w:type="spellEnd"/>
+      <w:r>
+        <w:t>(g)-</w:t>
+      </w:r>
+      <w:proofErr w:type="spellStart"/>
+      <w:r>
+        <w:t>dó</w:t>
+      </w:r>
+      <w:proofErr w:type="spellEnd"/>
+      <w:r>
+        <w:t>(h) -</w:t>
+      </w:r>
+      <w:proofErr w:type="spellStart"/>
+      <w:r>
+        <w:t>tes</w:t>
+      </w:r>
+      <w:proofErr w:type="spellEnd"/>
+      <w:r>
+        <w:t>(h)  e(</w:t>
+      </w:r>
+      <w:proofErr w:type="spellStart"/>
+      <w:r>
+        <w:t>ixi</w:t>
+      </w:r>
+      <w:proofErr w:type="spellEnd"/>
+      <w:r>
+        <w:t>)-</w:t>
+      </w:r>
+      <w:proofErr w:type="spellStart"/>
+      <w:r>
+        <w:t>ius</w:t>
+      </w:r>
+      <w:proofErr w:type="spellEnd"/>
+      <w:r>
+        <w:t xml:space="preserve">(h)  </w:t>
+      </w:r>
+      <w:proofErr w:type="spellStart"/>
+      <w:r>
+        <w:t>ge</w:t>
+      </w:r>
+      <w:proofErr w:type="spellEnd"/>
+      <w:r>
+        <w:t>(h) -</w:t>
+      </w:r>
+      <w:proofErr w:type="spellStart"/>
+      <w:r>
+        <w:t>mén</w:t>
+      </w:r>
+      <w:proofErr w:type="spellEnd"/>
+      <w:r>
+        <w:t>(g)-</w:t>
+      </w:r>
+      <w:proofErr w:type="spellStart"/>
+      <w:r>
+        <w:t>tes</w:t>
+      </w:r>
+      <w:proofErr w:type="spellEnd"/>
+      <w:r>
+        <w:t xml:space="preserve">(f):(;) </w:t>
+      </w:r>
+      <w:proofErr w:type="spellStart"/>
+      <w:r>
+        <w:t>vír</w:t>
+      </w:r>
+      <w:proofErr w:type="spellEnd"/>
+      <w:r>
+        <w:t>(f)-</w:t>
+      </w:r>
+      <w:proofErr w:type="spellStart"/>
+      <w:r>
+        <w:t>gi</w:t>
+      </w:r>
+      <w:proofErr w:type="spellEnd"/>
+      <w:r>
+        <w:t>(g)-</w:t>
+      </w:r>
+      <w:proofErr w:type="spellStart"/>
+      <w:r>
         <w:t>nes</w:t>
       </w:r>
       <w:proofErr w:type="spellEnd"/>
       <w:r>
-        <w:t xml:space="preserve">(g) </w:t>
-      </w:r>
-      <w:proofErr w:type="spellStart"/>
-      <w:r>
-        <w:t>por</w:t>
-      </w:r>
-      <w:proofErr w:type="spellEnd"/>
-      <w:r>
-        <w:t>(h)-tae(h)  e(</w:t>
+        <w:t>(h) e(</w:t>
       </w:r>
       <w:proofErr w:type="spellStart"/>
       <w:r>
@@ -4592,239 +4394,117 @@
       </w:r>
       <w:proofErr w:type="spellEnd"/>
       <w:r>
+        <w:t>)-</w:t>
+      </w:r>
+      <w:proofErr w:type="spellStart"/>
+      <w:r>
+        <w:t>ius</w:t>
+      </w:r>
+      <w:proofErr w:type="spellEnd"/>
+      <w:r>
+        <w:t xml:space="preserve">(h)  </w:t>
+      </w:r>
+      <w:proofErr w:type="spellStart"/>
+      <w:r>
+        <w:t>squá</w:t>
+      </w:r>
+      <w:proofErr w:type="spellEnd"/>
+      <w:r>
+        <w:t>(g)-li(g)-</w:t>
+      </w:r>
+      <w:proofErr w:type="spellStart"/>
+      <w:r>
+        <w:t>dae</w:t>
+      </w:r>
+      <w:proofErr w:type="spellEnd"/>
+      <w:r>
+        <w:t xml:space="preserve">(h), (;) et(f) </w:t>
+      </w:r>
+      <w:proofErr w:type="spellStart"/>
+      <w:r>
+        <w:t>ip</w:t>
+      </w:r>
+      <w:proofErr w:type="spellEnd"/>
+      <w:r>
+        <w:t>(g)-</w:t>
+      </w:r>
+      <w:proofErr w:type="spellStart"/>
+      <w:r>
+        <w:t>sa</w:t>
+      </w:r>
+      <w:proofErr w:type="spellEnd"/>
+      <w:r>
+        <w:t>(h) op(h)-</w:t>
+      </w:r>
+      <w:proofErr w:type="spellStart"/>
+      <w:r>
+        <w:t>prés</w:t>
+      </w:r>
+      <w:proofErr w:type="spellEnd"/>
+      <w:r>
+        <w:t>(h)-</w:t>
+      </w:r>
+      <w:proofErr w:type="spellStart"/>
+      <w:r>
+        <w:t>sa</w:t>
+      </w:r>
+      <w:proofErr w:type="spellEnd"/>
+      <w:r>
+        <w:t>(h) a(</w:t>
+      </w:r>
+      <w:proofErr w:type="spellStart"/>
+      <w:r>
+        <w:t>ixhi</w:t>
+      </w:r>
+      <w:proofErr w:type="spellEnd"/>
+      <w:r>
+        <w:t>)ma(g)-</w:t>
+      </w:r>
+      <w:proofErr w:type="spellStart"/>
+      <w:r>
+        <w:t>ri</w:t>
+      </w:r>
+      <w:proofErr w:type="spellEnd"/>
+      <w:r>
+        <w:t>(</w:t>
+      </w:r>
+      <w:proofErr w:type="spellStart"/>
+      <w:r>
+        <w:t>fe</w:t>
+      </w:r>
+      <w:proofErr w:type="spellEnd"/>
+      <w:r>
         <w:t>)</w:t>
       </w:r>
       <w:proofErr w:type="spellStart"/>
       <w:r>
-        <w:t>ius</w:t>
-      </w:r>
-      <w:proofErr w:type="spellEnd"/>
-      <w:r>
-        <w:t>(h)  de(h)</w:t>
-      </w:r>
-      <w:proofErr w:type="spellStart"/>
-      <w:r>
-        <w:t>strúc</w:t>
-      </w:r>
-      <w:proofErr w:type="spellEnd"/>
-      <w:r>
-        <w:t xml:space="preserve">(g)-tae(f),(;) </w:t>
-      </w:r>
-      <w:proofErr w:type="spellStart"/>
-      <w:r>
-        <w:t>sa</w:t>
-      </w:r>
-      <w:proofErr w:type="spellEnd"/>
-      <w:r>
-        <w:t>(f)-</w:t>
-      </w:r>
-      <w:proofErr w:type="spellStart"/>
-      <w:r>
-        <w:t>cer</w:t>
-      </w:r>
-      <w:proofErr w:type="spellEnd"/>
-      <w:r>
-        <w:t>(g)-</w:t>
-      </w:r>
-      <w:proofErr w:type="spellStart"/>
-      <w:r>
-        <w:t>dó</w:t>
-      </w:r>
-      <w:proofErr w:type="spellEnd"/>
-      <w:r>
-        <w:t>(h) -</w:t>
-      </w:r>
-      <w:proofErr w:type="spellStart"/>
-      <w:r>
-        <w:t>tes</w:t>
-      </w:r>
-      <w:proofErr w:type="spellEnd"/>
-      <w:r>
-        <w:t>(h)  e(</w:t>
-      </w:r>
-      <w:proofErr w:type="spellStart"/>
-      <w:r>
-        <w:t>ixi</w:t>
-      </w:r>
-      <w:proofErr w:type="spellEnd"/>
-      <w:r>
-        <w:t>)-</w:t>
-      </w:r>
-      <w:proofErr w:type="spellStart"/>
-      <w:r>
-        <w:t>ius</w:t>
-      </w:r>
-      <w:proofErr w:type="spellEnd"/>
-      <w:r>
-        <w:t xml:space="preserve">(h)  </w:t>
-      </w:r>
-      <w:proofErr w:type="spellStart"/>
-      <w:r>
-        <w:t>ge</w:t>
-      </w:r>
-      <w:proofErr w:type="spellEnd"/>
-      <w:r>
-        <w:t>(h) -</w:t>
-      </w:r>
-      <w:proofErr w:type="spellStart"/>
-      <w:r>
-        <w:t>mén</w:t>
-      </w:r>
-      <w:proofErr w:type="spellEnd"/>
-      <w:r>
-        <w:t>(g)-</w:t>
-      </w:r>
-      <w:proofErr w:type="spellStart"/>
-      <w:r>
-        <w:t>tes</w:t>
-      </w:r>
-      <w:proofErr w:type="spellEnd"/>
-      <w:r>
-        <w:t xml:space="preserve">(f):(;) </w:t>
-      </w:r>
-      <w:proofErr w:type="spellStart"/>
-      <w:r>
-        <w:t>vír</w:t>
-      </w:r>
-      <w:proofErr w:type="spellEnd"/>
-      <w:r>
-        <w:t>(f)-</w:t>
-      </w:r>
-      <w:proofErr w:type="spellStart"/>
-      <w:r>
-        <w:t>gi</w:t>
-      </w:r>
-      <w:proofErr w:type="spellEnd"/>
-      <w:r>
-        <w:t>(g)-</w:t>
-      </w:r>
-      <w:proofErr w:type="spellStart"/>
-      <w:r>
-        <w:t>nes</w:t>
-      </w:r>
-      <w:proofErr w:type="spellEnd"/>
-      <w:r>
-        <w:t>(h) e(</w:t>
-      </w:r>
-      <w:proofErr w:type="spellStart"/>
-      <w:r>
-        <w:t>ixi</w:t>
-      </w:r>
-      <w:proofErr w:type="spellEnd"/>
-      <w:r>
-        <w:t>)-</w:t>
-      </w:r>
-      <w:proofErr w:type="spellStart"/>
-      <w:r>
-        <w:t>ius</w:t>
-      </w:r>
-      <w:proofErr w:type="spellEnd"/>
-      <w:r>
-        <w:t xml:space="preserve">(h)  </w:t>
-      </w:r>
-      <w:proofErr w:type="spellStart"/>
-      <w:r>
-        <w:t>squá</w:t>
-      </w:r>
-      <w:proofErr w:type="spellEnd"/>
-      <w:r>
-        <w:t>(g)-li(g)-</w:t>
-      </w:r>
-      <w:proofErr w:type="spellStart"/>
-      <w:r>
-        <w:t>dae</w:t>
-      </w:r>
-      <w:proofErr w:type="spellEnd"/>
-      <w:r>
-        <w:t xml:space="preserve">(h), (;) et(f) </w:t>
-      </w:r>
-      <w:proofErr w:type="spellStart"/>
-      <w:r>
-        <w:t>ip</w:t>
-      </w:r>
-      <w:proofErr w:type="spellEnd"/>
-      <w:r>
-        <w:t>(g)-</w:t>
-      </w:r>
-      <w:proofErr w:type="spellStart"/>
-      <w:r>
-        <w:t>sa</w:t>
-      </w:r>
-      <w:proofErr w:type="spellEnd"/>
-      <w:r>
-        <w:t>(h) op(h)-</w:t>
-      </w:r>
-      <w:proofErr w:type="spellStart"/>
-      <w:r>
-        <w:t>prés</w:t>
-      </w:r>
-      <w:proofErr w:type="spellEnd"/>
-      <w:r>
-        <w:t>(h)-</w:t>
-      </w:r>
-      <w:proofErr w:type="spellStart"/>
-      <w:r>
-        <w:t>sa</w:t>
-      </w:r>
-      <w:proofErr w:type="spellEnd"/>
-      <w:r>
-        <w:t>(h) a(</w:t>
-      </w:r>
-      <w:proofErr w:type="spellStart"/>
-      <w:r>
-        <w:t>ixhi</w:t>
-      </w:r>
-      <w:proofErr w:type="spellEnd"/>
-      <w:r>
-        <w:t>)ma(g)-</w:t>
-      </w:r>
-      <w:proofErr w:type="spellStart"/>
-      <w:r>
-        <w:t>ri</w:t>
-      </w:r>
-      <w:proofErr w:type="spellEnd"/>
-      <w:r>
-        <w:t>(</w:t>
-      </w:r>
-      <w:proofErr w:type="spellStart"/>
-      <w:r>
-        <w:t>fe</w:t>
-      </w:r>
-      <w:proofErr w:type="spellEnd"/>
-      <w:r>
-        <w:t>)</w:t>
-      </w:r>
-      <w:proofErr w:type="spellStart"/>
-      <w:r>
         <w:t>tú</w:t>
       </w:r>
       <w:proofErr w:type="spellEnd"/>
       <w:r>
-        <w:t xml:space="preserve">(g)-di(f)-ne(f).(:) </w:t>
+        <w:t>(g)-di(f)-</w:t>
+      </w:r>
+      <w:proofErr w:type="spellStart"/>
+      <w:r>
+        <w:t>ne</w:t>
+      </w:r>
+      <w:proofErr w:type="spellEnd"/>
+      <w:r>
+        <w:t xml:space="preserve">(f).(:) </w:t>
       </w:r>
     </w:p>
     <w:p/>
     <w:p>
-      <w:proofErr w:type="gramStart"/>
       <w:r>
         <w:t>He(</w:t>
       </w:r>
       <w:proofErr w:type="spellStart"/>
-      <w:proofErr w:type="gramEnd"/>
       <w:r>
         <w:t>hvGF</w:t>
       </w:r>
       <w:proofErr w:type="spellEnd"/>
       <w:r>
-        <w:t xml:space="preserve"> </w:t>
-      </w:r>
-      <w:proofErr w:type="spellStart"/>
-      <w:r>
-        <w:t>gf</w:t>
-      </w:r>
-      <w:proofErr w:type="spellEnd"/>
-      <w:r>
-        <w:t xml:space="preserve">).(:) </w:t>
+        <w:t xml:space="preserve"> gf).(:) </w:t>
       </w:r>
       <w:proofErr w:type="spellStart"/>
       <w:r>
@@ -5087,70 +4767,84 @@
     <w:p/>
     <w:p>
       <w:proofErr w:type="spellStart"/>
+      <w:r>
+        <w:t>pár</w:t>
+      </w:r>
+      <w:proofErr w:type="spellEnd"/>
+      <w:r>
+        <w:t>(f)-vu(g)-li(h) e(h)-</w:t>
+      </w:r>
+      <w:proofErr w:type="spellStart"/>
+      <w:r>
+        <w:t>ius</w:t>
+      </w:r>
+      <w:proofErr w:type="spellEnd"/>
+      <w:r>
+        <w:t xml:space="preserve">(h) </w:t>
+      </w:r>
+      <w:proofErr w:type="spellStart"/>
+      <w:r>
+        <w:t>duc</w:t>
+      </w:r>
+      <w:proofErr w:type="spellEnd"/>
+      <w:r>
+        <w:t>(h)-</w:t>
+      </w:r>
+      <w:proofErr w:type="spellStart"/>
+      <w:r>
+        <w:t>ti</w:t>
+      </w:r>
+      <w:proofErr w:type="spellEnd"/>
+      <w:r>
+        <w:t xml:space="preserve">(h) </w:t>
+      </w:r>
+      <w:proofErr w:type="spellStart"/>
+      <w:r>
+        <w:t>sunt</w:t>
+      </w:r>
+      <w:proofErr w:type="spellEnd"/>
+      <w:r>
+        <w:t>(h) in(h) cap(h)</w:t>
+      </w:r>
+      <w:proofErr w:type="spellStart"/>
+      <w:r>
+        <w:t>ti</w:t>
+      </w:r>
+      <w:proofErr w:type="spellEnd"/>
+      <w:r>
+        <w:t>(</w:t>
+      </w:r>
+      <w:proofErr w:type="spellStart"/>
+      <w:r>
+        <w:t>ixi</w:t>
+      </w:r>
+      <w:proofErr w:type="spellEnd"/>
+      <w:r>
+        <w:t>)-vi(h)-</w:t>
+      </w:r>
+      <w:proofErr w:type="spellStart"/>
+      <w:r>
+        <w:t>tá</w:t>
+      </w:r>
+      <w:proofErr w:type="spellEnd"/>
+      <w:r>
+        <w:t>(g)-</w:t>
+      </w:r>
+      <w:proofErr w:type="spellStart"/>
+      <w:r>
+        <w:t>tem</w:t>
+      </w:r>
+      <w:proofErr w:type="spellEnd"/>
+      <w:r>
+        <w:t>(h</w:t>
+      </w:r>
       <w:proofErr w:type="gramStart"/>
       <w:r>
-        <w:t>pár</w:t>
-      </w:r>
-      <w:proofErr w:type="spellEnd"/>
+        <w:t>),(</w:t>
+      </w:r>
       <w:proofErr w:type="gramEnd"/>
       <w:r>
-        <w:t>(f)-vu(g)-li(h) e(h)-</w:t>
-      </w:r>
-      <w:proofErr w:type="spellStart"/>
-      <w:r>
-        <w:t>ius</w:t>
-      </w:r>
-      <w:proofErr w:type="spellEnd"/>
-      <w:r>
-        <w:t xml:space="preserve">(h) </w:t>
-      </w:r>
-      <w:proofErr w:type="spellStart"/>
-      <w:r>
-        <w:t>duc</w:t>
-      </w:r>
-      <w:proofErr w:type="spellEnd"/>
-      <w:r>
-        <w:t>(h)-</w:t>
-      </w:r>
-      <w:proofErr w:type="spellStart"/>
-      <w:r>
-        <w:t>ti</w:t>
-      </w:r>
-      <w:proofErr w:type="spellEnd"/>
-      <w:r>
-        <w:t xml:space="preserve">(h) </w:t>
-      </w:r>
-      <w:proofErr w:type="spellStart"/>
-      <w:r>
-        <w:t>sunt</w:t>
-      </w:r>
-      <w:proofErr w:type="spellEnd"/>
-      <w:r>
-        <w:t>(h) in(h) cap(h)</w:t>
-      </w:r>
-      <w:proofErr w:type="spellStart"/>
-      <w:r>
-        <w:t>ti</w:t>
-      </w:r>
-      <w:proofErr w:type="spellEnd"/>
-      <w:r>
-        <w:t>(</w:t>
-      </w:r>
-      <w:proofErr w:type="spellStart"/>
-      <w:r>
-        <w:t>ixi</w:t>
-      </w:r>
-      <w:proofErr w:type="spellEnd"/>
-      <w:r>
-        <w:t>)-vi(h)-</w:t>
-      </w:r>
-      <w:proofErr w:type="spellStart"/>
-      <w:r>
-        <w:t>tá</w:t>
-      </w:r>
-      <w:proofErr w:type="spellEnd"/>
-      <w:r>
-        <w:t>(g)-tem(h),(;) an(h)-</w:t>
+        <w:t>;) an(h)-</w:t>
       </w:r>
       <w:proofErr w:type="spellStart"/>
       <w:r>
@@ -5213,41 +4907,25 @@
     <w:p/>
     <w:p>
       <w:proofErr w:type="spellStart"/>
+      <w:r>
+        <w:t>Va</w:t>
+      </w:r>
+      <w:proofErr w:type="spellEnd"/>
+      <w:r>
+        <w:t>(h)-</w:t>
+      </w:r>
       <w:proofErr w:type="gramStart"/>
       <w:r>
-        <w:t>Va</w:t>
-      </w:r>
-      <w:proofErr w:type="spellEnd"/>
-      <w:r>
-        <w:t>(</w:t>
-      </w:r>
+        <w:t>u(</w:t>
+      </w:r>
+      <w:proofErr w:type="spellStart"/>
       <w:proofErr w:type="gramEnd"/>
       <w:r>
-        <w:t>h)-u(</w:t>
-      </w:r>
-      <w:proofErr w:type="spellStart"/>
-      <w:r>
         <w:t>hvGF</w:t>
       </w:r>
       <w:proofErr w:type="spellEnd"/>
       <w:r>
-        <w:t xml:space="preserve"> </w:t>
-      </w:r>
-      <w:proofErr w:type="spellStart"/>
-      <w:r>
-        <w:t>gf</w:t>
-      </w:r>
-      <w:proofErr w:type="spellEnd"/>
-      <w:r>
-        <w:t xml:space="preserve">)(:). </w:t>
-      </w:r>
-      <w:proofErr w:type="gramStart"/>
-      <w:r>
-        <w:t>Et(</w:t>
-      </w:r>
-      <w:proofErr w:type="gramEnd"/>
-      <w:r>
-        <w:t>f) e(g)-</w:t>
+        <w:t xml:space="preserve"> gf)(:). Et(f) e(g)-</w:t>
       </w:r>
       <w:proofErr w:type="spellStart"/>
       <w:r>
@@ -5287,15 +4965,7 @@
       </w:r>
       <w:proofErr w:type="spellEnd"/>
       <w:r>
-        <w:t xml:space="preserve">)li(h)a(h) Si(g)-on(h)(;) </w:t>
-      </w:r>
-      <w:proofErr w:type="spellStart"/>
-      <w:r>
-        <w:t>om</w:t>
-      </w:r>
-      <w:proofErr w:type="spellEnd"/>
-      <w:r>
-        <w:t>(h)-</w:t>
+        <w:t>)li(h)a(h) Si(g)-on(h)(;) om(h)-</w:t>
       </w:r>
       <w:proofErr w:type="spellStart"/>
       <w:r>
@@ -5367,15 +5037,7 @@
       </w:r>
       <w:proofErr w:type="spellEnd"/>
       <w:r>
-        <w:t>(h)-ci(h)-</w:t>
-      </w:r>
-      <w:proofErr w:type="spellStart"/>
-      <w:r>
-        <w:t>pes</w:t>
-      </w:r>
-      <w:proofErr w:type="spellEnd"/>
-      <w:r>
-        <w:t>(h) e(h)-</w:t>
+        <w:t>(h)-ci(h)-pes(h) e(h)-</w:t>
       </w:r>
       <w:proofErr w:type="spellStart"/>
       <w:r>
@@ -5468,104 +5130,108 @@
     </w:p>
     <w:p/>
     <w:p>
+      <w:r>
+        <w:lastRenderedPageBreak/>
+        <w:t>et(f) a(g)bi(h)é(h)-runt(h) ab(h)-</w:t>
+      </w:r>
+      <w:proofErr w:type="spellStart"/>
+      <w:r>
+        <w:t>sque</w:t>
+      </w:r>
+      <w:proofErr w:type="spellEnd"/>
+      <w:r>
+        <w:t>(h) for(h)-</w:t>
+      </w:r>
+      <w:proofErr w:type="spellStart"/>
+      <w:r>
+        <w:t>ti</w:t>
+      </w:r>
+      <w:proofErr w:type="spellEnd"/>
+      <w:r>
+        <w:t>(h)-</w:t>
+      </w:r>
+      <w:proofErr w:type="spellStart"/>
+      <w:r>
+        <w:t>tú</w:t>
+      </w:r>
+      <w:proofErr w:type="spellEnd"/>
+      <w:r>
+        <w:t>(h)-di(h)-</w:t>
+      </w:r>
+      <w:proofErr w:type="spellStart"/>
+      <w:r>
+        <w:t>ne</w:t>
+      </w:r>
+      <w:proofErr w:type="spellEnd"/>
+      <w:r>
+        <w:t>(h) an(h)-</w:t>
+      </w:r>
+      <w:proofErr w:type="spellStart"/>
+      <w:r>
+        <w:t>te</w:t>
+      </w:r>
+      <w:proofErr w:type="spellEnd"/>
+      <w:r>
+        <w:t xml:space="preserve">(h) </w:t>
+      </w:r>
+      <w:proofErr w:type="spellStart"/>
+      <w:r>
+        <w:t>fá</w:t>
+      </w:r>
+      <w:proofErr w:type="spellEnd"/>
+      <w:r>
+        <w:t>(h)-ci(h)-</w:t>
+      </w:r>
+      <w:proofErr w:type="spellStart"/>
+      <w:r>
+        <w:t>em</w:t>
+      </w:r>
+      <w:proofErr w:type="spellEnd"/>
+      <w:r>
+        <w:t>(</w:t>
+      </w:r>
+      <w:proofErr w:type="spellStart"/>
+      <w:r>
+        <w:t>ixhi</w:t>
+      </w:r>
+      <w:proofErr w:type="spellEnd"/>
+      <w:r>
+        <w:t>) sub(g)-se(</w:t>
+      </w:r>
+      <w:proofErr w:type="spellStart"/>
+      <w:r>
+        <w:t>fe</w:t>
+      </w:r>
+      <w:proofErr w:type="spellEnd"/>
+      <w:r>
+        <w:t>)-</w:t>
+      </w:r>
+      <w:proofErr w:type="spellStart"/>
+      <w:r>
+        <w:t>quén</w:t>
+      </w:r>
+      <w:proofErr w:type="spellEnd"/>
+      <w:r>
+        <w:t>(g)-tis(f</w:t>
+      </w:r>
       <w:proofErr w:type="gramStart"/>
       <w:r>
-        <w:t>et</w:t>
+        <w:t>).(</w:t>
       </w:r>
       <w:proofErr w:type="gramEnd"/>
       <w:r>
-        <w:t xml:space="preserve">(f) a(g)bi(h)é(h)-runt(h) </w:t>
-      </w:r>
-      <w:proofErr w:type="spellStart"/>
-      <w:r>
-        <w:t>ab</w:t>
-      </w:r>
-      <w:proofErr w:type="spellEnd"/>
-      <w:r>
-        <w:t>(h)-</w:t>
-      </w:r>
-      <w:proofErr w:type="spellStart"/>
-      <w:r>
-        <w:t>sque</w:t>
-      </w:r>
-      <w:proofErr w:type="spellEnd"/>
-      <w:r>
-        <w:t>(h) for(h)-</w:t>
-      </w:r>
-      <w:proofErr w:type="spellStart"/>
-      <w:r>
-        <w:t>ti</w:t>
-      </w:r>
-      <w:proofErr w:type="spellEnd"/>
-      <w:r>
-        <w:t>(h)-</w:t>
-      </w:r>
-      <w:proofErr w:type="spellStart"/>
-      <w:r>
-        <w:t>tú</w:t>
-      </w:r>
-      <w:proofErr w:type="spellEnd"/>
-      <w:r>
-        <w:t>(h)-di(h)-ne(h) an(h)-</w:t>
-      </w:r>
-      <w:proofErr w:type="spellStart"/>
-      <w:r>
-        <w:t>te</w:t>
-      </w:r>
-      <w:proofErr w:type="spellEnd"/>
-      <w:r>
-        <w:t xml:space="preserve">(h) </w:t>
-      </w:r>
-      <w:proofErr w:type="spellStart"/>
-      <w:r>
-        <w:t>fá</w:t>
-      </w:r>
-      <w:proofErr w:type="spellEnd"/>
-      <w:r>
-        <w:t>(h)-ci(h)-</w:t>
-      </w:r>
-      <w:proofErr w:type="spellStart"/>
-      <w:r>
-        <w:t>em</w:t>
-      </w:r>
-      <w:proofErr w:type="spellEnd"/>
-      <w:r>
-        <w:t>(</w:t>
-      </w:r>
-      <w:proofErr w:type="spellStart"/>
-      <w:r>
-        <w:t>ixhi</w:t>
-      </w:r>
-      <w:proofErr w:type="spellEnd"/>
-      <w:r>
-        <w:t>) sub(g)-se(</w:t>
-      </w:r>
-      <w:proofErr w:type="spellStart"/>
-      <w:r>
-        <w:t>fe</w:t>
-      </w:r>
-      <w:proofErr w:type="spellEnd"/>
-      <w:r>
-        <w:t>)-</w:t>
-      </w:r>
-      <w:proofErr w:type="spellStart"/>
-      <w:r>
-        <w:t>quén</w:t>
-      </w:r>
-      <w:proofErr w:type="spellEnd"/>
-      <w:r>
-        <w:t xml:space="preserve">(g)-tis(f).(:)  </w:t>
+        <w:t xml:space="preserve">:)  </w:t>
       </w:r>
     </w:p>
     <w:p/>
     <w:p>
-      <w:proofErr w:type="gramStart"/>
-      <w:r>
-        <w:t>Je(</w:t>
-      </w:r>
-      <w:proofErr w:type="gramEnd"/>
-      <w:r>
-        <w:t>f)-</w:t>
+      <w:proofErr w:type="spellStart"/>
+      <w:r>
+        <w:t>Je</w:t>
+      </w:r>
+      <w:proofErr w:type="spellEnd"/>
+      <w:r>
+        <w:t>(f)-</w:t>
       </w:r>
       <w:proofErr w:type="spellStart"/>
       <w:r>
@@ -5589,7 +5255,15 @@
       </w:r>
       <w:proofErr w:type="spellEnd"/>
       <w:r>
-        <w:t>(h), Je(h)</w:t>
+        <w:t xml:space="preserve">(h), </w:t>
+      </w:r>
+      <w:proofErr w:type="spellStart"/>
+      <w:r>
+        <w:t>Je</w:t>
+      </w:r>
+      <w:proofErr w:type="spellEnd"/>
+      <w:r>
+        <w:t>(h)</w:t>
       </w:r>
       <w:proofErr w:type="spellStart"/>
       <w:r>
@@ -5698,11 +5372,7 @@
     <w:p/>
     <w:p>
       <w:r>
-        <w:t>(</w:t>
-      </w:r>
-      <w:proofErr w:type="gramStart"/>
-      <w:r>
-        <w:t>c4)</w:t>
+        <w:t>(c4)</w:t>
       </w:r>
       <w:proofErr w:type="spellStart"/>
       <w:r>
@@ -5710,11 +5380,7 @@
       </w:r>
       <w:proofErr w:type="spellEnd"/>
       <w:r>
-        <w:t>(</w:t>
-      </w:r>
-      <w:proofErr w:type="gramEnd"/>
-      <w:r>
-        <w:t>h)-in.(</w:t>
+        <w:t>(h)-in.(</w:t>
       </w:r>
       <w:proofErr w:type="spellStart"/>
       <w:r>
@@ -5738,7 +5404,15 @@
       </w:r>
       <w:proofErr w:type="spellEnd"/>
       <w:r>
-        <w:t>(h) Je(h)-</w:t>
+        <w:t xml:space="preserve">(h) </w:t>
+      </w:r>
+      <w:proofErr w:type="spellStart"/>
+      <w:r>
+        <w:t>Je</w:t>
+      </w:r>
+      <w:proofErr w:type="spellEnd"/>
+      <w:r>
+        <w:t>(h)-</w:t>
       </w:r>
       <w:proofErr w:type="spellStart"/>
       <w:r>
@@ -5794,19 +5468,19 @@
       </w:r>
       <w:proofErr w:type="spellEnd"/>
       <w:r>
+        <w:t xml:space="preserve">(h)-ae,(h) (;) et(h) </w:t>
+      </w:r>
+      <w:proofErr w:type="spellStart"/>
+      <w:r>
+        <w:t>prae</w:t>
+      </w:r>
+      <w:proofErr w:type="spellEnd"/>
+      <w:r>
         <w:t>(h)-</w:t>
       </w:r>
       <w:proofErr w:type="spellStart"/>
       <w:r>
-        <w:t>ae</w:t>
-      </w:r>
-      <w:proofErr w:type="spellEnd"/>
-      <w:r>
-        <w:t xml:space="preserve">,(h) (;) et(h) </w:t>
-      </w:r>
-      <w:proofErr w:type="spellStart"/>
-      <w:r>
-        <w:t>prae</w:t>
+        <w:t>va</w:t>
       </w:r>
       <w:proofErr w:type="spellEnd"/>
       <w:r>
@@ -5814,7 +5488,31 @@
       </w:r>
       <w:proofErr w:type="spellStart"/>
       <w:r>
-        <w:t>va</w:t>
+        <w:t>ri</w:t>
+      </w:r>
+      <w:proofErr w:type="spellEnd"/>
+      <w:r>
+        <w:t>(h)-ca(h)-</w:t>
+      </w:r>
+      <w:proofErr w:type="spellStart"/>
+      <w:r>
+        <w:t>ti</w:t>
+      </w:r>
+      <w:proofErr w:type="spellEnd"/>
+      <w:r>
+        <w:t>(h)-ó(h)-</w:t>
+      </w:r>
+      <w:proofErr w:type="spellStart"/>
+      <w:r>
+        <w:t>nis</w:t>
+      </w:r>
+      <w:proofErr w:type="spellEnd"/>
+      <w:r>
+        <w:t xml:space="preserve">(h) </w:t>
+      </w:r>
+      <w:proofErr w:type="spellStart"/>
+      <w:r>
+        <w:t>óm</w:t>
       </w:r>
       <w:proofErr w:type="spellEnd"/>
       <w:r>
@@ -5822,7 +5520,23 @@
       </w:r>
       <w:proofErr w:type="spellStart"/>
       <w:r>
-        <w:t>ri</w:t>
+        <w:t>ni</w:t>
+      </w:r>
+      <w:proofErr w:type="spellEnd"/>
+      <w:r>
+        <w:t>(h)-um(h) de(h)-</w:t>
+      </w:r>
+      <w:proofErr w:type="spellStart"/>
+      <w:r>
+        <w:t>si</w:t>
+      </w:r>
+      <w:proofErr w:type="spellEnd"/>
+      <w:r>
+        <w:t>(h)-de(h)-</w:t>
+      </w:r>
+      <w:proofErr w:type="spellStart"/>
+      <w:r>
+        <w:t>ra</w:t>
       </w:r>
       <w:proofErr w:type="spellEnd"/>
       <w:r>
@@ -5830,62 +5544,6 @@
       </w:r>
       <w:proofErr w:type="spellStart"/>
       <w:r>
-        <w:t>ca</w:t>
-      </w:r>
-      <w:proofErr w:type="spellEnd"/>
-      <w:r>
-        <w:t>(h)-</w:t>
-      </w:r>
-      <w:proofErr w:type="spellStart"/>
-      <w:r>
-        <w:t>ti</w:t>
-      </w:r>
-      <w:proofErr w:type="spellEnd"/>
-      <w:r>
-        <w:t>(h)-ó(h)-</w:t>
-      </w:r>
-      <w:proofErr w:type="spellStart"/>
-      <w:r>
-        <w:t>nis</w:t>
-      </w:r>
-      <w:proofErr w:type="spellEnd"/>
-      <w:r>
-        <w:t xml:space="preserve">(h) </w:t>
-      </w:r>
-      <w:proofErr w:type="spellStart"/>
-      <w:r>
-        <w:t>óm</w:t>
-      </w:r>
-      <w:proofErr w:type="spellEnd"/>
-      <w:r>
-        <w:t>(h)-</w:t>
-      </w:r>
-      <w:proofErr w:type="spellStart"/>
-      <w:r>
-        <w:t>ni</w:t>
-      </w:r>
-      <w:proofErr w:type="spellEnd"/>
-      <w:r>
-        <w:t>(h)-um(h) de(h)-</w:t>
-      </w:r>
-      <w:proofErr w:type="spellStart"/>
-      <w:r>
-        <w:t>si</w:t>
-      </w:r>
-      <w:proofErr w:type="spellEnd"/>
-      <w:r>
-        <w:t>(h)-de(h)-</w:t>
-      </w:r>
-      <w:proofErr w:type="spellStart"/>
-      <w:r>
-        <w:t>ra</w:t>
-      </w:r>
-      <w:proofErr w:type="spellEnd"/>
-      <w:r>
-        <w:t>(h)-</w:t>
-      </w:r>
-      <w:proofErr w:type="spellStart"/>
-      <w:r>
         <w:t>bí</w:t>
       </w:r>
       <w:proofErr w:type="spellEnd"/>
@@ -5898,7 +5556,15 @@
       </w:r>
       <w:proofErr w:type="spellEnd"/>
       <w:r>
-        <w:t>(h)-ó(h)-rum,(h) (;) quae(h) ha(h)-</w:t>
+        <w:t xml:space="preserve">(h)-ó(h)-rum,(h) (;) </w:t>
+      </w:r>
+      <w:proofErr w:type="spellStart"/>
+      <w:r>
+        <w:t>quae</w:t>
+      </w:r>
+      <w:proofErr w:type="spellEnd"/>
+      <w:r>
+        <w:t>(h) ha(h)-</w:t>
       </w:r>
       <w:proofErr w:type="spellStart"/>
       <w:r>
@@ -6006,37 +5672,37 @@
       </w:r>
     </w:p>
     <w:p>
+      <w:r>
+        <w:t>vi(f)-</w:t>
+      </w:r>
+      <w:proofErr w:type="spellStart"/>
+      <w:r>
+        <w:t>dé</w:t>
+      </w:r>
+      <w:proofErr w:type="spellEnd"/>
+      <w:r>
+        <w:t>(g)-runt(h) e(</w:t>
+      </w:r>
+      <w:proofErr w:type="spellStart"/>
+      <w:r>
+        <w:t>ixi</w:t>
+      </w:r>
+      <w:proofErr w:type="spellEnd"/>
+      <w:r>
+        <w:t>)am(h) hos(g)-</w:t>
+      </w:r>
+      <w:proofErr w:type="spellStart"/>
       <w:proofErr w:type="gramStart"/>
       <w:r>
-        <w:t>vi</w:t>
+        <w:t>tes</w:t>
+      </w:r>
+      <w:proofErr w:type="spellEnd"/>
+      <w:r>
+        <w:t>,(</w:t>
       </w:r>
       <w:proofErr w:type="gramEnd"/>
       <w:r>
-        <w:t>(f)-</w:t>
-      </w:r>
-      <w:proofErr w:type="spellStart"/>
-      <w:r>
-        <w:t>dé</w:t>
-      </w:r>
-      <w:proofErr w:type="spellEnd"/>
-      <w:r>
-        <w:t>(g)-runt(h) e(</w:t>
-      </w:r>
-      <w:proofErr w:type="spellStart"/>
-      <w:r>
-        <w:t>ixi</w:t>
-      </w:r>
-      <w:proofErr w:type="spellEnd"/>
-      <w:r>
-        <w:t>)am(h) hos(g)-</w:t>
-      </w:r>
-      <w:proofErr w:type="spellStart"/>
-      <w:r>
-        <w:t>tes</w:t>
-      </w:r>
-      <w:proofErr w:type="spellEnd"/>
-      <w:r>
-        <w:t>,(h) et(h) de(h)-</w:t>
+        <w:t>h) et(h) de(h)-</w:t>
       </w:r>
       <w:proofErr w:type="spellStart"/>
       <w:r>
@@ -6094,26 +5760,16 @@
         <w:t>Heth</w:t>
       </w:r>
       <w:proofErr w:type="spellEnd"/>
-      <w:proofErr w:type="gramStart"/>
       <w:r>
         <w:t>.(</w:t>
       </w:r>
       <w:proofErr w:type="spellStart"/>
-      <w:proofErr w:type="gramEnd"/>
       <w:r>
         <w:t>hvGFgf</w:t>
       </w:r>
       <w:proofErr w:type="spellEnd"/>
       <w:r>
-        <w:t xml:space="preserve">) (:) </w:t>
-      </w:r>
-      <w:proofErr w:type="spellStart"/>
-      <w:r>
-        <w:t>Pec</w:t>
-      </w:r>
-      <w:proofErr w:type="spellEnd"/>
-      <w:r>
-        <w:t>(f)-</w:t>
+        <w:t>) (:) Pec(f)-</w:t>
       </w:r>
       <w:proofErr w:type="spellStart"/>
       <w:r>
@@ -6121,11 +5777,11 @@
       </w:r>
       <w:proofErr w:type="spellEnd"/>
       <w:r>
-        <w:t xml:space="preserve">(g)-tum(h) </w:t>
-      </w:r>
-      <w:proofErr w:type="spellStart"/>
-      <w:r>
-        <w:t>pec</w:t>
+        <w:t>(g)-tum(h) pec(h)-</w:t>
+      </w:r>
+      <w:proofErr w:type="spellStart"/>
+      <w:r>
+        <w:t>cá</w:t>
       </w:r>
       <w:proofErr w:type="spellEnd"/>
       <w:r>
@@ -6133,19 +5789,19 @@
       </w:r>
       <w:proofErr w:type="spellStart"/>
       <w:r>
-        <w:t>cá</w:t>
-      </w:r>
-      <w:proofErr w:type="spellEnd"/>
-      <w:r>
-        <w:t>(h)-</w:t>
-      </w:r>
-      <w:proofErr w:type="spellStart"/>
-      <w:r>
         <w:t>vit</w:t>
       </w:r>
       <w:proofErr w:type="spellEnd"/>
       <w:r>
-        <w:t>(h) Je(h)</w:t>
+        <w:t xml:space="preserve">(h) </w:t>
+      </w:r>
+      <w:proofErr w:type="spellStart"/>
+      <w:r>
+        <w:t>Je</w:t>
+      </w:r>
+      <w:proofErr w:type="spellEnd"/>
+      <w:r>
+        <w:t>(h)</w:t>
       </w:r>
       <w:proofErr w:type="spellStart"/>
       <w:r>
@@ -6233,15 +5889,7 @@
       </w:r>
       <w:proofErr w:type="spellEnd"/>
       <w:r>
-        <w:t xml:space="preserve">:(f) (:) </w:t>
-      </w:r>
-      <w:proofErr w:type="spellStart"/>
-      <w:r>
-        <w:t>om</w:t>
-      </w:r>
-      <w:proofErr w:type="spellEnd"/>
-      <w:r>
-        <w:t>(f)-</w:t>
+        <w:t>:(f) (:) om(f)-</w:t>
       </w:r>
       <w:proofErr w:type="spellStart"/>
       <w:r>
@@ -6366,94 +6014,108 @@
     </w:p>
     <w:p>
       <w:proofErr w:type="spellStart"/>
+      <w:r>
+        <w:t>ip</w:t>
+      </w:r>
+      <w:proofErr w:type="spellEnd"/>
+      <w:r>
+        <w:t>(f)-</w:t>
+      </w:r>
+      <w:proofErr w:type="spellStart"/>
+      <w:r>
+        <w:t>sa</w:t>
+      </w:r>
+      <w:proofErr w:type="spellEnd"/>
+      <w:r>
+        <w:t>(g) au(</w:t>
+      </w:r>
+      <w:proofErr w:type="spellStart"/>
+      <w:r>
+        <w:t>ixi</w:t>
+      </w:r>
+      <w:proofErr w:type="spellEnd"/>
+      <w:r>
+        <w:t>)-</w:t>
+      </w:r>
+      <w:proofErr w:type="spellStart"/>
+      <w:r>
+        <w:t>tem</w:t>
+      </w:r>
+      <w:proofErr w:type="spellEnd"/>
+      <w:r>
+        <w:t xml:space="preserve">(h) </w:t>
+      </w:r>
+      <w:proofErr w:type="spellStart"/>
+      <w:r>
+        <w:t>ge</w:t>
+      </w:r>
+      <w:proofErr w:type="spellEnd"/>
+      <w:r>
+        <w:t>(g)-</w:t>
+      </w:r>
+      <w:proofErr w:type="spellStart"/>
+      <w:r>
+        <w:t>mens</w:t>
+      </w:r>
+      <w:proofErr w:type="spellEnd"/>
+      <w:r>
+        <w:t>(h) (;) con(h)-</w:t>
+      </w:r>
+      <w:proofErr w:type="spellStart"/>
+      <w:r>
+        <w:t>vér</w:t>
+      </w:r>
+      <w:proofErr w:type="spellEnd"/>
+      <w:r>
+        <w:t>(h)-</w:t>
+      </w:r>
+      <w:proofErr w:type="spellStart"/>
+      <w:r>
+        <w:t>sa</w:t>
+      </w:r>
+      <w:proofErr w:type="spellEnd"/>
+      <w:r>
+        <w:t>(</w:t>
+      </w:r>
+      <w:proofErr w:type="spellStart"/>
+      <w:r>
+        <w:t>ixhi</w:t>
+      </w:r>
+      <w:proofErr w:type="spellEnd"/>
+      <w:r>
+        <w:t xml:space="preserve">) </w:t>
+      </w:r>
+      <w:proofErr w:type="spellStart"/>
+      <w:r>
+        <w:t>est</w:t>
+      </w:r>
+      <w:proofErr w:type="spellEnd"/>
+      <w:r>
+        <w:t>(g) re(</w:t>
+      </w:r>
+      <w:proofErr w:type="spellStart"/>
+      <w:r>
+        <w:t>fe</w:t>
+      </w:r>
+      <w:proofErr w:type="spellEnd"/>
+      <w:r>
+        <w:t>)-</w:t>
+      </w:r>
+      <w:proofErr w:type="spellStart"/>
+      <w:r>
+        <w:t>trór</w:t>
+      </w:r>
+      <w:proofErr w:type="spellEnd"/>
+      <w:r>
+        <w:t>(g)-sum(f</w:t>
+      </w:r>
       <w:proofErr w:type="gramStart"/>
       <w:r>
-        <w:t>ip</w:t>
-      </w:r>
-      <w:proofErr w:type="spellEnd"/>
+        <w:t>).(</w:t>
+      </w:r>
       <w:proofErr w:type="gramEnd"/>
       <w:r>
-        <w:t>(f)-</w:t>
-      </w:r>
-      <w:proofErr w:type="spellStart"/>
-      <w:r>
-        <w:t>sa</w:t>
-      </w:r>
-      <w:proofErr w:type="spellEnd"/>
-      <w:r>
-        <w:t>(g) au(</w:t>
-      </w:r>
-      <w:proofErr w:type="spellStart"/>
-      <w:r>
-        <w:t>ixi</w:t>
-      </w:r>
-      <w:proofErr w:type="spellEnd"/>
-      <w:r>
-        <w:t xml:space="preserve">)-tem(h) </w:t>
-      </w:r>
-      <w:proofErr w:type="spellStart"/>
-      <w:r>
-        <w:t>ge</w:t>
-      </w:r>
-      <w:proofErr w:type="spellEnd"/>
-      <w:r>
-        <w:t>(g)-</w:t>
-      </w:r>
-      <w:proofErr w:type="spellStart"/>
-      <w:r>
-        <w:t>mens</w:t>
-      </w:r>
-      <w:proofErr w:type="spellEnd"/>
-      <w:r>
-        <w:t>(h) (;) con(h)-</w:t>
-      </w:r>
-      <w:proofErr w:type="spellStart"/>
-      <w:r>
-        <w:t>vér</w:t>
-      </w:r>
-      <w:proofErr w:type="spellEnd"/>
-      <w:r>
-        <w:t>(h)-</w:t>
-      </w:r>
-      <w:proofErr w:type="spellStart"/>
-      <w:r>
-        <w:t>sa</w:t>
-      </w:r>
-      <w:proofErr w:type="spellEnd"/>
-      <w:r>
-        <w:t>(</w:t>
-      </w:r>
-      <w:proofErr w:type="spellStart"/>
-      <w:r>
-        <w:t>ixhi</w:t>
-      </w:r>
-      <w:proofErr w:type="spellEnd"/>
-      <w:r>
-        <w:t xml:space="preserve">) </w:t>
-      </w:r>
-      <w:proofErr w:type="spellStart"/>
-      <w:r>
-        <w:t>est</w:t>
-      </w:r>
-      <w:proofErr w:type="spellEnd"/>
-      <w:r>
-        <w:t>(g) re(</w:t>
-      </w:r>
-      <w:proofErr w:type="spellStart"/>
-      <w:r>
-        <w:t>fe</w:t>
-      </w:r>
-      <w:proofErr w:type="spellEnd"/>
-      <w:r>
-        <w:t>)-</w:t>
-      </w:r>
-      <w:proofErr w:type="spellStart"/>
-      <w:r>
-        <w:t>trór</w:t>
-      </w:r>
-      <w:proofErr w:type="spellEnd"/>
-      <w:r>
-        <w:t xml:space="preserve">(g)-sum(f).(:) </w:t>
+        <w:t xml:space="preserve">:) </w:t>
       </w:r>
     </w:p>
     <w:p/>
@@ -6463,12 +6125,10 @@
         <w:t>Teth</w:t>
       </w:r>
       <w:proofErr w:type="spellEnd"/>
-      <w:proofErr w:type="gramStart"/>
       <w:r>
         <w:t>.(</w:t>
       </w:r>
       <w:proofErr w:type="spellStart"/>
-      <w:proofErr w:type="gramEnd"/>
       <w:r>
         <w:t>hvGFgf</w:t>
       </w:r>
@@ -6477,17 +6137,12 @@
         <w:t xml:space="preserve">) (:) </w:t>
       </w:r>
       <w:proofErr w:type="spellStart"/>
-      <w:proofErr w:type="gramStart"/>
       <w:r>
         <w:t>Sor</w:t>
       </w:r>
       <w:proofErr w:type="spellEnd"/>
       <w:r>
-        <w:t>(</w:t>
-      </w:r>
-      <w:proofErr w:type="gramEnd"/>
-      <w:r>
-        <w:t>f)-des(g) e(h)-</w:t>
+        <w:t>(f)-des(g) e(h)-</w:t>
       </w:r>
       <w:proofErr w:type="spellStart"/>
       <w:r>
@@ -6667,53 +6322,64 @@
       </w:r>
     </w:p>
     <w:p>
+      <w:r>
+        <w:t xml:space="preserve">vi(f)-de(g), </w:t>
+      </w:r>
+      <w:proofErr w:type="spellStart"/>
+      <w:r>
+        <w:t>Dó</w:t>
+      </w:r>
+      <w:proofErr w:type="spellEnd"/>
+      <w:r>
+        <w:t>(h)-mi(h)-</w:t>
+      </w:r>
+      <w:proofErr w:type="spellStart"/>
+      <w:r>
+        <w:t>ne</w:t>
+      </w:r>
+      <w:proofErr w:type="spellEnd"/>
+      <w:r>
+        <w:t xml:space="preserve">(h), </w:t>
+      </w:r>
+      <w:proofErr w:type="spellStart"/>
+      <w:r>
+        <w:t>af</w:t>
+      </w:r>
+      <w:proofErr w:type="spellEnd"/>
+      <w:r>
+        <w:t>(h)-flic(h)-</w:t>
+      </w:r>
+      <w:proofErr w:type="spellStart"/>
+      <w:r>
+        <w:t>ti</w:t>
+      </w:r>
+      <w:proofErr w:type="spellEnd"/>
+      <w:r>
+        <w:t>(h)ó(</w:t>
+      </w:r>
+      <w:proofErr w:type="spellStart"/>
+      <w:r>
+        <w:t>ixi</w:t>
+      </w:r>
+      <w:proofErr w:type="spellEnd"/>
+      <w:r>
+        <w:t>)-</w:t>
+      </w:r>
+      <w:proofErr w:type="spellStart"/>
+      <w:r>
+        <w:t>nem</w:t>
+      </w:r>
+      <w:proofErr w:type="spellEnd"/>
+      <w:r>
+        <w:t>(h) me(g)-</w:t>
+      </w:r>
       <w:proofErr w:type="gramStart"/>
       <w:r>
-        <w:t>vi</w:t>
+        <w:t>am,(</w:t>
       </w:r>
       <w:proofErr w:type="gramEnd"/>
       <w:r>
-        <w:t xml:space="preserve">(f)-de(g), </w:t>
-      </w:r>
-      <w:proofErr w:type="spellStart"/>
-      <w:r>
-        <w:t>Dó</w:t>
-      </w:r>
-      <w:proofErr w:type="spellEnd"/>
-      <w:r>
-        <w:t xml:space="preserve">(h)-mi(h)-ne(h), </w:t>
-      </w:r>
-      <w:proofErr w:type="spellStart"/>
-      <w:r>
-        <w:t>af</w:t>
-      </w:r>
-      <w:proofErr w:type="spellEnd"/>
-      <w:r>
-        <w:t>(h)-flic(h)-</w:t>
-      </w:r>
-      <w:proofErr w:type="spellStart"/>
-      <w:r>
-        <w:t>ti</w:t>
-      </w:r>
-      <w:proofErr w:type="spellEnd"/>
-      <w:r>
-        <w:t>(h)ó(</w:t>
-      </w:r>
-      <w:proofErr w:type="spellStart"/>
-      <w:r>
-        <w:t>ixi</w:t>
-      </w:r>
-      <w:proofErr w:type="spellEnd"/>
-      <w:r>
-        <w:t>)-</w:t>
-      </w:r>
-      <w:proofErr w:type="spellStart"/>
-      <w:r>
-        <w:t>nem</w:t>
-      </w:r>
-      <w:proofErr w:type="spellEnd"/>
-      <w:r>
-        <w:t xml:space="preserve">(h) me(g)-am,(f) (;) </w:t>
+        <w:t xml:space="preserve">f) (;) </w:t>
       </w:r>
       <w:proofErr w:type="spellStart"/>
       <w:r>
@@ -6798,13 +6464,13 @@
     </w:p>
     <w:p/>
     <w:p>
-      <w:proofErr w:type="gramStart"/>
-      <w:r>
-        <w:t>Je(</w:t>
-      </w:r>
-      <w:proofErr w:type="gramEnd"/>
-      <w:r>
-        <w:t>f)-</w:t>
+      <w:proofErr w:type="spellStart"/>
+      <w:r>
+        <w:t>Je</w:t>
+      </w:r>
+      <w:proofErr w:type="spellEnd"/>
+      <w:r>
+        <w:t>(f)-</w:t>
       </w:r>
       <w:proofErr w:type="spellStart"/>
       <w:r>
@@ -6828,7 +6494,15 @@
       </w:r>
       <w:proofErr w:type="spellEnd"/>
       <w:r>
-        <w:t>(h), Je(h)</w:t>
+        <w:t xml:space="preserve">(h), </w:t>
+      </w:r>
+      <w:proofErr w:type="spellStart"/>
+      <w:r>
+        <w:t>Je</w:t>
+      </w:r>
+      <w:proofErr w:type="spellEnd"/>
+      <w:r>
+        <w:t>(h)</w:t>
       </w:r>
       <w:proofErr w:type="spellStart"/>
       <w:r>
@@ -6938,28 +6612,23 @@
     <w:p/>
     <w:p>
       <w:r>
-        <w:t xml:space="preserve">(c4) </w:t>
-      </w:r>
-      <w:proofErr w:type="spellStart"/>
+        <w:t>(c4) Ky(dh)</w:t>
+      </w:r>
+      <w:proofErr w:type="spellStart"/>
+      <w:r>
+        <w:t>ri</w:t>
+      </w:r>
+      <w:proofErr w:type="spellEnd"/>
+      <w:r>
+        <w:t>(g)</w:t>
+      </w:r>
       <w:proofErr w:type="gramStart"/>
       <w:r>
-        <w:t>Ky</w:t>
-      </w:r>
-      <w:proofErr w:type="spellEnd"/>
-      <w:r>
-        <w:t>(</w:t>
+        <w:t>e,(</w:t>
       </w:r>
       <w:proofErr w:type="gramEnd"/>
       <w:r>
-        <w:t>dh)</w:t>
-      </w:r>
-      <w:proofErr w:type="spellStart"/>
-      <w:r>
-        <w:t>ri</w:t>
-      </w:r>
-      <w:proofErr w:type="spellEnd"/>
-      <w:r>
-        <w:t>(g)e,(g) (;) e-(h)</w:t>
+        <w:t>g) (;) e-(h)</w:t>
       </w:r>
       <w:proofErr w:type="spellStart"/>
       <w:r>
@@ -6981,28 +6650,23 @@
     <w:p/>
     <w:p>
       <w:r>
-        <w:t xml:space="preserve">(c4) </w:t>
-      </w:r>
-      <w:proofErr w:type="spellStart"/>
+        <w:t>(c4) Ky(dh)</w:t>
+      </w:r>
+      <w:proofErr w:type="spellStart"/>
+      <w:r>
+        <w:t>ri</w:t>
+      </w:r>
+      <w:proofErr w:type="spellEnd"/>
+      <w:r>
+        <w:t>(g)</w:t>
+      </w:r>
       <w:proofErr w:type="gramStart"/>
       <w:r>
-        <w:t>Ky</w:t>
-      </w:r>
-      <w:proofErr w:type="spellEnd"/>
-      <w:r>
-        <w:t>(</w:t>
+        <w:t>e,(</w:t>
       </w:r>
       <w:proofErr w:type="gramEnd"/>
       <w:r>
-        <w:t>dh)</w:t>
-      </w:r>
-      <w:proofErr w:type="spellStart"/>
-      <w:r>
-        <w:t>ri</w:t>
-      </w:r>
-      <w:proofErr w:type="spellEnd"/>
-      <w:r>
-        <w:t>(g)e,(g) (;) e-(h)</w:t>
+        <w:t>g) (;) e-(h)</w:t>
       </w:r>
       <w:proofErr w:type="spellStart"/>
       <w:r>
@@ -7024,28 +6688,23 @@
     <w:p/>
     <w:p>
       <w:r>
-        <w:t xml:space="preserve">(c4) </w:t>
-      </w:r>
-      <w:proofErr w:type="spellStart"/>
+        <w:t>(c4) Ky(dh)</w:t>
+      </w:r>
+      <w:proofErr w:type="spellStart"/>
+      <w:r>
+        <w:t>ri</w:t>
+      </w:r>
+      <w:proofErr w:type="spellEnd"/>
+      <w:r>
+        <w:t>(g)</w:t>
+      </w:r>
       <w:proofErr w:type="gramStart"/>
       <w:r>
-        <w:t>Ky</w:t>
-      </w:r>
-      <w:proofErr w:type="spellEnd"/>
-      <w:r>
-        <w:t>(</w:t>
+        <w:t>e,(</w:t>
       </w:r>
       <w:proofErr w:type="gramEnd"/>
       <w:r>
-        <w:t>dh)</w:t>
-      </w:r>
-      <w:proofErr w:type="spellStart"/>
-      <w:r>
-        <w:t>ri</w:t>
-      </w:r>
-      <w:proofErr w:type="spellEnd"/>
-      <w:r>
-        <w:t>(g)e,(g) (;) e-(h)</w:t>
+        <w:t>g) (;) e-(h)</w:t>
       </w:r>
       <w:proofErr w:type="spellStart"/>
       <w:r>
@@ -7067,7 +6726,6 @@
     <w:p/>
     <w:p>
       <w:proofErr w:type="spellStart"/>
-      <w:proofErr w:type="gramStart"/>
       <w:r>
         <w:rPr>
           <w:rFonts w:ascii="Times New Roman" w:hAnsi="Times New Roman" w:cs="Times New Roman"/>
@@ -7081,140 +6739,307 @@
         </w:rPr>
         <w:t>, miserere.</w:t>
       </w:r>
+    </w:p>
+    <w:p/>
+    <w:p>
+      <w:r>
+        <w:t>Chris(e)-</w:t>
+      </w:r>
+      <w:proofErr w:type="spellStart"/>
+      <w:r>
+        <w:t>tus</w:t>
+      </w:r>
+      <w:proofErr w:type="spellEnd"/>
+      <w:r>
+        <w:t>(</w:t>
+      </w:r>
+      <w:proofErr w:type="spellStart"/>
+      <w:r>
+        <w:t>dedscs</w:t>
+      </w:r>
+      <w:proofErr w:type="spellEnd"/>
+      <w:r>
+        <w:t xml:space="preserve">) </w:t>
+      </w:r>
+      <w:proofErr w:type="spellStart"/>
+      <w:r>
+        <w:t>Dó</w:t>
+      </w:r>
+      <w:proofErr w:type="spellEnd"/>
+      <w:r>
+        <w:t xml:space="preserve">(d)-mi(de)-nus(e) (;) </w:t>
+      </w:r>
+      <w:proofErr w:type="spellStart"/>
+      <w:r>
+        <w:t>fac</w:t>
+      </w:r>
+      <w:proofErr w:type="spellEnd"/>
+      <w:r>
+        <w:t>(g)-</w:t>
+      </w:r>
+      <w:proofErr w:type="spellStart"/>
+      <w:r>
+        <w:t>tus</w:t>
+      </w:r>
+      <w:proofErr w:type="spellEnd"/>
+      <w:r>
+        <w:t>(</w:t>
+      </w:r>
+      <w:proofErr w:type="spellStart"/>
+      <w:r>
+        <w:t>gh</w:t>
+      </w:r>
+      <w:proofErr w:type="spellEnd"/>
+      <w:r>
+        <w:t xml:space="preserve">) </w:t>
+      </w:r>
+      <w:proofErr w:type="spellStart"/>
+      <w:r>
+        <w:t>est</w:t>
+      </w:r>
+      <w:proofErr w:type="spellEnd"/>
+      <w:r>
+        <w:t>(h) o(gf)</w:t>
+      </w:r>
+      <w:proofErr w:type="spellStart"/>
+      <w:r>
+        <w:t>bé</w:t>
+      </w:r>
+      <w:proofErr w:type="spellEnd"/>
+      <w:r>
+        <w:t>(g)-di(</w:t>
+      </w:r>
+      <w:proofErr w:type="spellStart"/>
+      <w:r>
+        <w:t>fe</w:t>
+      </w:r>
+      <w:proofErr w:type="spellEnd"/>
+      <w:r>
+        <w:t>)-</w:t>
+      </w:r>
+      <w:proofErr w:type="spellStart"/>
+      <w:r>
+        <w:t>ens</w:t>
+      </w:r>
+      <w:proofErr w:type="spellEnd"/>
+      <w:r>
+        <w:t>(e) us(</w:t>
+      </w:r>
+      <w:proofErr w:type="spellStart"/>
+      <w:r>
+        <w:t>edd</w:t>
+      </w:r>
+      <w:proofErr w:type="spellEnd"/>
+      <w:r>
+        <w:t xml:space="preserve">)que(c) ad(de) </w:t>
+      </w:r>
+      <w:proofErr w:type="spellStart"/>
+      <w:r>
+        <w:t>mor</w:t>
+      </w:r>
+      <w:proofErr w:type="spellEnd"/>
+      <w:r>
+        <w:t>(e)-</w:t>
+      </w:r>
+      <w:proofErr w:type="spellStart"/>
+      <w:proofErr w:type="gramStart"/>
+      <w:r>
+        <w:t>tem</w:t>
+      </w:r>
+      <w:proofErr w:type="spellEnd"/>
+      <w:r>
+        <w:t>.(</w:t>
+      </w:r>
+      <w:proofErr w:type="gramEnd"/>
+      <w:r>
+        <w:t>e)  (::)</w:t>
+      </w:r>
+    </w:p>
+    <w:p/>
+    <w:p>
+      <w:r>
+        <w:t>Qui(g) pas(</w:t>
+      </w:r>
+      <w:proofErr w:type="spellStart"/>
+      <w:r>
+        <w:t>gh</w:t>
+      </w:r>
+      <w:proofErr w:type="spellEnd"/>
+      <w:r>
+        <w:t>)-</w:t>
+      </w:r>
+      <w:proofErr w:type="spellStart"/>
+      <w:r>
+        <w:t>sú</w:t>
+      </w:r>
+      <w:proofErr w:type="spellEnd"/>
+      <w:r>
+        <w:t>(h)-</w:t>
+      </w:r>
+      <w:proofErr w:type="spellStart"/>
+      <w:r>
+        <w:t>rus</w:t>
+      </w:r>
+      <w:proofErr w:type="spellEnd"/>
+      <w:r>
+        <w:t>(gf) ad(g)-</w:t>
+      </w:r>
+      <w:proofErr w:type="spellStart"/>
+      <w:r>
+        <w:t>ve</w:t>
+      </w:r>
+      <w:proofErr w:type="spellEnd"/>
+      <w:r>
+        <w:t>(</w:t>
+      </w:r>
+      <w:proofErr w:type="spellStart"/>
+      <w:r>
+        <w:t>ghg</w:t>
+      </w:r>
+      <w:proofErr w:type="spellEnd"/>
+      <w:r>
+        <w:t>)-</w:t>
+      </w:r>
+      <w:proofErr w:type="spellStart"/>
+      <w:r>
+        <w:t>nís</w:t>
+      </w:r>
+      <w:proofErr w:type="spellEnd"/>
+      <w:r>
+        <w:t>(e)-</w:t>
+      </w:r>
+      <w:proofErr w:type="spellStart"/>
+      <w:r>
+        <w:t>ti</w:t>
+      </w:r>
+      <w:proofErr w:type="spellEnd"/>
+      <w:r>
+        <w:t>(</w:t>
+      </w:r>
+      <w:proofErr w:type="spellStart"/>
+      <w:r>
+        <w:t>ed</w:t>
+      </w:r>
+      <w:proofErr w:type="spellEnd"/>
+      <w:r>
+        <w:t>) prop(c)-</w:t>
+      </w:r>
+      <w:proofErr w:type="spellStart"/>
+      <w:r>
+        <w:t>ter</w:t>
+      </w:r>
+      <w:proofErr w:type="spellEnd"/>
+      <w:r>
+        <w:t xml:space="preserve">(de) nos.(e) </w:t>
+      </w:r>
+      <w:proofErr w:type="gramStart"/>
+      <w:r>
+        <w:t>(::)</w:t>
+      </w:r>
       <w:proofErr w:type="gramEnd"/>
     </w:p>
     <w:p/>
     <w:p>
+      <w:r>
+        <w:t>Chris(dh)-</w:t>
+      </w:r>
+      <w:proofErr w:type="spellStart"/>
       <w:proofErr w:type="gramStart"/>
       <w:r>
-        <w:t>Chris(</w:t>
+        <w:t>te</w:t>
+      </w:r>
+      <w:proofErr w:type="spellEnd"/>
+      <w:r>
+        <w:t>,(</w:t>
       </w:r>
       <w:proofErr w:type="gramEnd"/>
       <w:r>
-        <w:t>e)-</w:t>
-      </w:r>
-      <w:proofErr w:type="spellStart"/>
-      <w:r>
-        <w:t>tus</w:t>
-      </w:r>
-      <w:proofErr w:type="spellEnd"/>
-      <w:r>
-        <w:t>(</w:t>
-      </w:r>
-      <w:proofErr w:type="spellStart"/>
-      <w:r>
-        <w:t>dedscs</w:t>
-      </w:r>
-      <w:proofErr w:type="spellEnd"/>
-      <w:r>
-        <w:t xml:space="preserve">) </w:t>
-      </w:r>
-      <w:proofErr w:type="spellStart"/>
-      <w:r>
-        <w:t>Dó</w:t>
-      </w:r>
-      <w:proofErr w:type="spellEnd"/>
-      <w:r>
-        <w:t xml:space="preserve">(d)-mi(de)-nus(e) (;) </w:t>
-      </w:r>
-      <w:proofErr w:type="spellStart"/>
-      <w:r>
-        <w:t>fac</w:t>
-      </w:r>
-      <w:proofErr w:type="spellEnd"/>
-      <w:r>
-        <w:t>(g)-</w:t>
-      </w:r>
-      <w:proofErr w:type="spellStart"/>
-      <w:r>
-        <w:t>tus</w:t>
-      </w:r>
-      <w:proofErr w:type="spellEnd"/>
-      <w:r>
-        <w:t>(</w:t>
-      </w:r>
-      <w:proofErr w:type="spellStart"/>
-      <w:r>
-        <w:t>gh</w:t>
-      </w:r>
-      <w:proofErr w:type="spellEnd"/>
-      <w:r>
-        <w:t xml:space="preserve">) </w:t>
-      </w:r>
-      <w:proofErr w:type="spellStart"/>
-      <w:r>
-        <w:t>est</w:t>
-      </w:r>
-      <w:proofErr w:type="spellEnd"/>
-      <w:r>
-        <w:t>(h) o(</w:t>
-      </w:r>
-      <w:proofErr w:type="spellStart"/>
-      <w:r>
-        <w:t>gf</w:t>
-      </w:r>
-      <w:proofErr w:type="spellEnd"/>
-      <w:r>
-        <w:t>)</w:t>
-      </w:r>
-      <w:proofErr w:type="spellStart"/>
-      <w:r>
-        <w:t>bé</w:t>
-      </w:r>
-      <w:proofErr w:type="spellEnd"/>
-      <w:r>
-        <w:t>(g)-di(</w:t>
-      </w:r>
-      <w:proofErr w:type="spellStart"/>
-      <w:r>
-        <w:t>fe</w:t>
-      </w:r>
-      <w:proofErr w:type="spellEnd"/>
-      <w:r>
-        <w:t>)-</w:t>
-      </w:r>
-      <w:proofErr w:type="spellStart"/>
-      <w:r>
-        <w:t>ens</w:t>
-      </w:r>
-      <w:proofErr w:type="spellEnd"/>
-      <w:r>
-        <w:t>(e) us(</w:t>
-      </w:r>
-      <w:proofErr w:type="spellStart"/>
-      <w:r>
-        <w:t>edd</w:t>
-      </w:r>
-      <w:proofErr w:type="spellEnd"/>
-      <w:r>
-        <w:t>)</w:t>
-      </w:r>
-      <w:proofErr w:type="spellStart"/>
-      <w:r>
-        <w:t>que</w:t>
-      </w:r>
-      <w:proofErr w:type="spellEnd"/>
-      <w:r>
-        <w:t xml:space="preserve">(c) ad(de) </w:t>
-      </w:r>
-      <w:proofErr w:type="spellStart"/>
-      <w:r>
-        <w:t>mor</w:t>
-      </w:r>
-      <w:proofErr w:type="spellEnd"/>
-      <w:r>
-        <w:t>(e)-tem.(e)  (::)</w:t>
+        <w:t>g) (;) e(h)</w:t>
+      </w:r>
+      <w:proofErr w:type="spellStart"/>
+      <w:r>
+        <w:t>léi</w:t>
+      </w:r>
+      <w:proofErr w:type="spellEnd"/>
+      <w:r>
+        <w:t>(</w:t>
+      </w:r>
+      <w:proofErr w:type="spellStart"/>
+      <w:r>
+        <w:t>gvfsds</w:t>
+      </w:r>
+      <w:proofErr w:type="spellEnd"/>
+      <w:r>
+        <w:t>)son.(e)  (::)</w:t>
       </w:r>
     </w:p>
     <w:p/>
     <w:p>
+      <w:r>
+        <w:lastRenderedPageBreak/>
+        <w:t>Qui(e) e</w:t>
+      </w:r>
+      <w:r>
+        <w:t>x</w:t>
+      </w:r>
+      <w:r>
+        <w:t>(de)-</w:t>
+      </w:r>
+      <w:proofErr w:type="spellStart"/>
+      <w:r>
+        <w:t>pán</w:t>
+      </w:r>
+      <w:proofErr w:type="spellEnd"/>
+      <w:r>
+        <w:t>(e)-sis(d) (,) in(de) cru(</w:t>
+      </w:r>
+      <w:proofErr w:type="spellStart"/>
+      <w:r>
+        <w:t>ed</w:t>
+      </w:r>
+      <w:proofErr w:type="spellEnd"/>
+      <w:r>
+        <w:t>)-</w:t>
+      </w:r>
+      <w:proofErr w:type="spellStart"/>
+      <w:r>
+        <w:t>ce</w:t>
+      </w:r>
+      <w:proofErr w:type="spellEnd"/>
+      <w:r>
+        <w:t xml:space="preserve">(c) </w:t>
+      </w:r>
+      <w:proofErr w:type="spellStart"/>
+      <w:r>
+        <w:t>má</w:t>
+      </w:r>
+      <w:proofErr w:type="spellEnd"/>
+      <w:r>
+        <w:t>(d)-</w:t>
+      </w:r>
+      <w:proofErr w:type="spellStart"/>
+      <w:r>
+        <w:t>ni</w:t>
+      </w:r>
+      <w:proofErr w:type="spellEnd"/>
+      <w:r>
+        <w:t>(de)-</w:t>
+      </w:r>
       <w:proofErr w:type="gramStart"/>
       <w:r>
-        <w:t>Qui(</w:t>
+        <w:t>bus,(</w:t>
       </w:r>
       <w:proofErr w:type="gramEnd"/>
       <w:r>
-        <w:t>g) pas(</w:t>
+        <w:t xml:space="preserve">e) (;) </w:t>
+      </w:r>
+      <w:proofErr w:type="spellStart"/>
+      <w:r>
+        <w:t>tra</w:t>
+      </w:r>
+      <w:proofErr w:type="spellEnd"/>
+      <w:r>
+        <w:t>(</w:t>
       </w:r>
       <w:proofErr w:type="spellStart"/>
       <w:r>
@@ -7226,7 +7051,7 @@
       </w:r>
       <w:proofErr w:type="spellStart"/>
       <w:r>
-        <w:t>sú</w:t>
+        <w:t>xis</w:t>
       </w:r>
       <w:proofErr w:type="spellEnd"/>
       <w:r>
@@ -7234,268 +7059,78 @@
       </w:r>
       <w:proofErr w:type="spellStart"/>
       <w:r>
-        <w:t>rus</w:t>
-      </w:r>
-      <w:proofErr w:type="spellEnd"/>
-      <w:r>
-        <w:t>(</w:t>
-      </w:r>
-      <w:proofErr w:type="spellStart"/>
-      <w:r>
-        <w:t>gf</w:t>
-      </w:r>
-      <w:proofErr w:type="spellEnd"/>
-      <w:r>
-        <w:t>) ad(g)-</w:t>
-      </w:r>
-      <w:proofErr w:type="spellStart"/>
-      <w:r>
-        <w:t>ve</w:t>
-      </w:r>
-      <w:proofErr w:type="spellEnd"/>
-      <w:r>
-        <w:t>(</w:t>
-      </w:r>
-      <w:proofErr w:type="spellStart"/>
-      <w:r>
-        <w:t>ghg</w:t>
-      </w:r>
-      <w:proofErr w:type="spellEnd"/>
-      <w:r>
-        <w:t>)-</w:t>
-      </w:r>
-      <w:proofErr w:type="spellStart"/>
-      <w:r>
-        <w:t>nís</w:t>
-      </w:r>
-      <w:proofErr w:type="spellEnd"/>
-      <w:r>
-        <w:t>(e)-</w:t>
-      </w:r>
-      <w:proofErr w:type="spellStart"/>
-      <w:r>
         <w:t>ti</w:t>
       </w:r>
       <w:proofErr w:type="spellEnd"/>
       <w:r>
-        <w:t>(</w:t>
-      </w:r>
-      <w:proofErr w:type="spellStart"/>
-      <w:r>
-        <w:t>ed</w:t>
-      </w:r>
-      <w:proofErr w:type="spellEnd"/>
-      <w:r>
-        <w:t>) prop(c)-</w:t>
-      </w:r>
-      <w:proofErr w:type="spellStart"/>
-      <w:r>
-        <w:t>ter</w:t>
-      </w:r>
-      <w:proofErr w:type="spellEnd"/>
-      <w:r>
-        <w:t>(de) nos.(e) (::)</w:t>
+        <w:t xml:space="preserve">(gf) </w:t>
+      </w:r>
+      <w:proofErr w:type="spellStart"/>
+      <w:r>
+        <w:t>óm</w:t>
+      </w:r>
+      <w:proofErr w:type="spellEnd"/>
+      <w:r>
+        <w:t>(g)-</w:t>
+      </w:r>
+      <w:proofErr w:type="spellStart"/>
+      <w:r>
+        <w:t>ni</w:t>
+      </w:r>
+      <w:proofErr w:type="spellEnd"/>
+      <w:r>
+        <w:t>(</w:t>
+      </w:r>
+      <w:proofErr w:type="spellStart"/>
+      <w:r>
+        <w:t>fe</w:t>
+      </w:r>
+      <w:proofErr w:type="spellEnd"/>
+      <w:r>
+        <w:t>)a(e) (,) ad(</w:t>
+      </w:r>
+      <w:proofErr w:type="spellStart"/>
+      <w:r>
+        <w:t>edd</w:t>
+      </w:r>
+      <w:proofErr w:type="spellEnd"/>
+      <w:r>
+        <w:t xml:space="preserve">) </w:t>
+      </w:r>
+      <w:proofErr w:type="spellStart"/>
+      <w:r>
+        <w:t>te</w:t>
+      </w:r>
+      <w:proofErr w:type="spellEnd"/>
+      <w:r>
+        <w:t xml:space="preserve">(c) </w:t>
+      </w:r>
+      <w:proofErr w:type="spellStart"/>
+      <w:r>
+        <w:t>sae</w:t>
+      </w:r>
+      <w:proofErr w:type="spellEnd"/>
+      <w:r>
+        <w:t>(d)-cu(de)-la.(e) (::)</w:t>
       </w:r>
     </w:p>
     <w:p/>
     <w:p>
+      <w:r>
+        <w:t>Chris(dh)-</w:t>
+      </w:r>
+      <w:proofErr w:type="spellStart"/>
       <w:proofErr w:type="gramStart"/>
       <w:r>
-        <w:t>Chris(</w:t>
+        <w:t>te</w:t>
+      </w:r>
+      <w:proofErr w:type="spellEnd"/>
+      <w:r>
+        <w:t>,(</w:t>
       </w:r>
       <w:proofErr w:type="gramEnd"/>
       <w:r>
-        <w:t>dh)-</w:t>
-      </w:r>
-      <w:proofErr w:type="spellStart"/>
-      <w:r>
-        <w:t>te</w:t>
-      </w:r>
-      <w:proofErr w:type="spellEnd"/>
-      <w:r>
-        <w:t>,(g) (;) e(h)</w:t>
-      </w:r>
-      <w:proofErr w:type="spellStart"/>
-      <w:r>
-        <w:t>léi</w:t>
-      </w:r>
-      <w:proofErr w:type="spellEnd"/>
-      <w:r>
-        <w:t>(</w:t>
-      </w:r>
-      <w:proofErr w:type="spellStart"/>
-      <w:r>
-        <w:t>gvfsds</w:t>
-      </w:r>
-      <w:proofErr w:type="spellEnd"/>
-      <w:r>
-        <w:t>)son.(e)  (::)</w:t>
-      </w:r>
-    </w:p>
-    <w:p/>
-    <w:p>
-      <w:bookmarkStart w:id="0" w:name="_GoBack"/>
-      <w:proofErr w:type="gramStart"/>
-      <w:r>
-        <w:t>Qui(</w:t>
-      </w:r>
-      <w:proofErr w:type="gramEnd"/>
-      <w:r>
-        <w:t>e) e</w:t>
-      </w:r>
-      <w:r>
-        <w:t>x</w:t>
-      </w:r>
-      <w:r>
-        <w:t>(de)-</w:t>
-      </w:r>
-      <w:proofErr w:type="spellStart"/>
-      <w:r>
-        <w:t>pán</w:t>
-      </w:r>
-      <w:proofErr w:type="spellEnd"/>
-      <w:r>
-        <w:t>(e)-sis(d) (,) in(de) cru(</w:t>
-      </w:r>
-      <w:proofErr w:type="spellStart"/>
-      <w:r>
-        <w:t>ed</w:t>
-      </w:r>
-      <w:proofErr w:type="spellEnd"/>
-      <w:r>
-        <w:t>)-</w:t>
-      </w:r>
-      <w:proofErr w:type="spellStart"/>
-      <w:r>
-        <w:t>ce</w:t>
-      </w:r>
-      <w:proofErr w:type="spellEnd"/>
-      <w:r>
-        <w:t xml:space="preserve">(c) </w:t>
-      </w:r>
-      <w:proofErr w:type="spellStart"/>
-      <w:r>
-        <w:t>má</w:t>
-      </w:r>
-      <w:proofErr w:type="spellEnd"/>
-      <w:r>
-        <w:t>(d)-</w:t>
-      </w:r>
-      <w:proofErr w:type="spellStart"/>
-      <w:r>
-        <w:t>ni</w:t>
-      </w:r>
-      <w:proofErr w:type="spellEnd"/>
-      <w:r>
-        <w:t xml:space="preserve">(de)-bus,(e) (;) </w:t>
-      </w:r>
-      <w:proofErr w:type="spellStart"/>
-      <w:r>
-        <w:t>tra</w:t>
-      </w:r>
-      <w:proofErr w:type="spellEnd"/>
-      <w:r>
-        <w:t>(</w:t>
-      </w:r>
-      <w:proofErr w:type="spellStart"/>
-      <w:r>
-        <w:t>gh</w:t>
-      </w:r>
-      <w:proofErr w:type="spellEnd"/>
-      <w:r>
-        <w:t>)-</w:t>
-      </w:r>
-      <w:proofErr w:type="spellStart"/>
-      <w:r>
-        <w:t>xis</w:t>
-      </w:r>
-      <w:proofErr w:type="spellEnd"/>
-      <w:r>
-        <w:t>(h)-</w:t>
-      </w:r>
-      <w:proofErr w:type="spellStart"/>
-      <w:r>
-        <w:t>ti</w:t>
-      </w:r>
-      <w:proofErr w:type="spellEnd"/>
-      <w:r>
-        <w:t>(</w:t>
-      </w:r>
-      <w:proofErr w:type="spellStart"/>
-      <w:r>
-        <w:t>gf</w:t>
-      </w:r>
-      <w:proofErr w:type="spellEnd"/>
-      <w:r>
-        <w:t xml:space="preserve">) </w:t>
-      </w:r>
-      <w:proofErr w:type="spellStart"/>
-      <w:r>
-        <w:t>óm</w:t>
-      </w:r>
-      <w:proofErr w:type="spellEnd"/>
-      <w:r>
-        <w:t>(g)-</w:t>
-      </w:r>
-      <w:proofErr w:type="spellStart"/>
-      <w:r>
-        <w:t>ni</w:t>
-      </w:r>
-      <w:proofErr w:type="spellEnd"/>
-      <w:r>
-        <w:t>(</w:t>
-      </w:r>
-      <w:proofErr w:type="spellStart"/>
-      <w:r>
-        <w:t>fe</w:t>
-      </w:r>
-      <w:proofErr w:type="spellEnd"/>
-      <w:r>
-        <w:t>)a(e) (,) ad(</w:t>
-      </w:r>
-      <w:proofErr w:type="spellStart"/>
-      <w:r>
-        <w:t>edd</w:t>
-      </w:r>
-      <w:proofErr w:type="spellEnd"/>
-      <w:r>
-        <w:t xml:space="preserve">) </w:t>
-      </w:r>
-      <w:proofErr w:type="spellStart"/>
-      <w:r>
-        <w:t>te</w:t>
-      </w:r>
-      <w:proofErr w:type="spellEnd"/>
-      <w:r>
-        <w:t xml:space="preserve">(c) </w:t>
-      </w:r>
-      <w:proofErr w:type="spellStart"/>
-      <w:r>
-        <w:t>sae</w:t>
-      </w:r>
-      <w:proofErr w:type="spellEnd"/>
-      <w:r>
-        <w:t>(d)-cu(de)-la.(e) (::)</w:t>
-      </w:r>
-    </w:p>
-    <w:bookmarkEnd w:id="0"/>
-    <w:p/>
-    <w:p>
-      <w:proofErr w:type="gramStart"/>
-      <w:r>
-        <w:t>Chris(</w:t>
-      </w:r>
-      <w:proofErr w:type="gramEnd"/>
-      <w:r>
-        <w:t>dh)-</w:t>
-      </w:r>
-      <w:proofErr w:type="spellStart"/>
-      <w:r>
-        <w:t>te</w:t>
-      </w:r>
-      <w:proofErr w:type="spellEnd"/>
-      <w:r>
-        <w:t>,(g) (;) e(h)</w:t>
+        <w:t>g) (;) e(h)</w:t>
       </w:r>
       <w:proofErr w:type="spellStart"/>
       <w:r>
@@ -7518,27 +7153,17 @@
     <w:p/>
     <w:p>
       <w:pPr>
-        <w:pStyle w:val="berschrift1"/>
+        <w:pStyle w:val="Heading1"/>
       </w:pPr>
-      <w:proofErr w:type="spellStart"/>
       <w:r>
         <w:t>Karfreitag</w:t>
       </w:r>
-      <w:proofErr w:type="spellEnd"/>
     </w:p>
     <w:p/>
     <w:p/>
     <w:p>
       <w:r>
-        <w:t xml:space="preserve">(c4) </w:t>
-      </w:r>
-      <w:proofErr w:type="gramStart"/>
-      <w:r>
-        <w:t>Ag(</w:t>
-      </w:r>
-      <w:proofErr w:type="gramEnd"/>
-      <w:r>
-        <w:t>f)-no(de) mi(e)-</w:t>
+        <w:t>(c4) Ag(f)-no(de) mi(e)-</w:t>
       </w:r>
       <w:proofErr w:type="spellStart"/>
       <w:r>
@@ -7633,15 +7258,7 @@
     <w:p/>
     <w:p>
       <w:r>
-        <w:t xml:space="preserve">(c4) </w:t>
-      </w:r>
-      <w:proofErr w:type="gramStart"/>
-      <w:r>
-        <w:t>Vi(</w:t>
-      </w:r>
-      <w:proofErr w:type="gramEnd"/>
-      <w:r>
-        <w:t xml:space="preserve">f)ta(d) in(de) </w:t>
+        <w:t xml:space="preserve">(c4) Vi(f)ta(d) in(de) </w:t>
       </w:r>
       <w:proofErr w:type="spellStart"/>
       <w:r>
@@ -7673,15 +7290,7 @@
       </w:r>
       <w:proofErr w:type="spellEnd"/>
       <w:r>
-        <w:t>(de)-</w:t>
-      </w:r>
-      <w:proofErr w:type="spellStart"/>
-      <w:r>
-        <w:t>tur</w:t>
-      </w:r>
-      <w:proofErr w:type="spellEnd"/>
-      <w:r>
-        <w:t>: (e) (;) in(g)-</w:t>
+        <w:t>(de)-tur: (e) (;) in(g)-</w:t>
       </w:r>
       <w:proofErr w:type="spellStart"/>
       <w:r>
@@ -7697,15 +7306,7 @@
       </w:r>
       <w:proofErr w:type="spellEnd"/>
       <w:r>
-        <w:t>)-nus(h) et(</w:t>
-      </w:r>
-      <w:proofErr w:type="spellStart"/>
-      <w:r>
-        <w:t>gf</w:t>
-      </w:r>
-      <w:proofErr w:type="spellEnd"/>
-      <w:r>
-        <w:t xml:space="preserve">) </w:t>
+        <w:t xml:space="preserve">)-nus(h) et(gf) </w:t>
       </w:r>
       <w:proofErr w:type="spellStart"/>
       <w:r>
@@ -7737,15 +7338,7 @@
       </w:r>
       <w:proofErr w:type="spellEnd"/>
       <w:r>
-        <w:t>(c)-li(de)-á(e)-</w:t>
-      </w:r>
-      <w:proofErr w:type="spellStart"/>
-      <w:r>
-        <w:t>tur.</w:t>
-      </w:r>
-      <w:proofErr w:type="spellEnd"/>
-      <w:r>
-        <w:t xml:space="preserve"> (e) (::)</w:t>
+        <w:t>(c)-li(de)-á(e)-tur. (e) (::)</w:t>
       </w:r>
     </w:p>
     <w:p/>
@@ -7760,7 +7353,7 @@
 </file>
 
 <file path=word/styles.xml><?xml version="1.0" encoding="utf-8"?>
-<w:styles xmlns:mc="http://schemas.openxmlformats.org/markup-compatibility/2006" xmlns:r="http://schemas.openxmlformats.org/officeDocument/2006/relationships" xmlns:w="http://schemas.openxmlformats.org/wordprocessingml/2006/main" xmlns:w14="http://schemas.microsoft.com/office/word/2010/wordml" mc:Ignorable="w14">
+<w:styles xmlns:mc="http://schemas.openxmlformats.org/markup-compatibility/2006" xmlns:r="http://schemas.openxmlformats.org/officeDocument/2006/relationships" xmlns:w="http://schemas.openxmlformats.org/wordprocessingml/2006/main" xmlns:w14="http://schemas.microsoft.com/office/word/2010/wordml" xmlns:w15="http://schemas.microsoft.com/office/word/2012/wordml" xmlns:w16cid="http://schemas.microsoft.com/office/word/2016/wordml/cid" xmlns:w16se="http://schemas.microsoft.com/office/word/2015/wordml/symex" mc:Ignorable="w14 w15 w16se w16cid">
   <w:docDefaults>
     <w:rPrDefault>
       <w:rPr>
@@ -7772,154 +7365,387 @@
     </w:rPrDefault>
     <w:pPrDefault/>
   </w:docDefaults>
-  <w:latentStyles w:defLockedState="0" w:defUIPriority="99" w:defSemiHidden="1" w:defUnhideWhenUsed="1" w:defQFormat="0" w:count="276">
-    <w:lsdException w:name="Normal" w:semiHidden="0" w:uiPriority="0" w:unhideWhenUsed="0" w:qFormat="1"/>
-    <w:lsdException w:name="heading 1" w:semiHidden="0" w:uiPriority="9" w:unhideWhenUsed="0" w:qFormat="1"/>
-    <w:lsdException w:name="heading 2" w:uiPriority="9" w:qFormat="1"/>
-    <w:lsdException w:name="heading 3" w:uiPriority="9" w:qFormat="1"/>
-    <w:lsdException w:name="heading 4" w:uiPriority="9" w:qFormat="1"/>
-    <w:lsdException w:name="heading 5" w:uiPriority="9" w:qFormat="1"/>
-    <w:lsdException w:name="heading 6" w:uiPriority="9" w:qFormat="1"/>
-    <w:lsdException w:name="heading 7" w:uiPriority="9" w:qFormat="1"/>
-    <w:lsdException w:name="heading 8" w:uiPriority="9" w:qFormat="1"/>
-    <w:lsdException w:name="heading 9" w:uiPriority="9" w:qFormat="1"/>
-    <w:lsdException w:name="toc 1" w:uiPriority="39"/>
-    <w:lsdException w:name="toc 2" w:uiPriority="39"/>
-    <w:lsdException w:name="toc 3" w:uiPriority="39"/>
-    <w:lsdException w:name="toc 4" w:uiPriority="39"/>
-    <w:lsdException w:name="toc 5" w:uiPriority="39"/>
-    <w:lsdException w:name="toc 6" w:uiPriority="39"/>
-    <w:lsdException w:name="toc 7" w:uiPriority="39"/>
-    <w:lsdException w:name="toc 8" w:uiPriority="39"/>
-    <w:lsdException w:name="toc 9" w:uiPriority="39"/>
-    <w:lsdException w:name="caption" w:uiPriority="35" w:qFormat="1"/>
-    <w:lsdException w:name="Title" w:semiHidden="0" w:uiPriority="10" w:unhideWhenUsed="0" w:qFormat="1"/>
-    <w:lsdException w:name="Default Paragraph Font" w:uiPriority="1"/>
-    <w:lsdException w:name="Subtitle" w:semiHidden="0" w:uiPriority="11" w:unhideWhenUsed="0" w:qFormat="1"/>
-    <w:lsdException w:name="Strong" w:semiHidden="0" w:uiPriority="22" w:unhideWhenUsed="0" w:qFormat="1"/>
-    <w:lsdException w:name="Emphasis" w:semiHidden="0" w:uiPriority="20" w:unhideWhenUsed="0" w:qFormat="1"/>
-    <w:lsdException w:name="Table Grid" w:semiHidden="0" w:uiPriority="59" w:unhideWhenUsed="0"/>
-    <w:lsdException w:name="Placeholder Text" w:unhideWhenUsed="0"/>
-    <w:lsdException w:name="No Spacing" w:semiHidden="0" w:uiPriority="1" w:unhideWhenUsed="0" w:qFormat="1"/>
-    <w:lsdException w:name="Light Shading" w:semiHidden="0" w:uiPriority="60" w:unhideWhenUsed="0"/>
-    <w:lsdException w:name="Light List" w:semiHidden="0" w:uiPriority="61" w:unhideWhenUsed="0"/>
-    <w:lsdException w:name="Light Grid" w:semiHidden="0" w:uiPriority="62" w:unhideWhenUsed="0"/>
-    <w:lsdException w:name="Medium Shading 1" w:semiHidden="0" w:uiPriority="63" w:unhideWhenUsed="0"/>
-    <w:lsdException w:name="Medium Shading 2" w:semiHidden="0" w:uiPriority="64" w:unhideWhenUsed="0"/>
-    <w:lsdException w:name="Medium List 1" w:semiHidden="0" w:uiPriority="65" w:unhideWhenUsed="0"/>
-    <w:lsdException w:name="Medium List 2" w:semiHidden="0" w:uiPriority="66" w:unhideWhenUsed="0"/>
-    <w:lsdException w:name="Medium Grid 1" w:semiHidden="0" w:uiPriority="67" w:unhideWhenUsed="0"/>
-    <w:lsdException w:name="Medium Grid 2" w:semiHidden="0" w:uiPriority="68" w:unhideWhenUsed="0"/>
-    <w:lsdException w:name="Medium Grid 3" w:semiHidden="0" w:uiPriority="69" w:unhideWhenUsed="0"/>
-    <w:lsdException w:name="Dark List" w:semiHidden="0" w:uiPriority="70" w:unhideWhenUsed="0"/>
-    <w:lsdException w:name="Colorful Shading" w:semiHidden="0" w:uiPriority="71" w:unhideWhenUsed="0"/>
-    <w:lsdException w:name="Colorful List" w:semiHidden="0" w:uiPriority="72" w:unhideWhenUsed="0"/>
-    <w:lsdException w:name="Colorful Grid" w:semiHidden="0" w:uiPriority="73" w:unhideWhenUsed="0"/>
-    <w:lsdException w:name="Light Shading Accent 1" w:semiHidden="0" w:uiPriority="60" w:unhideWhenUsed="0"/>
-    <w:lsdException w:name="Light List Accent 1" w:semiHidden="0" w:uiPriority="61" w:unhideWhenUsed="0"/>
-    <w:lsdException w:name="Light Grid Accent 1" w:semiHidden="0" w:uiPriority="62" w:unhideWhenUsed="0"/>
-    <w:lsdException w:name="Medium Shading 1 Accent 1" w:semiHidden="0" w:uiPriority="63" w:unhideWhenUsed="0"/>
-    <w:lsdException w:name="Medium Shading 2 Accent 1" w:semiHidden="0" w:uiPriority="64" w:unhideWhenUsed="0"/>
-    <w:lsdException w:name="Medium List 1 Accent 1" w:semiHidden="0" w:uiPriority="65" w:unhideWhenUsed="0"/>
-    <w:lsdException w:name="Revision" w:unhideWhenUsed="0"/>
-    <w:lsdException w:name="List Paragraph" w:semiHidden="0" w:uiPriority="34" w:unhideWhenUsed="0" w:qFormat="1"/>
-    <w:lsdException w:name="Quote" w:semiHidden="0" w:uiPriority="29" w:unhideWhenUsed="0" w:qFormat="1"/>
-    <w:lsdException w:name="Intense Quote" w:semiHidden="0" w:uiPriority="30" w:unhideWhenUsed="0" w:qFormat="1"/>
-    <w:lsdException w:name="Medium List 2 Accent 1" w:semiHidden="0" w:uiPriority="66" w:unhideWhenUsed="0"/>
-    <w:lsdException w:name="Medium Grid 1 Accent 1" w:semiHidden="0" w:uiPriority="67" w:unhideWhenUsed="0"/>
-    <w:lsdException w:name="Medium Grid 2 Accent 1" w:semiHidden="0" w:uiPriority="68" w:unhideWhenUsed="0"/>
-    <w:lsdException w:name="Medium Grid 3 Accent 1" w:semiHidden="0" w:uiPriority="69" w:unhideWhenUsed="0"/>
-    <w:lsdException w:name="Dark List Accent 1" w:semiHidden="0" w:uiPriority="70" w:unhideWhenUsed="0"/>
-    <w:lsdException w:name="Colorful Shading Accent 1" w:semiHidden="0" w:uiPriority="71" w:unhideWhenUsed="0"/>
-    <w:lsdException w:name="Colorful List Accent 1" w:semiHidden="0" w:uiPriority="72" w:unhideWhenUsed="0"/>
-    <w:lsdException w:name="Colorful Grid Accent 1" w:semiHidden="0" w:uiPriority="73" w:unhideWhenUsed="0"/>
-    <w:lsdException w:name="Light Shading Accent 2" w:semiHidden="0" w:uiPriority="60" w:unhideWhenUsed="0"/>
-    <w:lsdException w:name="Light List Accent 2" w:semiHidden="0" w:uiPriority="61" w:unhideWhenUsed="0"/>
-    <w:lsdException w:name="Light Grid Accent 2" w:semiHidden="0" w:uiPriority="62" w:unhideWhenUsed="0"/>
-    <w:lsdException w:name="Medium Shading 1 Accent 2" w:semiHidden="0" w:uiPriority="63" w:unhideWhenUsed="0"/>
-    <w:lsdException w:name="Medium Shading 2 Accent 2" w:semiHidden="0" w:uiPriority="64" w:unhideWhenUsed="0"/>
-    <w:lsdException w:name="Medium List 1 Accent 2" w:semiHidden="0" w:uiPriority="65" w:unhideWhenUsed="0"/>
-    <w:lsdException w:name="Medium List 2 Accent 2" w:semiHidden="0" w:uiPriority="66" w:unhideWhenUsed="0"/>
-    <w:lsdException w:name="Medium Grid 1 Accent 2" w:semiHidden="0" w:uiPriority="67" w:unhideWhenUsed="0"/>
-    <w:lsdException w:name="Medium Grid 2 Accent 2" w:semiHidden="0" w:uiPriority="68" w:unhideWhenUsed="0"/>
-    <w:lsdException w:name="Medium Grid 3 Accent 2" w:semiHidden="0" w:uiPriority="69" w:unhideWhenUsed="0"/>
-    <w:lsdException w:name="Dark List Accent 2" w:semiHidden="0" w:uiPriority="70" w:unhideWhenUsed="0"/>
-    <w:lsdException w:name="Colorful Shading Accent 2" w:semiHidden="0" w:uiPriority="71" w:unhideWhenUsed="0"/>
-    <w:lsdException w:name="Colorful List Accent 2" w:semiHidden="0" w:uiPriority="72" w:unhideWhenUsed="0"/>
-    <w:lsdException w:name="Colorful Grid Accent 2" w:semiHidden="0" w:uiPriority="73" w:unhideWhenUsed="0"/>
-    <w:lsdException w:name="Light Shading Accent 3" w:semiHidden="0" w:uiPriority="60" w:unhideWhenUsed="0"/>
-    <w:lsdException w:name="Light List Accent 3" w:semiHidden="0" w:uiPriority="61" w:unhideWhenUsed="0"/>
-    <w:lsdException w:name="Light Grid Accent 3" w:semiHidden="0" w:uiPriority="62" w:unhideWhenUsed="0"/>
-    <w:lsdException w:name="Medium Shading 1 Accent 3" w:semiHidden="0" w:uiPriority="63" w:unhideWhenUsed="0"/>
-    <w:lsdException w:name="Medium Shading 2 Accent 3" w:semiHidden="0" w:uiPriority="64" w:unhideWhenUsed="0"/>
-    <w:lsdException w:name="Medium List 1 Accent 3" w:semiHidden="0" w:uiPriority="65" w:unhideWhenUsed="0"/>
-    <w:lsdException w:name="Medium List 2 Accent 3" w:semiHidden="0" w:uiPriority="66" w:unhideWhenUsed="0"/>
-    <w:lsdException w:name="Medium Grid 1 Accent 3" w:semiHidden="0" w:uiPriority="67" w:unhideWhenUsed="0"/>
-    <w:lsdException w:name="Medium Grid 2 Accent 3" w:semiHidden="0" w:uiPriority="68" w:unhideWhenUsed="0"/>
-    <w:lsdException w:name="Medium Grid 3 Accent 3" w:semiHidden="0" w:uiPriority="69" w:unhideWhenUsed="0"/>
-    <w:lsdException w:name="Dark List Accent 3" w:semiHidden="0" w:uiPriority="70" w:unhideWhenUsed="0"/>
-    <w:lsdException w:name="Colorful Shading Accent 3" w:semiHidden="0" w:uiPriority="71" w:unhideWhenUsed="0"/>
-    <w:lsdException w:name="Colorful List Accent 3" w:semiHidden="0" w:uiPriority="72" w:unhideWhenUsed="0"/>
-    <w:lsdException w:name="Colorful Grid Accent 3" w:semiHidden="0" w:uiPriority="73" w:unhideWhenUsed="0"/>
-    <w:lsdException w:name="Light Shading Accent 4" w:semiHidden="0" w:uiPriority="60" w:unhideWhenUsed="0"/>
-    <w:lsdException w:name="Light List Accent 4" w:semiHidden="0" w:uiPriority="61" w:unhideWhenUsed="0"/>
-    <w:lsdException w:name="Light Grid Accent 4" w:semiHidden="0" w:uiPriority="62" w:unhideWhenUsed="0"/>
-    <w:lsdException w:name="Medium Shading 1 Accent 4" w:semiHidden="0" w:uiPriority="63" w:unhideWhenUsed="0"/>
-    <w:lsdException w:name="Medium Shading 2 Accent 4" w:semiHidden="0" w:uiPriority="64" w:unhideWhenUsed="0"/>
-    <w:lsdException w:name="Medium List 1 Accent 4" w:semiHidden="0" w:uiPriority="65" w:unhideWhenUsed="0"/>
-    <w:lsdException w:name="Medium List 2 Accent 4" w:semiHidden="0" w:uiPriority="66" w:unhideWhenUsed="0"/>
-    <w:lsdException w:name="Medium Grid 1 Accent 4" w:semiHidden="0" w:uiPriority="67" w:unhideWhenUsed="0"/>
-    <w:lsdException w:name="Medium Grid 2 Accent 4" w:semiHidden="0" w:uiPriority="68" w:unhideWhenUsed="0"/>
-    <w:lsdException w:name="Medium Grid 3 Accent 4" w:semiHidden="0" w:uiPriority="69" w:unhideWhenUsed="0"/>
-    <w:lsdException w:name="Dark List Accent 4" w:semiHidden="0" w:uiPriority="70" w:unhideWhenUsed="0"/>
-    <w:lsdException w:name="Colorful Shading Accent 4" w:semiHidden="0" w:uiPriority="71" w:unhideWhenUsed="0"/>
-    <w:lsdException w:name="Colorful List Accent 4" w:semiHidden="0" w:uiPriority="72" w:unhideWhenUsed="0"/>
-    <w:lsdException w:name="Colorful Grid Accent 4" w:semiHidden="0" w:uiPriority="73" w:unhideWhenUsed="0"/>
-    <w:lsdException w:name="Light Shading Accent 5" w:semiHidden="0" w:uiPriority="60" w:unhideWhenUsed="0"/>
-    <w:lsdException w:name="Light List Accent 5" w:semiHidden="0" w:uiPriority="61" w:unhideWhenUsed="0"/>
-    <w:lsdException w:name="Light Grid Accent 5" w:semiHidden="0" w:uiPriority="62" w:unhideWhenUsed="0"/>
-    <w:lsdException w:name="Medium Shading 1 Accent 5" w:semiHidden="0" w:uiPriority="63" w:unhideWhenUsed="0"/>
-    <w:lsdException w:name="Medium Shading 2 Accent 5" w:semiHidden="0" w:uiPriority="64" w:unhideWhenUsed="0"/>
-    <w:lsdException w:name="Medium List 1 Accent 5" w:semiHidden="0" w:uiPriority="65" w:unhideWhenUsed="0"/>
-    <w:lsdException w:name="Medium List 2 Accent 5" w:semiHidden="0" w:uiPriority="66" w:unhideWhenUsed="0"/>
-    <w:lsdException w:name="Medium Grid 1 Accent 5" w:semiHidden="0" w:uiPriority="67" w:unhideWhenUsed="0"/>
-    <w:lsdException w:name="Medium Grid 2 Accent 5" w:semiHidden="0" w:uiPriority="68" w:unhideWhenUsed="0"/>
-    <w:lsdException w:name="Medium Grid 3 Accent 5" w:semiHidden="0" w:uiPriority="69" w:unhideWhenUsed="0"/>
-    <w:lsdException w:name="Dark List Accent 5" w:semiHidden="0" w:uiPriority="70" w:unhideWhenUsed="0"/>
-    <w:lsdException w:name="Colorful Shading Accent 5" w:semiHidden="0" w:uiPriority="71" w:unhideWhenUsed="0"/>
-    <w:lsdException w:name="Colorful List Accent 5" w:semiHidden="0" w:uiPriority="72" w:unhideWhenUsed="0"/>
-    <w:lsdException w:name="Colorful Grid Accent 5" w:semiHidden="0" w:uiPriority="73" w:unhideWhenUsed="0"/>
-    <w:lsdException w:name="Light Shading Accent 6" w:semiHidden="0" w:uiPriority="60" w:unhideWhenUsed="0"/>
-    <w:lsdException w:name="Light List Accent 6" w:semiHidden="0" w:uiPriority="61" w:unhideWhenUsed="0"/>
-    <w:lsdException w:name="Light Grid Accent 6" w:semiHidden="0" w:uiPriority="62" w:unhideWhenUsed="0"/>
-    <w:lsdException w:name="Medium Shading 1 Accent 6" w:semiHidden="0" w:uiPriority="63" w:unhideWhenUsed="0"/>
-    <w:lsdException w:name="Medium Shading 2 Accent 6" w:semiHidden="0" w:uiPriority="64" w:unhideWhenUsed="0"/>
-    <w:lsdException w:name="Medium List 1 Accent 6" w:semiHidden="0" w:uiPriority="65" w:unhideWhenUsed="0"/>
-    <w:lsdException w:name="Medium List 2 Accent 6" w:semiHidden="0" w:uiPriority="66" w:unhideWhenUsed="0"/>
-    <w:lsdException w:name="Medium Grid 1 Accent 6" w:semiHidden="0" w:uiPriority="67" w:unhideWhenUsed="0"/>
-    <w:lsdException w:name="Medium Grid 2 Accent 6" w:semiHidden="0" w:uiPriority="68" w:unhideWhenUsed="0"/>
-    <w:lsdException w:name="Medium Grid 3 Accent 6" w:semiHidden="0" w:uiPriority="69" w:unhideWhenUsed="0"/>
-    <w:lsdException w:name="Dark List Accent 6" w:semiHidden="0" w:uiPriority="70" w:unhideWhenUsed="0"/>
-    <w:lsdException w:name="Colorful Shading Accent 6" w:semiHidden="0" w:uiPriority="71" w:unhideWhenUsed="0"/>
-    <w:lsdException w:name="Colorful List Accent 6" w:semiHidden="0" w:uiPriority="72" w:unhideWhenUsed="0"/>
-    <w:lsdException w:name="Colorful Grid Accent 6" w:semiHidden="0" w:uiPriority="73" w:unhideWhenUsed="0"/>
-    <w:lsdException w:name="Subtle Emphasis" w:semiHidden="0" w:uiPriority="19" w:unhideWhenUsed="0" w:qFormat="1"/>
-    <w:lsdException w:name="Intense Emphasis" w:semiHidden="0" w:uiPriority="21" w:unhideWhenUsed="0" w:qFormat="1"/>
-    <w:lsdException w:name="Subtle Reference" w:semiHidden="0" w:uiPriority="31" w:unhideWhenUsed="0" w:qFormat="1"/>
-    <w:lsdException w:name="Intense Reference" w:semiHidden="0" w:uiPriority="32" w:unhideWhenUsed="0" w:qFormat="1"/>
-    <w:lsdException w:name="Book Title" w:semiHidden="0" w:uiPriority="33" w:unhideWhenUsed="0" w:qFormat="1"/>
-    <w:lsdException w:name="Bibliography" w:uiPriority="37"/>
-    <w:lsdException w:name="TOC Heading" w:uiPriority="39" w:qFormat="1"/>
+  <w:latentStyles w:defLockedState="0" w:defUIPriority="99" w:defSemiHidden="0" w:defUnhideWhenUsed="0" w:defQFormat="0" w:count="375">
+    <w:lsdException w:name="Normal" w:uiPriority="0" w:qFormat="1"/>
+    <w:lsdException w:name="heading 1" w:uiPriority="9" w:qFormat="1"/>
+    <w:lsdException w:name="heading 2" w:semiHidden="1" w:uiPriority="9" w:unhideWhenUsed="1" w:qFormat="1"/>
+    <w:lsdException w:name="heading 3" w:semiHidden="1" w:uiPriority="9" w:unhideWhenUsed="1" w:qFormat="1"/>
+    <w:lsdException w:name="heading 4" w:semiHidden="1" w:uiPriority="9" w:unhideWhenUsed="1" w:qFormat="1"/>
+    <w:lsdException w:name="heading 5" w:semiHidden="1" w:uiPriority="9" w:unhideWhenUsed="1" w:qFormat="1"/>
+    <w:lsdException w:name="heading 6" w:semiHidden="1" w:uiPriority="9" w:unhideWhenUsed="1" w:qFormat="1"/>
+    <w:lsdException w:name="heading 7" w:semiHidden="1" w:uiPriority="9" w:unhideWhenUsed="1" w:qFormat="1"/>
+    <w:lsdException w:name="heading 8" w:semiHidden="1" w:uiPriority="9" w:unhideWhenUsed="1" w:qFormat="1"/>
+    <w:lsdException w:name="heading 9" w:semiHidden="1" w:uiPriority="9" w:unhideWhenUsed="1" w:qFormat="1"/>
+    <w:lsdException w:name="index 1" w:semiHidden="1" w:unhideWhenUsed="1"/>
+    <w:lsdException w:name="index 2" w:semiHidden="1" w:unhideWhenUsed="1"/>
+    <w:lsdException w:name="index 3" w:semiHidden="1" w:unhideWhenUsed="1"/>
+    <w:lsdException w:name="index 4" w:semiHidden="1" w:unhideWhenUsed="1"/>
+    <w:lsdException w:name="index 5" w:semiHidden="1" w:unhideWhenUsed="1"/>
+    <w:lsdException w:name="index 6" w:semiHidden="1" w:unhideWhenUsed="1"/>
+    <w:lsdException w:name="index 7" w:semiHidden="1" w:unhideWhenUsed="1"/>
+    <w:lsdException w:name="index 8" w:semiHidden="1" w:unhideWhenUsed="1"/>
+    <w:lsdException w:name="index 9" w:semiHidden="1" w:unhideWhenUsed="1"/>
+    <w:lsdException w:name="toc 1" w:semiHidden="1" w:uiPriority="39" w:unhideWhenUsed="1"/>
+    <w:lsdException w:name="toc 2" w:semiHidden="1" w:uiPriority="39" w:unhideWhenUsed="1"/>
+    <w:lsdException w:name="toc 3" w:semiHidden="1" w:uiPriority="39" w:unhideWhenUsed="1"/>
+    <w:lsdException w:name="toc 4" w:semiHidden="1" w:uiPriority="39" w:unhideWhenUsed="1"/>
+    <w:lsdException w:name="toc 5" w:semiHidden="1" w:uiPriority="39" w:unhideWhenUsed="1"/>
+    <w:lsdException w:name="toc 6" w:semiHidden="1" w:uiPriority="39" w:unhideWhenUsed="1"/>
+    <w:lsdException w:name="toc 7" w:semiHidden="1" w:uiPriority="39" w:unhideWhenUsed="1"/>
+    <w:lsdException w:name="toc 8" w:semiHidden="1" w:uiPriority="39" w:unhideWhenUsed="1"/>
+    <w:lsdException w:name="toc 9" w:semiHidden="1" w:uiPriority="39" w:unhideWhenUsed="1"/>
+    <w:lsdException w:name="Normal Indent" w:semiHidden="1" w:unhideWhenUsed="1"/>
+    <w:lsdException w:name="footnote text" w:semiHidden="1" w:unhideWhenUsed="1"/>
+    <w:lsdException w:name="annotation text" w:semiHidden="1" w:unhideWhenUsed="1"/>
+    <w:lsdException w:name="header" w:semiHidden="1" w:unhideWhenUsed="1"/>
+    <w:lsdException w:name="footer" w:semiHidden="1" w:unhideWhenUsed="1"/>
+    <w:lsdException w:name="index heading" w:semiHidden="1" w:unhideWhenUsed="1"/>
+    <w:lsdException w:name="caption" w:semiHidden="1" w:uiPriority="35" w:unhideWhenUsed="1" w:qFormat="1"/>
+    <w:lsdException w:name="table of figures" w:semiHidden="1" w:unhideWhenUsed="1"/>
+    <w:lsdException w:name="envelope address" w:semiHidden="1" w:unhideWhenUsed="1"/>
+    <w:lsdException w:name="envelope return" w:semiHidden="1" w:unhideWhenUsed="1"/>
+    <w:lsdException w:name="footnote reference" w:semiHidden="1" w:unhideWhenUsed="1"/>
+    <w:lsdException w:name="annotation reference" w:semiHidden="1" w:unhideWhenUsed="1"/>
+    <w:lsdException w:name="line number" w:semiHidden="1" w:unhideWhenUsed="1"/>
+    <w:lsdException w:name="page number" w:semiHidden="1" w:unhideWhenUsed="1"/>
+    <w:lsdException w:name="endnote reference" w:semiHidden="1" w:unhideWhenUsed="1"/>
+    <w:lsdException w:name="endnote text" w:semiHidden="1" w:unhideWhenUsed="1"/>
+    <w:lsdException w:name="table of authorities" w:semiHidden="1" w:unhideWhenUsed="1"/>
+    <w:lsdException w:name="macro" w:semiHidden="1" w:unhideWhenUsed="1"/>
+    <w:lsdException w:name="toa heading" w:semiHidden="1" w:unhideWhenUsed="1"/>
+    <w:lsdException w:name="List" w:semiHidden="1" w:unhideWhenUsed="1"/>
+    <w:lsdException w:name="List Bullet" w:semiHidden="1" w:unhideWhenUsed="1"/>
+    <w:lsdException w:name="List Number" w:semiHidden="1" w:unhideWhenUsed="1"/>
+    <w:lsdException w:name="List 2" w:semiHidden="1" w:unhideWhenUsed="1"/>
+    <w:lsdException w:name="List 3" w:semiHidden="1" w:unhideWhenUsed="1"/>
+    <w:lsdException w:name="List 4" w:semiHidden="1" w:unhideWhenUsed="1"/>
+    <w:lsdException w:name="List 5" w:semiHidden="1" w:unhideWhenUsed="1"/>
+    <w:lsdException w:name="List Bullet 2" w:semiHidden="1" w:unhideWhenUsed="1"/>
+    <w:lsdException w:name="List Bullet 3" w:semiHidden="1" w:unhideWhenUsed="1"/>
+    <w:lsdException w:name="List Bullet 4" w:semiHidden="1" w:unhideWhenUsed="1"/>
+    <w:lsdException w:name="List Bullet 5" w:semiHidden="1" w:unhideWhenUsed="1"/>
+    <w:lsdException w:name="List Number 2" w:semiHidden="1" w:unhideWhenUsed="1"/>
+    <w:lsdException w:name="List Number 3" w:semiHidden="1" w:unhideWhenUsed="1"/>
+    <w:lsdException w:name="List Number 4" w:semiHidden="1" w:unhideWhenUsed="1"/>
+    <w:lsdException w:name="List Number 5" w:semiHidden="1" w:unhideWhenUsed="1"/>
+    <w:lsdException w:name="Title" w:uiPriority="10" w:qFormat="1"/>
+    <w:lsdException w:name="Closing" w:semiHidden="1" w:unhideWhenUsed="1"/>
+    <w:lsdException w:name="Signature" w:semiHidden="1" w:unhideWhenUsed="1"/>
+    <w:lsdException w:name="Default Paragraph Font" w:semiHidden="1" w:uiPriority="1" w:unhideWhenUsed="1"/>
+    <w:lsdException w:name="Body Text" w:semiHidden="1" w:unhideWhenUsed="1"/>
+    <w:lsdException w:name="Body Text Indent" w:semiHidden="1" w:unhideWhenUsed="1"/>
+    <w:lsdException w:name="List Continue" w:semiHidden="1" w:unhideWhenUsed="1"/>
+    <w:lsdException w:name="List Continue 2" w:semiHidden="1" w:unhideWhenUsed="1"/>
+    <w:lsdException w:name="List Continue 3" w:semiHidden="1" w:unhideWhenUsed="1"/>
+    <w:lsdException w:name="List Continue 4" w:semiHidden="1" w:unhideWhenUsed="1"/>
+    <w:lsdException w:name="List Continue 5" w:semiHidden="1" w:unhideWhenUsed="1"/>
+    <w:lsdException w:name="Message Header" w:semiHidden="1" w:unhideWhenUsed="1"/>
+    <w:lsdException w:name="Subtitle" w:uiPriority="11" w:qFormat="1"/>
+    <w:lsdException w:name="Salutation" w:semiHidden="1" w:unhideWhenUsed="1"/>
+    <w:lsdException w:name="Date" w:semiHidden="1" w:unhideWhenUsed="1"/>
+    <w:lsdException w:name="Body Text First Indent" w:semiHidden="1" w:unhideWhenUsed="1"/>
+    <w:lsdException w:name="Body Text First Indent 2" w:semiHidden="1" w:unhideWhenUsed="1"/>
+    <w:lsdException w:name="Note Heading" w:semiHidden="1" w:unhideWhenUsed="1"/>
+    <w:lsdException w:name="Body Text 2" w:semiHidden="1" w:unhideWhenUsed="1"/>
+    <w:lsdException w:name="Body Text 3" w:semiHidden="1" w:unhideWhenUsed="1"/>
+    <w:lsdException w:name="Body Text Indent 2" w:semiHidden="1" w:unhideWhenUsed="1"/>
+    <w:lsdException w:name="Body Text Indent 3" w:semiHidden="1" w:unhideWhenUsed="1"/>
+    <w:lsdException w:name="Block Text" w:semiHidden="1" w:unhideWhenUsed="1"/>
+    <w:lsdException w:name="Hyperlink" w:semiHidden="1" w:unhideWhenUsed="1"/>
+    <w:lsdException w:name="FollowedHyperlink" w:semiHidden="1" w:unhideWhenUsed="1"/>
+    <w:lsdException w:name="Strong" w:uiPriority="22" w:qFormat="1"/>
+    <w:lsdException w:name="Emphasis" w:uiPriority="20" w:qFormat="1"/>
+    <w:lsdException w:name="Document Map" w:semiHidden="1" w:unhideWhenUsed="1"/>
+    <w:lsdException w:name="Plain Text" w:semiHidden="1" w:unhideWhenUsed="1"/>
+    <w:lsdException w:name="E-mail Signature" w:semiHidden="1" w:unhideWhenUsed="1"/>
+    <w:lsdException w:name="HTML Top of Form" w:semiHidden="1" w:unhideWhenUsed="1"/>
+    <w:lsdException w:name="HTML Bottom of Form" w:semiHidden="1" w:unhideWhenUsed="1"/>
+    <w:lsdException w:name="Normal (Web)" w:semiHidden="1" w:unhideWhenUsed="1"/>
+    <w:lsdException w:name="HTML Acronym" w:semiHidden="1" w:unhideWhenUsed="1"/>
+    <w:lsdException w:name="HTML Address" w:semiHidden="1" w:unhideWhenUsed="1"/>
+    <w:lsdException w:name="HTML Cite" w:semiHidden="1" w:unhideWhenUsed="1"/>
+    <w:lsdException w:name="HTML Code" w:semiHidden="1" w:unhideWhenUsed="1"/>
+    <w:lsdException w:name="HTML Definition" w:semiHidden="1" w:unhideWhenUsed="1"/>
+    <w:lsdException w:name="HTML Keyboard" w:semiHidden="1" w:unhideWhenUsed="1"/>
+    <w:lsdException w:name="HTML Preformatted" w:semiHidden="1" w:unhideWhenUsed="1"/>
+    <w:lsdException w:name="HTML Sample" w:semiHidden="1" w:unhideWhenUsed="1"/>
+    <w:lsdException w:name="HTML Typewriter" w:semiHidden="1" w:unhideWhenUsed="1"/>
+    <w:lsdException w:name="HTML Variable" w:semiHidden="1" w:unhideWhenUsed="1"/>
+    <w:lsdException w:name="Normal Table" w:semiHidden="1" w:unhideWhenUsed="1"/>
+    <w:lsdException w:name="annotation subject" w:semiHidden="1" w:unhideWhenUsed="1"/>
+    <w:lsdException w:name="No List" w:semiHidden="1" w:unhideWhenUsed="1"/>
+    <w:lsdException w:name="Outline List 1" w:semiHidden="1" w:unhideWhenUsed="1"/>
+    <w:lsdException w:name="Outline List 2" w:semiHidden="1" w:unhideWhenUsed="1"/>
+    <w:lsdException w:name="Outline List 3" w:semiHidden="1" w:unhideWhenUsed="1"/>
+    <w:lsdException w:name="Table Simple 1" w:semiHidden="1" w:unhideWhenUsed="1"/>
+    <w:lsdException w:name="Table Simple 2" w:semiHidden="1" w:unhideWhenUsed="1"/>
+    <w:lsdException w:name="Table Simple 3" w:semiHidden="1" w:unhideWhenUsed="1"/>
+    <w:lsdException w:name="Table Classic 1" w:semiHidden="1" w:unhideWhenUsed="1"/>
+    <w:lsdException w:name="Table Classic 2" w:semiHidden="1" w:unhideWhenUsed="1"/>
+    <w:lsdException w:name="Table Classic 3" w:semiHidden="1" w:unhideWhenUsed="1"/>
+    <w:lsdException w:name="Table Classic 4" w:semiHidden="1" w:unhideWhenUsed="1"/>
+    <w:lsdException w:name="Table Colorful 1" w:semiHidden="1" w:unhideWhenUsed="1"/>
+    <w:lsdException w:name="Table Colorful 2" w:semiHidden="1" w:unhideWhenUsed="1"/>
+    <w:lsdException w:name="Table Colorful 3" w:semiHidden="1" w:unhideWhenUsed="1"/>
+    <w:lsdException w:name="Table Columns 1" w:semiHidden="1" w:unhideWhenUsed="1"/>
+    <w:lsdException w:name="Table Columns 2" w:semiHidden="1" w:unhideWhenUsed="1"/>
+    <w:lsdException w:name="Table Columns 3" w:semiHidden="1" w:unhideWhenUsed="1"/>
+    <w:lsdException w:name="Table Columns 4" w:semiHidden="1" w:unhideWhenUsed="1"/>
+    <w:lsdException w:name="Table Columns 5" w:semiHidden="1" w:unhideWhenUsed="1"/>
+    <w:lsdException w:name="Table Grid 1" w:semiHidden="1" w:unhideWhenUsed="1"/>
+    <w:lsdException w:name="Table Grid 2" w:semiHidden="1" w:unhideWhenUsed="1"/>
+    <w:lsdException w:name="Table Grid 3" w:semiHidden="1" w:unhideWhenUsed="1"/>
+    <w:lsdException w:name="Table Grid 4" w:semiHidden="1" w:unhideWhenUsed="1"/>
+    <w:lsdException w:name="Table Grid 5" w:semiHidden="1" w:unhideWhenUsed="1"/>
+    <w:lsdException w:name="Table Grid 6" w:semiHidden="1" w:unhideWhenUsed="1"/>
+    <w:lsdException w:name="Table Grid 7" w:semiHidden="1" w:unhideWhenUsed="1"/>
+    <w:lsdException w:name="Table Grid 8" w:semiHidden="1" w:unhideWhenUsed="1"/>
+    <w:lsdException w:name="Table List 1" w:semiHidden="1" w:unhideWhenUsed="1"/>
+    <w:lsdException w:name="Table List 2" w:semiHidden="1" w:unhideWhenUsed="1"/>
+    <w:lsdException w:name="Table List 3" w:semiHidden="1" w:unhideWhenUsed="1"/>
+    <w:lsdException w:name="Table List 4" w:semiHidden="1" w:unhideWhenUsed="1"/>
+    <w:lsdException w:name="Table List 5" w:semiHidden="1" w:unhideWhenUsed="1"/>
+    <w:lsdException w:name="Table List 6" w:semiHidden="1" w:unhideWhenUsed="1"/>
+    <w:lsdException w:name="Table List 7" w:semiHidden="1" w:unhideWhenUsed="1"/>
+    <w:lsdException w:name="Table List 8" w:semiHidden="1" w:unhideWhenUsed="1"/>
+    <w:lsdException w:name="Table 3D effects 1" w:semiHidden="1" w:unhideWhenUsed="1"/>
+    <w:lsdException w:name="Table 3D effects 2" w:semiHidden="1" w:unhideWhenUsed="1"/>
+    <w:lsdException w:name="Table 3D effects 3" w:semiHidden="1" w:unhideWhenUsed="1"/>
+    <w:lsdException w:name="Table Contemporary" w:semiHidden="1" w:unhideWhenUsed="1"/>
+    <w:lsdException w:name="Table Elegant" w:semiHidden="1" w:unhideWhenUsed="1"/>
+    <w:lsdException w:name="Table Professional" w:semiHidden="1" w:unhideWhenUsed="1"/>
+    <w:lsdException w:name="Table Subtle 1" w:semiHidden="1" w:unhideWhenUsed="1"/>
+    <w:lsdException w:name="Table Subtle 2" w:semiHidden="1" w:unhideWhenUsed="1"/>
+    <w:lsdException w:name="Table Web 1" w:semiHidden="1" w:unhideWhenUsed="1"/>
+    <w:lsdException w:name="Table Web 2" w:semiHidden="1" w:unhideWhenUsed="1"/>
+    <w:lsdException w:name="Table Web 3" w:semiHidden="1" w:unhideWhenUsed="1"/>
+    <w:lsdException w:name="Balloon Text" w:semiHidden="1" w:unhideWhenUsed="1"/>
+    <w:lsdException w:name="Table Grid" w:uiPriority="59"/>
+    <w:lsdException w:name="Table Theme" w:semiHidden="1" w:unhideWhenUsed="1"/>
+    <w:lsdException w:name="Placeholder Text" w:semiHidden="1"/>
+    <w:lsdException w:name="No Spacing" w:uiPriority="1" w:qFormat="1"/>
+    <w:lsdException w:name="Light Shading" w:uiPriority="60"/>
+    <w:lsdException w:name="Light List" w:uiPriority="61"/>
+    <w:lsdException w:name="Light Grid" w:uiPriority="62"/>
+    <w:lsdException w:name="Medium Shading 1" w:uiPriority="63"/>
+    <w:lsdException w:name="Medium Shading 2" w:uiPriority="64"/>
+    <w:lsdException w:name="Medium List 1" w:uiPriority="65"/>
+    <w:lsdException w:name="Medium List 2" w:uiPriority="66"/>
+    <w:lsdException w:name="Medium Grid 1" w:uiPriority="67"/>
+    <w:lsdException w:name="Medium Grid 2" w:uiPriority="68"/>
+    <w:lsdException w:name="Medium Grid 3" w:uiPriority="69"/>
+    <w:lsdException w:name="Dark List" w:uiPriority="70"/>
+    <w:lsdException w:name="Colorful Shading" w:uiPriority="71"/>
+    <w:lsdException w:name="Colorful List" w:uiPriority="72"/>
+    <w:lsdException w:name="Colorful Grid" w:uiPriority="73"/>
+    <w:lsdException w:name="Light Shading Accent 1" w:uiPriority="60"/>
+    <w:lsdException w:name="Light List Accent 1" w:uiPriority="61"/>
+    <w:lsdException w:name="Light Grid Accent 1" w:uiPriority="62"/>
+    <w:lsdException w:name="Medium Shading 1 Accent 1" w:uiPriority="63"/>
+    <w:lsdException w:name="Medium Shading 2 Accent 1" w:uiPriority="64"/>
+    <w:lsdException w:name="Medium List 1 Accent 1" w:uiPriority="65"/>
+    <w:lsdException w:name="Revision" w:semiHidden="1"/>
+    <w:lsdException w:name="List Paragraph" w:uiPriority="34" w:qFormat="1"/>
+    <w:lsdException w:name="Quote" w:uiPriority="29" w:qFormat="1"/>
+    <w:lsdException w:name="Intense Quote" w:uiPriority="30" w:qFormat="1"/>
+    <w:lsdException w:name="Medium List 2 Accent 1" w:uiPriority="66"/>
+    <w:lsdException w:name="Medium Grid 1 Accent 1" w:uiPriority="67"/>
+    <w:lsdException w:name="Medium Grid 2 Accent 1" w:uiPriority="68"/>
+    <w:lsdException w:name="Medium Grid 3 Accent 1" w:uiPriority="69"/>
+    <w:lsdException w:name="Dark List Accent 1" w:uiPriority="70"/>
+    <w:lsdException w:name="Colorful Shading Accent 1" w:uiPriority="71"/>
+    <w:lsdException w:name="Colorful List Accent 1" w:uiPriority="72"/>
+    <w:lsdException w:name="Colorful Grid Accent 1" w:uiPriority="73"/>
+    <w:lsdException w:name="Light Shading Accent 2" w:uiPriority="60"/>
+    <w:lsdException w:name="Light List Accent 2" w:uiPriority="61"/>
+    <w:lsdException w:name="Light Grid Accent 2" w:uiPriority="62"/>
+    <w:lsdException w:name="Medium Shading 1 Accent 2" w:uiPriority="63"/>
+    <w:lsdException w:name="Medium Shading 2 Accent 2" w:uiPriority="64"/>
+    <w:lsdException w:name="Medium List 1 Accent 2" w:uiPriority="65"/>
+    <w:lsdException w:name="Medium List 2 Accent 2" w:uiPriority="66"/>
+    <w:lsdException w:name="Medium Grid 1 Accent 2" w:uiPriority="67"/>
+    <w:lsdException w:name="Medium Grid 2 Accent 2" w:uiPriority="68"/>
+    <w:lsdException w:name="Medium Grid 3 Accent 2" w:uiPriority="69"/>
+    <w:lsdException w:name="Dark List Accent 2" w:uiPriority="70"/>
+    <w:lsdException w:name="Colorful Shading Accent 2" w:uiPriority="71"/>
+    <w:lsdException w:name="Colorful List Accent 2" w:uiPriority="72"/>
+    <w:lsdException w:name="Colorful Grid Accent 2" w:uiPriority="73"/>
+    <w:lsdException w:name="Light Shading Accent 3" w:uiPriority="60"/>
+    <w:lsdException w:name="Light List Accent 3" w:uiPriority="61"/>
+    <w:lsdException w:name="Light Grid Accent 3" w:uiPriority="62"/>
+    <w:lsdException w:name="Medium Shading 1 Accent 3" w:uiPriority="63"/>
+    <w:lsdException w:name="Medium Shading 2 Accent 3" w:uiPriority="64"/>
+    <w:lsdException w:name="Medium List 1 Accent 3" w:uiPriority="65"/>
+    <w:lsdException w:name="Medium List 2 Accent 3" w:uiPriority="66"/>
+    <w:lsdException w:name="Medium Grid 1 Accent 3" w:uiPriority="67"/>
+    <w:lsdException w:name="Medium Grid 2 Accent 3" w:uiPriority="68"/>
+    <w:lsdException w:name="Medium Grid 3 Accent 3" w:uiPriority="69"/>
+    <w:lsdException w:name="Dark List Accent 3" w:uiPriority="70"/>
+    <w:lsdException w:name="Colorful Shading Accent 3" w:uiPriority="71"/>
+    <w:lsdException w:name="Colorful List Accent 3" w:uiPriority="72"/>
+    <w:lsdException w:name="Colorful Grid Accent 3" w:uiPriority="73"/>
+    <w:lsdException w:name="Light Shading Accent 4" w:uiPriority="60"/>
+    <w:lsdException w:name="Light List Accent 4" w:uiPriority="61"/>
+    <w:lsdException w:name="Light Grid Accent 4" w:uiPriority="62"/>
+    <w:lsdException w:name="Medium Shading 1 Accent 4" w:uiPriority="63"/>
+    <w:lsdException w:name="Medium Shading 2 Accent 4" w:uiPriority="64"/>
+    <w:lsdException w:name="Medium List 1 Accent 4" w:uiPriority="65"/>
+    <w:lsdException w:name="Medium List 2 Accent 4" w:uiPriority="66"/>
+    <w:lsdException w:name="Medium Grid 1 Accent 4" w:uiPriority="67"/>
+    <w:lsdException w:name="Medium Grid 2 Accent 4" w:uiPriority="68"/>
+    <w:lsdException w:name="Medium Grid 3 Accent 4" w:uiPriority="69"/>
+    <w:lsdException w:name="Dark List Accent 4" w:uiPriority="70"/>
+    <w:lsdException w:name="Colorful Shading Accent 4" w:uiPriority="71"/>
+    <w:lsdException w:name="Colorful List Accent 4" w:uiPriority="72"/>
+    <w:lsdException w:name="Colorful Grid Accent 4" w:uiPriority="73"/>
+    <w:lsdException w:name="Light Shading Accent 5" w:uiPriority="60"/>
+    <w:lsdException w:name="Light List Accent 5" w:uiPriority="61"/>
+    <w:lsdException w:name="Light Grid Accent 5" w:uiPriority="62"/>
+    <w:lsdException w:name="Medium Shading 1 Accent 5" w:uiPriority="63"/>
+    <w:lsdException w:name="Medium Shading 2 Accent 5" w:uiPriority="64"/>
+    <w:lsdException w:name="Medium List 1 Accent 5" w:uiPriority="65"/>
+    <w:lsdException w:name="Medium List 2 Accent 5" w:uiPriority="66"/>
+    <w:lsdException w:name="Medium Grid 1 Accent 5" w:uiPriority="67"/>
+    <w:lsdException w:name="Medium Grid 2 Accent 5" w:uiPriority="68"/>
+    <w:lsdException w:name="Medium Grid 3 Accent 5" w:uiPriority="69"/>
+    <w:lsdException w:name="Dark List Accent 5" w:uiPriority="70"/>
+    <w:lsdException w:name="Colorful Shading Accent 5" w:uiPriority="71"/>
+    <w:lsdException w:name="Colorful List Accent 5" w:uiPriority="72"/>
+    <w:lsdException w:name="Colorful Grid Accent 5" w:uiPriority="73"/>
+    <w:lsdException w:name="Light Shading Accent 6" w:uiPriority="60"/>
+    <w:lsdException w:name="Light List Accent 6" w:uiPriority="61"/>
+    <w:lsdException w:name="Light Grid Accent 6" w:uiPriority="62"/>
+    <w:lsdException w:name="Medium Shading 1 Accent 6" w:uiPriority="63"/>
+    <w:lsdException w:name="Medium Shading 2 Accent 6" w:uiPriority="64"/>
+    <w:lsdException w:name="Medium List 1 Accent 6" w:uiPriority="65"/>
+    <w:lsdException w:name="Medium List 2 Accent 6" w:uiPriority="66"/>
+    <w:lsdException w:name="Medium Grid 1 Accent 6" w:uiPriority="67"/>
+    <w:lsdException w:name="Medium Grid 2 Accent 6" w:uiPriority="68"/>
+    <w:lsdException w:name="Medium Grid 3 Accent 6" w:uiPriority="69"/>
+    <w:lsdException w:name="Dark List Accent 6" w:uiPriority="70"/>
+    <w:lsdException w:name="Colorful Shading Accent 6" w:uiPriority="71"/>
+    <w:lsdException w:name="Colorful List Accent 6" w:uiPriority="72"/>
+    <w:lsdException w:name="Colorful Grid Accent 6" w:uiPriority="73"/>
+    <w:lsdException w:name="Subtle Emphasis" w:uiPriority="19" w:qFormat="1"/>
+    <w:lsdException w:name="Intense Emphasis" w:uiPriority="21" w:qFormat="1"/>
+    <w:lsdException w:name="Subtle Reference" w:uiPriority="31" w:qFormat="1"/>
+    <w:lsdException w:name="Intense Reference" w:uiPriority="32" w:qFormat="1"/>
+    <w:lsdException w:name="Book Title" w:uiPriority="33" w:qFormat="1"/>
+    <w:lsdException w:name="Bibliography" w:semiHidden="1" w:uiPriority="37" w:unhideWhenUsed="1"/>
+    <w:lsdException w:name="TOC Heading" w:semiHidden="1" w:uiPriority="39" w:unhideWhenUsed="1" w:qFormat="1"/>
+    <w:lsdException w:name="Grid Table Light" w:semiHidden="1" w:unhideWhenUsed="1"/>
+    <w:lsdException w:name="Grid Table 1 Light" w:semiHidden="1" w:unhideWhenUsed="1"/>
+    <w:lsdException w:name="Grid Table 2" w:semiHidden="1" w:unhideWhenUsed="1"/>
+    <w:lsdException w:name="Grid Table 3" w:semiHidden="1" w:unhideWhenUsed="1"/>
+    <w:lsdException w:name="Grid Table 4" w:uiPriority="49"/>
+    <w:lsdException w:name="Grid Table 5 Dark" w:uiPriority="50"/>
+    <w:lsdException w:name="Grid Table 6 Colorful" w:uiPriority="51"/>
+    <w:lsdException w:name="Grid Table 7 Colorful" w:uiPriority="52"/>
+    <w:lsdException w:name="Grid Table 1 Light Accent 1" w:uiPriority="46"/>
+    <w:lsdException w:name="Grid Table 2 Accent 1" w:uiPriority="47"/>
+    <w:lsdException w:name="Grid Table 3 Accent 1" w:uiPriority="48"/>
+    <w:lsdException w:name="Grid Table 4 Accent 1" w:uiPriority="49"/>
+    <w:lsdException w:name="Grid Table 5 Dark Accent 1" w:uiPriority="50"/>
+    <w:lsdException w:name="Grid Table 6 Colorful Accent 1" w:uiPriority="51"/>
+    <w:lsdException w:name="Grid Table 7 Colorful Accent 1" w:uiPriority="52"/>
+    <w:lsdException w:name="Grid Table 1 Light Accent 2" w:uiPriority="46"/>
+    <w:lsdException w:name="Grid Table 2 Accent 2" w:uiPriority="47"/>
+    <w:lsdException w:name="Grid Table 3 Accent 2" w:uiPriority="48"/>
+    <w:lsdException w:name="Grid Table 4 Accent 2" w:uiPriority="49"/>
+    <w:lsdException w:name="Grid Table 5 Dark Accent 2" w:uiPriority="50"/>
+    <w:lsdException w:name="Grid Table 6 Colorful Accent 2" w:uiPriority="51"/>
+    <w:lsdException w:name="Grid Table 7 Colorful Accent 2" w:uiPriority="52"/>
+    <w:lsdException w:name="Grid Table 1 Light Accent 3" w:uiPriority="46"/>
+    <w:lsdException w:name="Grid Table 2 Accent 3" w:uiPriority="47"/>
+    <w:lsdException w:name="Grid Table 3 Accent 3" w:uiPriority="48"/>
+    <w:lsdException w:name="Grid Table 4 Accent 3" w:uiPriority="49"/>
+    <w:lsdException w:name="Grid Table 5 Dark Accent 3" w:uiPriority="50"/>
+    <w:lsdException w:name="Grid Table 6 Colorful Accent 3" w:uiPriority="51"/>
+    <w:lsdException w:name="Grid Table 7 Colorful Accent 3" w:uiPriority="52"/>
+    <w:lsdException w:name="Grid Table 1 Light Accent 4" w:uiPriority="46"/>
+    <w:lsdException w:name="Grid Table 2 Accent 4" w:uiPriority="47"/>
+    <w:lsdException w:name="Grid Table 3 Accent 4" w:uiPriority="48"/>
+    <w:lsdException w:name="Grid Table 4 Accent 4" w:uiPriority="49"/>
+    <w:lsdException w:name="Grid Table 5 Dark Accent 4" w:uiPriority="50"/>
+    <w:lsdException w:name="Grid Table 6 Colorful Accent 4" w:uiPriority="51"/>
+    <w:lsdException w:name="Grid Table 7 Colorful Accent 4" w:uiPriority="52"/>
+    <w:lsdException w:name="Grid Table 1 Light Accent 5" w:uiPriority="46"/>
+    <w:lsdException w:name="Grid Table 2 Accent 5" w:uiPriority="47"/>
+    <w:lsdException w:name="Grid Table 3 Accent 5" w:uiPriority="48"/>
+    <w:lsdException w:name="Grid Table 4 Accent 5" w:uiPriority="49"/>
+    <w:lsdException w:name="Grid Table 5 Dark Accent 5" w:uiPriority="50"/>
+    <w:lsdException w:name="Grid Table 6 Colorful Accent 5" w:uiPriority="51"/>
+    <w:lsdException w:name="Grid Table 7 Colorful Accent 5" w:uiPriority="52"/>
+    <w:lsdException w:name="Grid Table 1 Light Accent 6" w:uiPriority="46"/>
+    <w:lsdException w:name="Grid Table 2 Accent 6" w:uiPriority="47"/>
+    <w:lsdException w:name="Grid Table 3 Accent 6" w:uiPriority="48"/>
+    <w:lsdException w:name="Grid Table 4 Accent 6" w:uiPriority="49"/>
+    <w:lsdException w:name="Grid Table 5 Dark Accent 6" w:uiPriority="50"/>
+    <w:lsdException w:name="Grid Table 6 Colorful Accent 6" w:uiPriority="51"/>
+    <w:lsdException w:name="Grid Table 7 Colorful Accent 6" w:uiPriority="52"/>
+    <w:lsdException w:name="List Table 1 Light" w:uiPriority="46"/>
+    <w:lsdException w:name="List Table 2" w:uiPriority="47"/>
+    <w:lsdException w:name="List Table 3" w:uiPriority="48"/>
+    <w:lsdException w:name="List Table 4" w:uiPriority="49"/>
+    <w:lsdException w:name="List Table 5 Dark" w:uiPriority="50"/>
+    <w:lsdException w:name="List Table 6 Colorful" w:uiPriority="51"/>
+    <w:lsdException w:name="List Table 7 Colorful" w:uiPriority="52"/>
+    <w:lsdException w:name="List Table 1 Light Accent 1" w:uiPriority="46"/>
+    <w:lsdException w:name="List Table 2 Accent 1" w:uiPriority="47"/>
+    <w:lsdException w:name="List Table 3 Accent 1" w:uiPriority="48"/>
+    <w:lsdException w:name="List Table 4 Accent 1" w:uiPriority="49"/>
+    <w:lsdException w:name="List Table 5 Dark Accent 1" w:uiPriority="50"/>
+    <w:lsdException w:name="List Table 6 Colorful Accent 1" w:uiPriority="51"/>
+    <w:lsdException w:name="List Table 7 Colorful Accent 1" w:uiPriority="52"/>
+    <w:lsdException w:name="List Table 1 Light Accent 2" w:uiPriority="46"/>
+    <w:lsdException w:name="List Table 2 Accent 2" w:uiPriority="47"/>
+    <w:lsdException w:name="List Table 3 Accent 2" w:uiPriority="48"/>
+    <w:lsdException w:name="List Table 4 Accent 2" w:uiPriority="49"/>
+    <w:lsdException w:name="List Table 5 Dark Accent 2" w:uiPriority="50"/>
+    <w:lsdException w:name="List Table 6 Colorful Accent 2" w:uiPriority="51"/>
+    <w:lsdException w:name="List Table 7 Colorful Accent 2" w:uiPriority="52"/>
+    <w:lsdException w:name="List Table 1 Light Accent 3" w:uiPriority="46"/>
+    <w:lsdException w:name="List Table 2 Accent 3" w:uiPriority="47"/>
+    <w:lsdException w:name="List Table 3 Accent 3" w:uiPriority="48"/>
+    <w:lsdException w:name="List Table 4 Accent 3" w:uiPriority="49"/>
+    <w:lsdException w:name="List Table 5 Dark Accent 3" w:uiPriority="50"/>
+    <w:lsdException w:name="List Table 6 Colorful Accent 3" w:uiPriority="51"/>
+    <w:lsdException w:name="List Table 7 Colorful Accent 3" w:uiPriority="52"/>
+    <w:lsdException w:name="List Table 1 Light Accent 4" w:uiPriority="46"/>
+    <w:lsdException w:name="List Table 2 Accent 4" w:uiPriority="47"/>
+    <w:lsdException w:name="List Table 3 Accent 4" w:uiPriority="48"/>
+    <w:lsdException w:name="List Table 4 Accent 4" w:uiPriority="49"/>
+    <w:lsdException w:name="List Table 5 Dark Accent 4" w:uiPriority="50"/>
+    <w:lsdException w:name="List Table 6 Colorful Accent 4" w:uiPriority="51"/>
+    <w:lsdException w:name="List Table 7 Colorful Accent 4" w:uiPriority="52"/>
+    <w:lsdException w:name="List Table 1 Light Accent 5" w:uiPriority="46"/>
+    <w:lsdException w:name="List Table 2 Accent 5" w:uiPriority="47"/>
+    <w:lsdException w:name="List Table 3 Accent 5" w:uiPriority="48"/>
+    <w:lsdException w:name="List Table 4 Accent 5" w:uiPriority="49"/>
+    <w:lsdException w:name="List Table 5 Dark Accent 5" w:uiPriority="50"/>
+    <w:lsdException w:name="List Table 6 Colorful Accent 5" w:uiPriority="51"/>
+    <w:lsdException w:name="List Table 7 Colorful Accent 5" w:uiPriority="52"/>
+    <w:lsdException w:name="List Table 1 Light Accent 6" w:uiPriority="46"/>
+    <w:lsdException w:name="List Table 2 Accent 6" w:uiPriority="47"/>
+    <w:lsdException w:name="List Table 3 Accent 6" w:uiPriority="48"/>
+    <w:lsdException w:name="List Table 4 Accent 6" w:uiPriority="49"/>
+    <w:lsdException w:name="List Table 5 Dark Accent 6" w:uiPriority="50"/>
+    <w:lsdException w:name="List Table 6 Colorful Accent 6" w:uiPriority="51"/>
+    <w:lsdException w:name="List Table 7 Colorful Accent 6" w:uiPriority="52"/>
+    <w:lsdException w:name="Mention" w:semiHidden="1" w:unhideWhenUsed="1"/>
+    <w:lsdException w:name="Smart Hyperlink" w:semiHidden="1" w:unhideWhenUsed="1"/>
+    <w:lsdException w:name="Hashtag" w:semiHidden="1" w:unhideWhenUsed="1"/>
+    <w:lsdException w:name="Unresolved Mention" w:semiHidden="1" w:unhideWhenUsed="1"/>
   </w:latentStyles>
-  <w:style w:type="paragraph" w:default="1" w:styleId="Standard">
+  <w:style w:type="paragraph" w:default="1" w:styleId="Normal">
     <w:name w:val="Normal"/>
     <w:qFormat/>
   </w:style>
-  <w:style w:type="paragraph" w:styleId="berschrift1">
+  <w:style w:type="paragraph" w:styleId="Heading1">
     <w:name w:val="heading 1"/>
-    <w:basedOn w:val="Standard"/>
-    <w:next w:val="Standard"/>
-    <w:link w:val="berschrift1Zeichen"/>
+    <w:basedOn w:val="Normal"/>
+    <w:next w:val="Normal"/>
+    <w:link w:val="Heading1Char"/>
     <w:uiPriority w:val="9"/>
     <w:qFormat/>
     <w:rsid w:val="00C627F0"/>
@@ -7938,13 +7764,13 @@
       <w:szCs w:val="32"/>
     </w:rPr>
   </w:style>
-  <w:style w:type="character" w:default="1" w:styleId="Absatzstandardschriftart">
+  <w:style w:type="character" w:default="1" w:styleId="DefaultParagraphFont">
     <w:name w:val="Default Paragraph Font"/>
     <w:uiPriority w:val="1"/>
     <w:semiHidden/>
     <w:unhideWhenUsed/>
   </w:style>
-  <w:style w:type="table" w:default="1" w:styleId="NormaleTabelle">
+  <w:style w:type="table" w:default="1" w:styleId="TableNormal">
     <w:name w:val="Normal Table"/>
     <w:uiPriority w:val="99"/>
     <w:semiHidden/>
@@ -7959,15 +7785,15 @@
       </w:tblCellMar>
     </w:tblPr>
   </w:style>
-  <w:style w:type="numbering" w:default="1" w:styleId="KeineListe">
+  <w:style w:type="numbering" w:default="1" w:styleId="NoList">
     <w:name w:val="No List"/>
     <w:uiPriority w:val="99"/>
     <w:semiHidden/>
     <w:unhideWhenUsed/>
   </w:style>
-  <w:style w:type="character" w:styleId="Link">
+  <w:style w:type="character" w:styleId="Hyperlink">
     <w:name w:val="Hyperlink"/>
-    <w:basedOn w:val="Absatzstandardschriftart"/>
+    <w:basedOn w:val="DefaultParagraphFont"/>
     <w:uiPriority w:val="99"/>
     <w:unhideWhenUsed/>
     <w:rsid w:val="00C627F0"/>
@@ -7976,10 +7802,10 @@
       <w:u w:val="single"/>
     </w:rPr>
   </w:style>
-  <w:style w:type="character" w:customStyle="1" w:styleId="berschrift1Zeichen">
-    <w:name w:val="Überschrift 1 Zeichen"/>
-    <w:basedOn w:val="Absatzstandardschriftart"/>
-    <w:link w:val="berschrift1"/>
+  <w:style w:type="character" w:customStyle="1" w:styleId="Heading1Char">
+    <w:name w:val="Heading 1 Char"/>
+    <w:basedOn w:val="DefaultParagraphFont"/>
+    <w:link w:val="Heading1"/>
     <w:uiPriority w:val="9"/>
     <w:rsid w:val="00C627F0"/>
     <w:rPr>
@@ -7991,256 +7817,9 @@
       <w:szCs w:val="32"/>
     </w:rPr>
   </w:style>
-  <w:style w:type="character" w:styleId="GesichteterLink">
+  <w:style w:type="character" w:styleId="FollowedHyperlink">
     <w:name w:val="FollowedHyperlink"/>
-    <w:basedOn w:val="Absatzstandardschriftart"/>
-    <w:uiPriority w:val="99"/>
-    <w:semiHidden/>
-    <w:unhideWhenUsed/>
-    <w:rsid w:val="00CF2072"/>
-    <w:rPr>
-      <w:color w:val="800080" w:themeColor="followedHyperlink"/>
-      <w:u w:val="single"/>
-    </w:rPr>
-  </w:style>
-</w:styles>
-</file>
-
-<file path=word/stylesWithEffects.xml><?xml version="1.0" encoding="utf-8"?>
-<w:styles xmlns:wpc="http://schemas.microsoft.com/office/word/2010/wordprocessingCanvas" xmlns:mo="http://schemas.microsoft.com/office/mac/office/2008/main" xmlns:mc="http://schemas.openxmlformats.org/markup-compatibility/2006" xmlns:mv="urn:schemas-microsoft-com:mac:vml" xmlns:o="urn:schemas-microsoft-com:office:office" xmlns:r="http://schemas.openxmlformats.org/officeDocument/2006/relationships" xmlns:m="http://schemas.openxmlformats.org/officeDocument/2006/math" xmlns:v="urn:schemas-microsoft-com:vml" xmlns:wp14="http://schemas.microsoft.com/office/word/2010/wordprocessingDrawing" xmlns:wp="http://schemas.openxmlformats.org/drawingml/2006/wordprocessingDrawing" xmlns:w10="urn:schemas-microsoft-com:office:word" xmlns:w="http://schemas.openxmlformats.org/wordprocessingml/2006/main" xmlns:w14="http://schemas.microsoft.com/office/word/2010/wordml" xmlns:wpg="http://schemas.microsoft.com/office/word/2010/wordprocessingGroup" xmlns:wpi="http://schemas.microsoft.com/office/word/2010/wordprocessingInk" xmlns:wne="http://schemas.microsoft.com/office/word/2006/wordml" xmlns:wps="http://schemas.microsoft.com/office/word/2010/wordprocessingShape" mc:Ignorable="w14 wp14">
-  <w:docDefaults>
-    <w:rPrDefault>
-      <w:rPr>
-        <w:rFonts w:asciiTheme="minorHAnsi" w:eastAsiaTheme="minorEastAsia" w:hAnsiTheme="minorHAnsi" w:cstheme="minorBidi"/>
-        <w:sz w:val="24"/>
-        <w:szCs w:val="24"/>
-        <w:lang w:val="en-US" w:eastAsia="de-DE" w:bidi="ar-SA"/>
-      </w:rPr>
-    </w:rPrDefault>
-    <w:pPrDefault/>
-  </w:docDefaults>
-  <w:latentStyles w:defLockedState="0" w:defUIPriority="99" w:defSemiHidden="1" w:defUnhideWhenUsed="1" w:defQFormat="0" w:count="276">
-    <w:lsdException w:name="Normal" w:semiHidden="0" w:uiPriority="0" w:unhideWhenUsed="0" w:qFormat="1"/>
-    <w:lsdException w:name="heading 1" w:semiHidden="0" w:uiPriority="9" w:unhideWhenUsed="0" w:qFormat="1"/>
-    <w:lsdException w:name="heading 2" w:uiPriority="9" w:qFormat="1"/>
-    <w:lsdException w:name="heading 3" w:uiPriority="9" w:qFormat="1"/>
-    <w:lsdException w:name="heading 4" w:uiPriority="9" w:qFormat="1"/>
-    <w:lsdException w:name="heading 5" w:uiPriority="9" w:qFormat="1"/>
-    <w:lsdException w:name="heading 6" w:uiPriority="9" w:qFormat="1"/>
-    <w:lsdException w:name="heading 7" w:uiPriority="9" w:qFormat="1"/>
-    <w:lsdException w:name="heading 8" w:uiPriority="9" w:qFormat="1"/>
-    <w:lsdException w:name="heading 9" w:uiPriority="9" w:qFormat="1"/>
-    <w:lsdException w:name="toc 1" w:uiPriority="39"/>
-    <w:lsdException w:name="toc 2" w:uiPriority="39"/>
-    <w:lsdException w:name="toc 3" w:uiPriority="39"/>
-    <w:lsdException w:name="toc 4" w:uiPriority="39"/>
-    <w:lsdException w:name="toc 5" w:uiPriority="39"/>
-    <w:lsdException w:name="toc 6" w:uiPriority="39"/>
-    <w:lsdException w:name="toc 7" w:uiPriority="39"/>
-    <w:lsdException w:name="toc 8" w:uiPriority="39"/>
-    <w:lsdException w:name="toc 9" w:uiPriority="39"/>
-    <w:lsdException w:name="caption" w:uiPriority="35" w:qFormat="1"/>
-    <w:lsdException w:name="Title" w:semiHidden="0" w:uiPriority="10" w:unhideWhenUsed="0" w:qFormat="1"/>
-    <w:lsdException w:name="Default Paragraph Font" w:uiPriority="1"/>
-    <w:lsdException w:name="Subtitle" w:semiHidden="0" w:uiPriority="11" w:unhideWhenUsed="0" w:qFormat="1"/>
-    <w:lsdException w:name="Strong" w:semiHidden="0" w:uiPriority="22" w:unhideWhenUsed="0" w:qFormat="1"/>
-    <w:lsdException w:name="Emphasis" w:semiHidden="0" w:uiPriority="20" w:unhideWhenUsed="0" w:qFormat="1"/>
-    <w:lsdException w:name="Table Grid" w:semiHidden="0" w:uiPriority="59" w:unhideWhenUsed="0"/>
-    <w:lsdException w:name="Placeholder Text" w:unhideWhenUsed="0"/>
-    <w:lsdException w:name="No Spacing" w:semiHidden="0" w:uiPriority="1" w:unhideWhenUsed="0" w:qFormat="1"/>
-    <w:lsdException w:name="Light Shading" w:semiHidden="0" w:uiPriority="60" w:unhideWhenUsed="0"/>
-    <w:lsdException w:name="Light List" w:semiHidden="0" w:uiPriority="61" w:unhideWhenUsed="0"/>
-    <w:lsdException w:name="Light Grid" w:semiHidden="0" w:uiPriority="62" w:unhideWhenUsed="0"/>
-    <w:lsdException w:name="Medium Shading 1" w:semiHidden="0" w:uiPriority="63" w:unhideWhenUsed="0"/>
-    <w:lsdException w:name="Medium Shading 2" w:semiHidden="0" w:uiPriority="64" w:unhideWhenUsed="0"/>
-    <w:lsdException w:name="Medium List 1" w:semiHidden="0" w:uiPriority="65" w:unhideWhenUsed="0"/>
-    <w:lsdException w:name="Medium List 2" w:semiHidden="0" w:uiPriority="66" w:unhideWhenUsed="0"/>
-    <w:lsdException w:name="Medium Grid 1" w:semiHidden="0" w:uiPriority="67" w:unhideWhenUsed="0"/>
-    <w:lsdException w:name="Medium Grid 2" w:semiHidden="0" w:uiPriority="68" w:unhideWhenUsed="0"/>
-    <w:lsdException w:name="Medium Grid 3" w:semiHidden="0" w:uiPriority="69" w:unhideWhenUsed="0"/>
-    <w:lsdException w:name="Dark List" w:semiHidden="0" w:uiPriority="70" w:unhideWhenUsed="0"/>
-    <w:lsdException w:name="Colorful Shading" w:semiHidden="0" w:uiPriority="71" w:unhideWhenUsed="0"/>
-    <w:lsdException w:name="Colorful List" w:semiHidden="0" w:uiPriority="72" w:unhideWhenUsed="0"/>
-    <w:lsdException w:name="Colorful Grid" w:semiHidden="0" w:uiPriority="73" w:unhideWhenUsed="0"/>
-    <w:lsdException w:name="Light Shading Accent 1" w:semiHidden="0" w:uiPriority="60" w:unhideWhenUsed="0"/>
-    <w:lsdException w:name="Light List Accent 1" w:semiHidden="0" w:uiPriority="61" w:unhideWhenUsed="0"/>
-    <w:lsdException w:name="Light Grid Accent 1" w:semiHidden="0" w:uiPriority="62" w:unhideWhenUsed="0"/>
-    <w:lsdException w:name="Medium Shading 1 Accent 1" w:semiHidden="0" w:uiPriority="63" w:unhideWhenUsed="0"/>
-    <w:lsdException w:name="Medium Shading 2 Accent 1" w:semiHidden="0" w:uiPriority="64" w:unhideWhenUsed="0"/>
-    <w:lsdException w:name="Medium List 1 Accent 1" w:semiHidden="0" w:uiPriority="65" w:unhideWhenUsed="0"/>
-    <w:lsdException w:name="Revision" w:unhideWhenUsed="0"/>
-    <w:lsdException w:name="List Paragraph" w:semiHidden="0" w:uiPriority="34" w:unhideWhenUsed="0" w:qFormat="1"/>
-    <w:lsdException w:name="Quote" w:semiHidden="0" w:uiPriority="29" w:unhideWhenUsed="0" w:qFormat="1"/>
-    <w:lsdException w:name="Intense Quote" w:semiHidden="0" w:uiPriority="30" w:unhideWhenUsed="0" w:qFormat="1"/>
-    <w:lsdException w:name="Medium List 2 Accent 1" w:semiHidden="0" w:uiPriority="66" w:unhideWhenUsed="0"/>
-    <w:lsdException w:name="Medium Grid 1 Accent 1" w:semiHidden="0" w:uiPriority="67" w:unhideWhenUsed="0"/>
-    <w:lsdException w:name="Medium Grid 2 Accent 1" w:semiHidden="0" w:uiPriority="68" w:unhideWhenUsed="0"/>
-    <w:lsdException w:name="Medium Grid 3 Accent 1" w:semiHidden="0" w:uiPriority="69" w:unhideWhenUsed="0"/>
-    <w:lsdException w:name="Dark List Accent 1" w:semiHidden="0" w:uiPriority="70" w:unhideWhenUsed="0"/>
-    <w:lsdException w:name="Colorful Shading Accent 1" w:semiHidden="0" w:uiPriority="71" w:unhideWhenUsed="0"/>
-    <w:lsdException w:name="Colorful List Accent 1" w:semiHidden="0" w:uiPriority="72" w:unhideWhenUsed="0"/>
-    <w:lsdException w:name="Colorful Grid Accent 1" w:semiHidden="0" w:uiPriority="73" w:unhideWhenUsed="0"/>
-    <w:lsdException w:name="Light Shading Accent 2" w:semiHidden="0" w:uiPriority="60" w:unhideWhenUsed="0"/>
-    <w:lsdException w:name="Light List Accent 2" w:semiHidden="0" w:uiPriority="61" w:unhideWhenUsed="0"/>
-    <w:lsdException w:name="Light Grid Accent 2" w:semiHidden="0" w:uiPriority="62" w:unhideWhenUsed="0"/>
-    <w:lsdException w:name="Medium Shading 1 Accent 2" w:semiHidden="0" w:uiPriority="63" w:unhideWhenUsed="0"/>
-    <w:lsdException w:name="Medium Shading 2 Accent 2" w:semiHidden="0" w:uiPriority="64" w:unhideWhenUsed="0"/>
-    <w:lsdException w:name="Medium List 1 Accent 2" w:semiHidden="0" w:uiPriority="65" w:unhideWhenUsed="0"/>
-    <w:lsdException w:name="Medium List 2 Accent 2" w:semiHidden="0" w:uiPriority="66" w:unhideWhenUsed="0"/>
-    <w:lsdException w:name="Medium Grid 1 Accent 2" w:semiHidden="0" w:uiPriority="67" w:unhideWhenUsed="0"/>
-    <w:lsdException w:name="Medium Grid 2 Accent 2" w:semiHidden="0" w:uiPriority="68" w:unhideWhenUsed="0"/>
-    <w:lsdException w:name="Medium Grid 3 Accent 2" w:semiHidden="0" w:uiPriority="69" w:unhideWhenUsed="0"/>
-    <w:lsdException w:name="Dark List Accent 2" w:semiHidden="0" w:uiPriority="70" w:unhideWhenUsed="0"/>
-    <w:lsdException w:name="Colorful Shading Accent 2" w:semiHidden="0" w:uiPriority="71" w:unhideWhenUsed="0"/>
-    <w:lsdException w:name="Colorful List Accent 2" w:semiHidden="0" w:uiPriority="72" w:unhideWhenUsed="0"/>
-    <w:lsdException w:name="Colorful Grid Accent 2" w:semiHidden="0" w:uiPriority="73" w:unhideWhenUsed="0"/>
-    <w:lsdException w:name="Light Shading Accent 3" w:semiHidden="0" w:uiPriority="60" w:unhideWhenUsed="0"/>
-    <w:lsdException w:name="Light List Accent 3" w:semiHidden="0" w:uiPriority="61" w:unhideWhenUsed="0"/>
-    <w:lsdException w:name="Light Grid Accent 3" w:semiHidden="0" w:uiPriority="62" w:unhideWhenUsed="0"/>
-    <w:lsdException w:name="Medium Shading 1 Accent 3" w:semiHidden="0" w:uiPriority="63" w:unhideWhenUsed="0"/>
-    <w:lsdException w:name="Medium Shading 2 Accent 3" w:semiHidden="0" w:uiPriority="64" w:unhideWhenUsed="0"/>
-    <w:lsdException w:name="Medium List 1 Accent 3" w:semiHidden="0" w:uiPriority="65" w:unhideWhenUsed="0"/>
-    <w:lsdException w:name="Medium List 2 Accent 3" w:semiHidden="0" w:uiPriority="66" w:unhideWhenUsed="0"/>
-    <w:lsdException w:name="Medium Grid 1 Accent 3" w:semiHidden="0" w:uiPriority="67" w:unhideWhenUsed="0"/>
-    <w:lsdException w:name="Medium Grid 2 Accent 3" w:semiHidden="0" w:uiPriority="68" w:unhideWhenUsed="0"/>
-    <w:lsdException w:name="Medium Grid 3 Accent 3" w:semiHidden="0" w:uiPriority="69" w:unhideWhenUsed="0"/>
-    <w:lsdException w:name="Dark List Accent 3" w:semiHidden="0" w:uiPriority="70" w:unhideWhenUsed="0"/>
-    <w:lsdException w:name="Colorful Shading Accent 3" w:semiHidden="0" w:uiPriority="71" w:unhideWhenUsed="0"/>
-    <w:lsdException w:name="Colorful List Accent 3" w:semiHidden="0" w:uiPriority="72" w:unhideWhenUsed="0"/>
-    <w:lsdException w:name="Colorful Grid Accent 3" w:semiHidden="0" w:uiPriority="73" w:unhideWhenUsed="0"/>
-    <w:lsdException w:name="Light Shading Accent 4" w:semiHidden="0" w:uiPriority="60" w:unhideWhenUsed="0"/>
-    <w:lsdException w:name="Light List Accent 4" w:semiHidden="0" w:uiPriority="61" w:unhideWhenUsed="0"/>
-    <w:lsdException w:name="Light Grid Accent 4" w:semiHidden="0" w:uiPriority="62" w:unhideWhenUsed="0"/>
-    <w:lsdException w:name="Medium Shading 1 Accent 4" w:semiHidden="0" w:uiPriority="63" w:unhideWhenUsed="0"/>
-    <w:lsdException w:name="Medium Shading 2 Accent 4" w:semiHidden="0" w:uiPriority="64" w:unhideWhenUsed="0"/>
-    <w:lsdException w:name="Medium List 1 Accent 4" w:semiHidden="0" w:uiPriority="65" w:unhideWhenUsed="0"/>
-    <w:lsdException w:name="Medium List 2 Accent 4" w:semiHidden="0" w:uiPriority="66" w:unhideWhenUsed="0"/>
-    <w:lsdException w:name="Medium Grid 1 Accent 4" w:semiHidden="0" w:uiPriority="67" w:unhideWhenUsed="0"/>
-    <w:lsdException w:name="Medium Grid 2 Accent 4" w:semiHidden="0" w:uiPriority="68" w:unhideWhenUsed="0"/>
-    <w:lsdException w:name="Medium Grid 3 Accent 4" w:semiHidden="0" w:uiPriority="69" w:unhideWhenUsed="0"/>
-    <w:lsdException w:name="Dark List Accent 4" w:semiHidden="0" w:uiPriority="70" w:unhideWhenUsed="0"/>
-    <w:lsdException w:name="Colorful Shading Accent 4" w:semiHidden="0" w:uiPriority="71" w:unhideWhenUsed="0"/>
-    <w:lsdException w:name="Colorful List Accent 4" w:semiHidden="0" w:uiPriority="72" w:unhideWhenUsed="0"/>
-    <w:lsdException w:name="Colorful Grid Accent 4" w:semiHidden="0" w:uiPriority="73" w:unhideWhenUsed="0"/>
-    <w:lsdException w:name="Light Shading Accent 5" w:semiHidden="0" w:uiPriority="60" w:unhideWhenUsed="0"/>
-    <w:lsdException w:name="Light List Accent 5" w:semiHidden="0" w:uiPriority="61" w:unhideWhenUsed="0"/>
-    <w:lsdException w:name="Light Grid Accent 5" w:semiHidden="0" w:uiPriority="62" w:unhideWhenUsed="0"/>
-    <w:lsdException w:name="Medium Shading 1 Accent 5" w:semiHidden="0" w:uiPriority="63" w:unhideWhenUsed="0"/>
-    <w:lsdException w:name="Medium Shading 2 Accent 5" w:semiHidden="0" w:uiPriority="64" w:unhideWhenUsed="0"/>
-    <w:lsdException w:name="Medium List 1 Accent 5" w:semiHidden="0" w:uiPriority="65" w:unhideWhenUsed="0"/>
-    <w:lsdException w:name="Medium List 2 Accent 5" w:semiHidden="0" w:uiPriority="66" w:unhideWhenUsed="0"/>
-    <w:lsdException w:name="Medium Grid 1 Accent 5" w:semiHidden="0" w:uiPriority="67" w:unhideWhenUsed="0"/>
-    <w:lsdException w:name="Medium Grid 2 Accent 5" w:semiHidden="0" w:uiPriority="68" w:unhideWhenUsed="0"/>
-    <w:lsdException w:name="Medium Grid 3 Accent 5" w:semiHidden="0" w:uiPriority="69" w:unhideWhenUsed="0"/>
-    <w:lsdException w:name="Dark List Accent 5" w:semiHidden="0" w:uiPriority="70" w:unhideWhenUsed="0"/>
-    <w:lsdException w:name="Colorful Shading Accent 5" w:semiHidden="0" w:uiPriority="71" w:unhideWhenUsed="0"/>
-    <w:lsdException w:name="Colorful List Accent 5" w:semiHidden="0" w:uiPriority="72" w:unhideWhenUsed="0"/>
-    <w:lsdException w:name="Colorful Grid Accent 5" w:semiHidden="0" w:uiPriority="73" w:unhideWhenUsed="0"/>
-    <w:lsdException w:name="Light Shading Accent 6" w:semiHidden="0" w:uiPriority="60" w:unhideWhenUsed="0"/>
-    <w:lsdException w:name="Light List Accent 6" w:semiHidden="0" w:uiPriority="61" w:unhideWhenUsed="0"/>
-    <w:lsdException w:name="Light Grid Accent 6" w:semiHidden="0" w:uiPriority="62" w:unhideWhenUsed="0"/>
-    <w:lsdException w:name="Medium Shading 1 Accent 6" w:semiHidden="0" w:uiPriority="63" w:unhideWhenUsed="0"/>
-    <w:lsdException w:name="Medium Shading 2 Accent 6" w:semiHidden="0" w:uiPriority="64" w:unhideWhenUsed="0"/>
-    <w:lsdException w:name="Medium List 1 Accent 6" w:semiHidden="0" w:uiPriority="65" w:unhideWhenUsed="0"/>
-    <w:lsdException w:name="Medium List 2 Accent 6" w:semiHidden="0" w:uiPriority="66" w:unhideWhenUsed="0"/>
-    <w:lsdException w:name="Medium Grid 1 Accent 6" w:semiHidden="0" w:uiPriority="67" w:unhideWhenUsed="0"/>
-    <w:lsdException w:name="Medium Grid 2 Accent 6" w:semiHidden="0" w:uiPriority="68" w:unhideWhenUsed="0"/>
-    <w:lsdException w:name="Medium Grid 3 Accent 6" w:semiHidden="0" w:uiPriority="69" w:unhideWhenUsed="0"/>
-    <w:lsdException w:name="Dark List Accent 6" w:semiHidden="0" w:uiPriority="70" w:unhideWhenUsed="0"/>
-    <w:lsdException w:name="Colorful Shading Accent 6" w:semiHidden="0" w:uiPriority="71" w:unhideWhenUsed="0"/>
-    <w:lsdException w:name="Colorful List Accent 6" w:semiHidden="0" w:uiPriority="72" w:unhideWhenUsed="0"/>
-    <w:lsdException w:name="Colorful Grid Accent 6" w:semiHidden="0" w:uiPriority="73" w:unhideWhenUsed="0"/>
-    <w:lsdException w:name="Subtle Emphasis" w:semiHidden="0" w:uiPriority="19" w:unhideWhenUsed="0" w:qFormat="1"/>
-    <w:lsdException w:name="Intense Emphasis" w:semiHidden="0" w:uiPriority="21" w:unhideWhenUsed="0" w:qFormat="1"/>
-    <w:lsdException w:name="Subtle Reference" w:semiHidden="0" w:uiPriority="31" w:unhideWhenUsed="0" w:qFormat="1"/>
-    <w:lsdException w:name="Intense Reference" w:semiHidden="0" w:uiPriority="32" w:unhideWhenUsed="0" w:qFormat="1"/>
-    <w:lsdException w:name="Book Title" w:semiHidden="0" w:uiPriority="33" w:unhideWhenUsed="0" w:qFormat="1"/>
-    <w:lsdException w:name="Bibliography" w:uiPriority="37"/>
-    <w:lsdException w:name="TOC Heading" w:uiPriority="39" w:qFormat="1"/>
-  </w:latentStyles>
-  <w:style w:type="paragraph" w:default="1" w:styleId="Standard">
-    <w:name w:val="Normal"/>
-    <w:qFormat/>
-  </w:style>
-  <w:style w:type="paragraph" w:styleId="berschrift1">
-    <w:name w:val="heading 1"/>
-    <w:basedOn w:val="Standard"/>
-    <w:next w:val="Standard"/>
-    <w:link w:val="berschrift1Zeichen"/>
-    <w:uiPriority w:val="9"/>
-    <w:qFormat/>
-    <w:rsid w:val="00C627F0"/>
-    <w:pPr>
-      <w:keepNext/>
-      <w:keepLines/>
-      <w:spacing w:before="480"/>
-      <w:outlineLvl w:val="0"/>
-    </w:pPr>
-    <w:rPr>
-      <w:rFonts w:asciiTheme="majorHAnsi" w:eastAsiaTheme="majorEastAsia" w:hAnsiTheme="majorHAnsi" w:cstheme="majorBidi"/>
-      <w:b/>
-      <w:bCs/>
-      <w:color w:val="345A8A" w:themeColor="accent1" w:themeShade="B5"/>
-      <w:sz w:val="32"/>
-      <w:szCs w:val="32"/>
-    </w:rPr>
-  </w:style>
-  <w:style w:type="character" w:default="1" w:styleId="Absatzstandardschriftart">
-    <w:name w:val="Default Paragraph Font"/>
-    <w:uiPriority w:val="1"/>
-    <w:semiHidden/>
-    <w:unhideWhenUsed/>
-  </w:style>
-  <w:style w:type="table" w:default="1" w:styleId="NormaleTabelle">
-    <w:name w:val="Normal Table"/>
-    <w:uiPriority w:val="99"/>
-    <w:semiHidden/>
-    <w:unhideWhenUsed/>
-    <w:tblPr>
-      <w:tblInd w:w="0" w:type="dxa"/>
-      <w:tblCellMar>
-        <w:top w:w="0" w:type="dxa"/>
-        <w:left w:w="108" w:type="dxa"/>
-        <w:bottom w:w="0" w:type="dxa"/>
-        <w:right w:w="108" w:type="dxa"/>
-      </w:tblCellMar>
-    </w:tblPr>
-  </w:style>
-  <w:style w:type="numbering" w:default="1" w:styleId="KeineListe">
-    <w:name w:val="No List"/>
-    <w:uiPriority w:val="99"/>
-    <w:semiHidden/>
-    <w:unhideWhenUsed/>
-  </w:style>
-  <w:style w:type="character" w:styleId="Link">
-    <w:name w:val="Hyperlink"/>
-    <w:basedOn w:val="Absatzstandardschriftart"/>
-    <w:uiPriority w:val="99"/>
-    <w:unhideWhenUsed/>
-    <w:rsid w:val="00C627F0"/>
-    <w:rPr>
-      <w:color w:val="0000FF" w:themeColor="hyperlink"/>
-      <w:u w:val="single"/>
-    </w:rPr>
-  </w:style>
-  <w:style w:type="character" w:customStyle="1" w:styleId="berschrift1Zeichen">
-    <w:name w:val="Überschrift 1 Zeichen"/>
-    <w:basedOn w:val="Absatzstandardschriftart"/>
-    <w:link w:val="berschrift1"/>
-    <w:uiPriority w:val="9"/>
-    <w:rsid w:val="00C627F0"/>
-    <w:rPr>
-      <w:rFonts w:asciiTheme="majorHAnsi" w:eastAsiaTheme="majorEastAsia" w:hAnsiTheme="majorHAnsi" w:cstheme="majorBidi"/>
-      <w:b/>
-      <w:bCs/>
-      <w:color w:val="345A8A" w:themeColor="accent1" w:themeShade="B5"/>
-      <w:sz w:val="32"/>
-      <w:szCs w:val="32"/>
-    </w:rPr>
-  </w:style>
-  <w:style w:type="character" w:styleId="GesichteterLink">
-    <w:name w:val="FollowedHyperlink"/>
-    <w:basedOn w:val="Absatzstandardschriftart"/>
+    <w:basedOn w:val="DefaultParagraphFont"/>
     <w:uiPriority w:val="99"/>
     <w:semiHidden/>
     <w:unhideWhenUsed/>
